--- a/templates/culture_results_template.docx
+++ b/templates/culture_results_template.docx
@@ -2,30 +2,6 @@
 <file path=word/document.xml><?xml version="1.0" encoding="utf-8"?>
 <w:document xmlns:wpc="http://schemas.microsoft.com/office/word/2010/wordprocessingCanvas" xmlns:cx="http://schemas.microsoft.com/office/drawing/2014/chartex" xmlns:cx1="http://schemas.microsoft.com/office/drawing/2015/9/8/chartex" xmlns:cx2="http://schemas.microsoft.com/office/drawing/2015/10/21/chartex" xmlns:cx3="http://schemas.microsoft.com/office/drawing/2016/5/9/chartex" xmlns:cx4="http://schemas.microsoft.com/office/drawing/2016/5/10/chartex" xmlns:cx5="http://schemas.microsoft.com/office/drawing/2016/5/11/chartex" xmlns:cx6="http://schemas.microsoft.com/office/drawing/2016/5/12/chartex" xmlns:cx7="http://schemas.microsoft.com/office/drawing/2016/5/13/chartex" xmlns:cx8="http://schemas.microsoft.com/office/drawing/2016/5/14/chartex" xmlns:mc="http://schemas.openxmlformats.org/markup-compatibility/2006" xmlns:aink="http://schemas.microsoft.com/office/drawing/2016/ink" xmlns:am3d="http://schemas.microsoft.com/office/drawing/2017/model3d" xmlns:o="urn:schemas-microsoft-com:office:office" xmlns:r="http://schemas.openxmlformats.org/officeDocument/2006/relationships" xmlns:m="http://schemas.openxmlformats.org/officeDocument/2006/math" xmlns:v="urn:schemas-microsoft-com:vml" xmlns:wp14="http://schemas.microsoft.com/office/word/2010/wordprocessingDrawing" xmlns:wp="http://schemas.openxmlformats.org/drawingml/2006/wordprocessingDrawing" xmlns:w10="urn:schemas-microsoft-com:office:word" xmlns:w="http://schemas.openxmlformats.org/wordprocessingml/2006/main" xmlns:w14="http://schemas.microsoft.com/office/word/2010/wordml" xmlns:w15="http://schemas.microsoft.com/office/word/2012/wordml" xmlns:w16cid="http://schemas.microsoft.com/office/word/2016/wordml/cid" xmlns:w16se="http://schemas.microsoft.com/office/word/2015/wordml/symex" xmlns:wpg="http://schemas.microsoft.com/office/word/2010/wordprocessingGroup" xmlns:wpi="http://schemas.microsoft.com/office/word/2010/wordprocessingInk" xmlns:wne="http://schemas.microsoft.com/office/word/2006/wordml" xmlns:wps="http://schemas.microsoft.com/office/word/2010/wordprocessingShape" mc:Ignorable="w14 w15 w16se w16cid wp14">
   <w:body>
-    <w:p>
-      <w:pPr>
-        <w:spacing w:line="360" w:lineRule="auto"/>
-        <w:ind w:firstLine="0"/>
-        <w:rPr>
-          <w:rFonts w:asciiTheme="majorHAnsi" w:hAnsiTheme="majorHAnsi" w:cstheme="majorHAnsi"/>
-          <w:b/>
-          <w:sz w:val="32"/>
-          <w:szCs w:val="32"/>
-        </w:rPr>
-      </w:pPr>
-    </w:p>
-    <w:p>
-      <w:pPr>
-        <w:spacing w:line="360" w:lineRule="auto"/>
-        <w:ind w:firstLine="0"/>
-        <w:rPr>
-          <w:rFonts w:asciiTheme="majorHAnsi" w:hAnsiTheme="majorHAnsi" w:cstheme="majorHAnsi"/>
-          <w:b/>
-          <w:sz w:val="32"/>
-          <w:szCs w:val="32"/>
-        </w:rPr>
-      </w:pPr>
-    </w:p>
     <w:p>
       <w:pPr>
         <w:spacing w:line="360" w:lineRule="auto"/>
@@ -37,6 +13,8 @@
           <w:szCs w:val="32"/>
         </w:rPr>
       </w:pPr>
+      <w:bookmarkStart w:id="0" w:name="_GoBack"/>
+      <w:bookmarkEnd w:id="0"/>
       <w:r>
         <w:rPr>
           <w:rFonts w:asciiTheme="majorHAnsi" w:hAnsiTheme="majorHAnsi" w:cstheme="majorHAnsi"/>
@@ -3052,8 +3030,6 @@
           <w:szCs w:val="24"/>
         </w:rPr>
       </w:pPr>
-      <w:bookmarkStart w:id="0" w:name="_GoBack"/>
-      <w:bookmarkEnd w:id="0"/>
     </w:p>
     <w:p>
       <w:pPr>
@@ -3769,6 +3745,7 @@
       </w:pPr>
     </w:p>
     <w:sectPr>
+      <w:headerReference w:type="default" r:id="rId7"/>
       <w:pgSz w:w="12240" w:h="15840"/>
       <w:pgMar w:top="720" w:right="720" w:bottom="720" w:left="720" w:header="720" w:footer="720" w:gutter="0"/>
       <w:cols w:space="720"/>
@@ -3776,6 +3753,127 @@
     </w:sectPr>
   </w:body>
 </w:document>
+</file>
+
+<file path=word/endnotes.xml><?xml version="1.0" encoding="utf-8"?>
+<w:endnotes xmlns:wpc="http://schemas.microsoft.com/office/word/2010/wordprocessingCanvas" xmlns:cx="http://schemas.microsoft.com/office/drawing/2014/chartex" xmlns:cx1="http://schemas.microsoft.com/office/drawing/2015/9/8/chartex" xmlns:cx2="http://schemas.microsoft.com/office/drawing/2015/10/21/chartex" xmlns:cx3="http://schemas.microsoft.com/office/drawing/2016/5/9/chartex" xmlns:cx4="http://schemas.microsoft.com/office/drawing/2016/5/10/chartex" xmlns:cx5="http://schemas.microsoft.com/office/drawing/2016/5/11/chartex" xmlns:cx6="http://schemas.microsoft.com/office/drawing/2016/5/12/chartex" xmlns:cx7="http://schemas.microsoft.com/office/drawing/2016/5/13/chartex" xmlns:cx8="http://schemas.microsoft.com/office/drawing/2016/5/14/chartex" xmlns:mc="http://schemas.openxmlformats.org/markup-compatibility/2006" xmlns:aink="http://schemas.microsoft.com/office/drawing/2016/ink" xmlns:am3d="http://schemas.microsoft.com/office/drawing/2017/model3d" xmlns:o="urn:schemas-microsoft-com:office:office" xmlns:r="http://schemas.openxmlformats.org/officeDocument/2006/relationships" xmlns:m="http://schemas.openxmlformats.org/officeDocument/2006/math" xmlns:v="urn:schemas-microsoft-com:vml" xmlns:wp14="http://schemas.microsoft.com/office/word/2010/wordprocessingDrawing" xmlns:wp="http://schemas.openxmlformats.org/drawingml/2006/wordprocessingDrawing" xmlns:w10="urn:schemas-microsoft-com:office:word" xmlns:w="http://schemas.openxmlformats.org/wordprocessingml/2006/main" xmlns:w14="http://schemas.microsoft.com/office/word/2010/wordml" xmlns:w15="http://schemas.microsoft.com/office/word/2012/wordml" xmlns:w16cid="http://schemas.microsoft.com/office/word/2016/wordml/cid" xmlns:w16se="http://schemas.microsoft.com/office/word/2015/wordml/symex" xmlns:wpg="http://schemas.microsoft.com/office/word/2010/wordprocessingGroup" xmlns:wpi="http://schemas.microsoft.com/office/word/2010/wordprocessingInk" xmlns:wne="http://schemas.microsoft.com/office/word/2006/wordml" xmlns:wps="http://schemas.microsoft.com/office/word/2010/wordprocessingShape" mc:Ignorable="w14 w15 w16se w16cid wp14">
+  <w:endnote w:type="separator" w:id="-1">
+    <w:p>
+      <w:pPr>
+        <w:spacing w:after="0" w:line="240" w:lineRule="auto"/>
+      </w:pPr>
+      <w:r>
+        <w:separator/>
+      </w:r>
+    </w:p>
+  </w:endnote>
+  <w:endnote w:type="continuationSeparator" w:id="0">
+    <w:p>
+      <w:pPr>
+        <w:spacing w:after="0" w:line="240" w:lineRule="auto"/>
+      </w:pPr>
+      <w:r>
+        <w:continuationSeparator/>
+      </w:r>
+    </w:p>
+  </w:endnote>
+</w:endnotes>
+</file>
+
+<file path=word/footnotes.xml><?xml version="1.0" encoding="utf-8"?>
+<w:footnotes xmlns:wpc="http://schemas.microsoft.com/office/word/2010/wordprocessingCanvas" xmlns:cx="http://schemas.microsoft.com/office/drawing/2014/chartex" xmlns:cx1="http://schemas.microsoft.com/office/drawing/2015/9/8/chartex" xmlns:cx2="http://schemas.microsoft.com/office/drawing/2015/10/21/chartex" xmlns:cx3="http://schemas.microsoft.com/office/drawing/2016/5/9/chartex" xmlns:cx4="http://schemas.microsoft.com/office/drawing/2016/5/10/chartex" xmlns:cx5="http://schemas.microsoft.com/office/drawing/2016/5/11/chartex" xmlns:cx6="http://schemas.microsoft.com/office/drawing/2016/5/12/chartex" xmlns:cx7="http://schemas.microsoft.com/office/drawing/2016/5/13/chartex" xmlns:cx8="http://schemas.microsoft.com/office/drawing/2016/5/14/chartex" xmlns:mc="http://schemas.openxmlformats.org/markup-compatibility/2006" xmlns:aink="http://schemas.microsoft.com/office/drawing/2016/ink" xmlns:am3d="http://schemas.microsoft.com/office/drawing/2017/model3d" xmlns:o="urn:schemas-microsoft-com:office:office" xmlns:r="http://schemas.openxmlformats.org/officeDocument/2006/relationships" xmlns:m="http://schemas.openxmlformats.org/officeDocument/2006/math" xmlns:v="urn:schemas-microsoft-com:vml" xmlns:wp14="http://schemas.microsoft.com/office/word/2010/wordprocessingDrawing" xmlns:wp="http://schemas.openxmlformats.org/drawingml/2006/wordprocessingDrawing" xmlns:w10="urn:schemas-microsoft-com:office:word" xmlns:w="http://schemas.openxmlformats.org/wordprocessingml/2006/main" xmlns:w14="http://schemas.microsoft.com/office/word/2010/wordml" xmlns:w15="http://schemas.microsoft.com/office/word/2012/wordml" xmlns:w16cid="http://schemas.microsoft.com/office/word/2016/wordml/cid" xmlns:w16se="http://schemas.microsoft.com/office/word/2015/wordml/symex" xmlns:wpg="http://schemas.microsoft.com/office/word/2010/wordprocessingGroup" xmlns:wpi="http://schemas.microsoft.com/office/word/2010/wordprocessingInk" xmlns:wne="http://schemas.microsoft.com/office/word/2006/wordml" xmlns:wps="http://schemas.microsoft.com/office/word/2010/wordprocessingShape" mc:Ignorable="w14 w15 w16se w16cid wp14">
+  <w:footnote w:type="separator" w:id="-1">
+    <w:p>
+      <w:pPr>
+        <w:spacing w:after="0" w:line="240" w:lineRule="auto"/>
+      </w:pPr>
+      <w:r>
+        <w:separator/>
+      </w:r>
+    </w:p>
+  </w:footnote>
+  <w:footnote w:type="continuationSeparator" w:id="0">
+    <w:p>
+      <w:pPr>
+        <w:spacing w:after="0" w:line="240" w:lineRule="auto"/>
+      </w:pPr>
+      <w:r>
+        <w:continuationSeparator/>
+      </w:r>
+    </w:p>
+  </w:footnote>
+</w:footnotes>
+</file>
+
+<file path=word/header1.xml><?xml version="1.0" encoding="utf-8"?>
+<w:hdr xmlns:wpc="http://schemas.microsoft.com/office/word/2010/wordprocessingCanvas" xmlns:cx="http://schemas.microsoft.com/office/drawing/2014/chartex" xmlns:cx1="http://schemas.microsoft.com/office/drawing/2015/9/8/chartex" xmlns:cx2="http://schemas.microsoft.com/office/drawing/2015/10/21/chartex" xmlns:cx3="http://schemas.microsoft.com/office/drawing/2016/5/9/chartex" xmlns:cx4="http://schemas.microsoft.com/office/drawing/2016/5/10/chartex" xmlns:cx5="http://schemas.microsoft.com/office/drawing/2016/5/11/chartex" xmlns:cx6="http://schemas.microsoft.com/office/drawing/2016/5/12/chartex" xmlns:cx7="http://schemas.microsoft.com/office/drawing/2016/5/13/chartex" xmlns:cx8="http://schemas.microsoft.com/office/drawing/2016/5/14/chartex" xmlns:mc="http://schemas.openxmlformats.org/markup-compatibility/2006" xmlns:aink="http://schemas.microsoft.com/office/drawing/2016/ink" xmlns:am3d="http://schemas.microsoft.com/office/drawing/2017/model3d" xmlns:o="urn:schemas-microsoft-com:office:office" xmlns:r="http://schemas.openxmlformats.org/officeDocument/2006/relationships" xmlns:m="http://schemas.openxmlformats.org/officeDocument/2006/math" xmlns:v="urn:schemas-microsoft-com:vml" xmlns:wp14="http://schemas.microsoft.com/office/word/2010/wordprocessingDrawing" xmlns:wp="http://schemas.openxmlformats.org/drawingml/2006/wordprocessingDrawing" xmlns:w10="urn:schemas-microsoft-com:office:word" xmlns:w="http://schemas.openxmlformats.org/wordprocessingml/2006/main" xmlns:w14="http://schemas.microsoft.com/office/word/2010/wordml" xmlns:w15="http://schemas.microsoft.com/office/word/2012/wordml" xmlns:w16cid="http://schemas.microsoft.com/office/word/2016/wordml/cid" xmlns:w16se="http://schemas.microsoft.com/office/word/2015/wordml/symex" xmlns:wpg="http://schemas.microsoft.com/office/word/2010/wordprocessingGroup" xmlns:wpi="http://schemas.microsoft.com/office/word/2010/wordprocessingInk" xmlns:wne="http://schemas.microsoft.com/office/word/2006/wordml" xmlns:wps="http://schemas.microsoft.com/office/word/2010/wordprocessingShape" mc:Ignorable="w14 w15 w16se w16cid wp14">
+  <w:p>
+    <w:pPr>
+      <w:pStyle w:val="Header"/>
+      <w:ind w:firstLine="0"/>
+    </w:pPr>
+    <w:r>
+      <w:rPr>
+        <w:noProof/>
+      </w:rPr>
+      <w:drawing>
+        <wp:anchor distT="0" distB="0" distL="114300" distR="114300" simplePos="0" relativeHeight="251658240" behindDoc="0" locked="0" layoutInCell="1" allowOverlap="1">
+          <wp:simplePos x="0" y="0"/>
+          <wp:positionH relativeFrom="page">
+            <wp:align>right</wp:align>
+          </wp:positionH>
+          <wp:positionV relativeFrom="paragraph">
+            <wp:posOffset>-480060</wp:posOffset>
+          </wp:positionV>
+          <wp:extent cx="7774305" cy="1280160"/>
+          <wp:effectExtent l="0" t="0" r="0" b="0"/>
+          <wp:wrapSquare wrapText="bothSides"/>
+          <wp:docPr id="2" name="Picture 2"/>
+          <wp:cNvGraphicFramePr>
+            <a:graphicFrameLocks xmlns:a="http://schemas.openxmlformats.org/drawingml/2006/main" noChangeAspect="1"/>
+          </wp:cNvGraphicFramePr>
+          <a:graphic xmlns:a="http://schemas.openxmlformats.org/drawingml/2006/main">
+            <a:graphicData uri="http://schemas.openxmlformats.org/drawingml/2006/picture">
+              <pic:pic xmlns:pic="http://schemas.openxmlformats.org/drawingml/2006/picture">
+                <pic:nvPicPr>
+                  <pic:cNvPr id="2" name="Letterhead 2.jpg"/>
+                  <pic:cNvPicPr/>
+                </pic:nvPicPr>
+                <pic:blipFill>
+                  <a:blip r:embed="rId1">
+                    <a:extLst>
+                      <a:ext uri="{28A0092B-C50C-407E-A947-70E740481C1C}">
+                        <a14:useLocalDpi xmlns:a14="http://schemas.microsoft.com/office/drawing/2010/main" val="0"/>
+                      </a:ext>
+                    </a:extLst>
+                  </a:blip>
+                  <a:stretch>
+                    <a:fillRect/>
+                  </a:stretch>
+                </pic:blipFill>
+                <pic:spPr>
+                  <a:xfrm>
+                    <a:off x="0" y="0"/>
+                    <a:ext cx="7774305" cy="1280160"/>
+                  </a:xfrm>
+                  <a:prstGeom prst="rect">
+                    <a:avLst/>
+                  </a:prstGeom>
+                </pic:spPr>
+              </pic:pic>
+            </a:graphicData>
+          </a:graphic>
+          <wp14:sizeRelH relativeFrom="page">
+            <wp14:pctWidth>0</wp14:pctWidth>
+          </wp14:sizeRelH>
+          <wp14:sizeRelV relativeFrom="page">
+            <wp14:pctHeight>0</wp14:pctHeight>
+          </wp14:sizeRelV>
+        </wp:anchor>
+      </w:drawing>
+    </w:r>
+  </w:p>
+</w:hdr>
 </file>
 
 <file path=word/styles.xml><?xml version="1.0" encoding="utf-8"?>
@@ -4343,6 +4441,50 @@
       </w:tcPr>
     </w:tblStylePr>
   </w:style>
+  <w:style w:type="paragraph" w:styleId="Header">
+    <w:name w:val="header"/>
+    <w:basedOn w:val="Normal"/>
+    <w:link w:val="HeaderChar"/>
+    <w:uiPriority w:val="99"/>
+    <w:unhideWhenUsed/>
+    <w:rsid w:val="00052576"/>
+    <w:pPr>
+      <w:tabs>
+        <w:tab w:val="center" w:pos="4680"/>
+        <w:tab w:val="right" w:pos="9360"/>
+      </w:tabs>
+      <w:spacing w:after="0" w:line="240" w:lineRule="auto"/>
+    </w:pPr>
+  </w:style>
+  <w:style w:type="character" w:customStyle="1" w:styleId="HeaderChar">
+    <w:name w:val="Header Char"/>
+    <w:basedOn w:val="DefaultParagraphFont"/>
+    <w:link w:val="Header"/>
+    <w:uiPriority w:val="99"/>
+    <w:rsid w:val="00052576"/>
+  </w:style>
+  <w:style w:type="paragraph" w:styleId="Footer">
+    <w:name w:val="footer"/>
+    <w:basedOn w:val="Normal"/>
+    <w:link w:val="FooterChar"/>
+    <w:uiPriority w:val="99"/>
+    <w:unhideWhenUsed/>
+    <w:rsid w:val="00052576"/>
+    <w:pPr>
+      <w:tabs>
+        <w:tab w:val="center" w:pos="4680"/>
+        <w:tab w:val="right" w:pos="9360"/>
+      </w:tabs>
+      <w:spacing w:after="0" w:line="240" w:lineRule="auto"/>
+    </w:pPr>
+  </w:style>
+  <w:style w:type="character" w:customStyle="1" w:styleId="FooterChar">
+    <w:name w:val="Footer Char"/>
+    <w:basedOn w:val="DefaultParagraphFont"/>
+    <w:link w:val="Footer"/>
+    <w:uiPriority w:val="99"/>
+    <w:rsid w:val="00052576"/>
+  </w:style>
 </w:styles>
 </file>
 
@@ -4612,7 +4754,7 @@
 </file>
 
 <file path=customXml/itemProps1.xml><?xml version="1.0" encoding="utf-8"?>
-<ds:datastoreItem xmlns:ds="http://schemas.openxmlformats.org/officeDocument/2006/customXml" ds:itemID="{F8EA4FB8-E681-464B-AF01-14FCE876DBC4}">
+<ds:datastoreItem xmlns:ds="http://schemas.openxmlformats.org/officeDocument/2006/customXml" ds:itemID="{75B5F59E-5147-418C-A7A5-ABF90E1CF73E}">
   <ds:schemaRefs>
     <ds:schemaRef ds:uri="http://schemas.openxmlformats.org/officeDocument/2006/bibliography"/>
   </ds:schemaRefs>

--- a/templates/culture_results_template.docx
+++ b/templates/culture_results_template.docx
@@ -1,6 +1,6 @@
 
 <file path=word/document.xml><?xml version="1.0" encoding="utf-8"?>
-<w:document xmlns:wpc="http://schemas.microsoft.com/office/word/2010/wordprocessingCanvas" xmlns:cx="http://schemas.microsoft.com/office/drawing/2014/chartex" xmlns:cx1="http://schemas.microsoft.com/office/drawing/2015/9/8/chartex" xmlns:mc="http://schemas.openxmlformats.org/markup-compatibility/2006" xmlns:o="urn:schemas-microsoft-com:office:office" xmlns:r="http://schemas.openxmlformats.org/officeDocument/2006/relationships" xmlns:m="http://schemas.openxmlformats.org/officeDocument/2006/math" xmlns:v="urn:schemas-microsoft-com:vml" xmlns:wp14="http://schemas.microsoft.com/office/word/2010/wordprocessingDrawing" xmlns:wp="http://schemas.openxmlformats.org/drawingml/2006/wordprocessingDrawing" xmlns:w10="urn:schemas-microsoft-com:office:word" xmlns:w="http://schemas.openxmlformats.org/wordprocessingml/2006/main" xmlns:w14="http://schemas.microsoft.com/office/word/2010/wordml" xmlns:w15="http://schemas.microsoft.com/office/word/2012/wordml" xmlns:w16se="http://schemas.microsoft.com/office/word/2015/wordml/symex" xmlns:wpg="http://schemas.microsoft.com/office/word/2010/wordprocessingGroup" xmlns:wpi="http://schemas.microsoft.com/office/word/2010/wordprocessingInk" xmlns:wne="http://schemas.microsoft.com/office/word/2006/wordml" xmlns:wps="http://schemas.microsoft.com/office/word/2010/wordprocessingShape" mc:Ignorable="w14 w15 w16se wp14">
+<w:document xmlns:wpc="http://schemas.microsoft.com/office/word/2010/wordprocessingCanvas" xmlns:cx="http://schemas.microsoft.com/office/drawing/2014/chartex" xmlns:cx1="http://schemas.microsoft.com/office/drawing/2015/9/8/chartex" xmlns:cx2="http://schemas.microsoft.com/office/drawing/2015/10/21/chartex" xmlns:cx3="http://schemas.microsoft.com/office/drawing/2016/5/9/chartex" xmlns:cx4="http://schemas.microsoft.com/office/drawing/2016/5/10/chartex" xmlns:cx5="http://schemas.microsoft.com/office/drawing/2016/5/11/chartex" xmlns:cx6="http://schemas.microsoft.com/office/drawing/2016/5/12/chartex" xmlns:cx7="http://schemas.microsoft.com/office/drawing/2016/5/13/chartex" xmlns:cx8="http://schemas.microsoft.com/office/drawing/2016/5/14/chartex" xmlns:mc="http://schemas.openxmlformats.org/markup-compatibility/2006" xmlns:aink="http://schemas.microsoft.com/office/drawing/2016/ink" xmlns:am3d="http://schemas.microsoft.com/office/drawing/2017/model3d" xmlns:o="urn:schemas-microsoft-com:office:office" xmlns:oel="http://schemas.microsoft.com/office/2019/extlst" xmlns:r="http://schemas.openxmlformats.org/officeDocument/2006/relationships" xmlns:m="http://schemas.openxmlformats.org/officeDocument/2006/math" xmlns:v="urn:schemas-microsoft-com:vml" xmlns:wp14="http://schemas.microsoft.com/office/word/2010/wordprocessingDrawing" xmlns:wp="http://schemas.openxmlformats.org/drawingml/2006/wordprocessingDrawing" xmlns:w10="urn:schemas-microsoft-com:office:word" xmlns:w="http://schemas.openxmlformats.org/wordprocessingml/2006/main" xmlns:w14="http://schemas.microsoft.com/office/word/2010/wordml" xmlns:w15="http://schemas.microsoft.com/office/word/2012/wordml" xmlns:w16cex="http://schemas.microsoft.com/office/word/2018/wordml/cex" xmlns:w16cid="http://schemas.microsoft.com/office/word/2016/wordml/cid" xmlns:w16="http://schemas.microsoft.com/office/word/2018/wordml" xmlns:w16sdtdh="http://schemas.microsoft.com/office/word/2020/wordml/sdtdatahash" xmlns:w16se="http://schemas.microsoft.com/office/word/2015/wordml/symex" xmlns:wpg="http://schemas.microsoft.com/office/word/2010/wordprocessingGroup" xmlns:wpi="http://schemas.microsoft.com/office/word/2010/wordprocessingInk" xmlns:wne="http://schemas.microsoft.com/office/word/2006/wordml" xmlns:wps="http://schemas.microsoft.com/office/word/2010/wordprocessingShape" mc:Ignorable="w14 w15 w16se w16cid w16 w16cex w16sdtdh wp14">
   <w:body>
     <w:p>
       <w:pPr>
@@ -218,7 +218,7 @@
                 <w:color w:val="FFFFFF" w:themeColor="background1"/>
                 <w:shd w:val="clear" w:color="auto" w:fill="000000" w:themeFill="text1"/>
               </w:rPr>
-              <w:instrText xml:space="preserve"> MERGEFIELD  sampleID  \* MERGEFORMAT </w:instrText>
+              <w:instrText xml:space="preserve"> MERGEFIELD  saID  \* MERGEFORMAT </w:instrText>
             </w:r>
             <w:r>
               <w:rPr>
@@ -235,7 +235,7 @@
                 <w:color w:val="FFFFFF" w:themeColor="background1"/>
                 <w:shd w:val="clear" w:color="auto" w:fill="000000" w:themeFill="text1"/>
               </w:rPr>
-              <w:t>«sampleID»</w:t>
+              <w:t>«saID»</w:t>
             </w:r>
             <w:r>
               <w:rPr>
@@ -479,8 +479,6 @@
             </w:r>
           </w:p>
         </w:tc>
-        <w:bookmarkStart w:id="0" w:name="_GoBack"/>
-        <w:bookmarkEnd w:id="0"/>
       </w:tr>
       <w:tr>
         <w:trPr>
@@ -803,7 +801,7 @@
                 <w:sz w:val="20"/>
                 <w:szCs w:val="20"/>
               </w:rPr>
-              <w:instrText xml:space="preserve"> MERGEFIELD  smear  \* MERGEFORMAT </w:instrText>
+              <w:instrText xml:space="preserve"> MERGEFIELD  directSmear  \* MERGEFORMAT </w:instrText>
             </w:r>
             <w:r>
               <w:rPr>
@@ -820,7 +818,7 @@
                 <w:sz w:val="20"/>
                 <w:szCs w:val="20"/>
               </w:rPr>
-              <w:t>«smear»</w:t>
+              <w:t>«directSmear»</w:t>
             </w:r>
             <w:r>
               <w:rPr>
@@ -1065,7 +1063,27 @@
                 <w:sz w:val="20"/>
                 <w:szCs w:val="20"/>
               </w:rPr>
-              <w:t>{%tc for col in headers1 %}</w:t>
+              <w:t>{%</w:t>
+            </w:r>
+            <w:proofErr w:type="spellStart"/>
+            <w:r>
+              <w:rPr>
+                <w:rFonts w:ascii="Bell MT" w:hAnsi="Bell MT" w:cs="Adobe Devanagari"/>
+                <w:b/>
+                <w:sz w:val="20"/>
+                <w:szCs w:val="20"/>
+              </w:rPr>
+              <w:t>tc</w:t>
+            </w:r>
+            <w:proofErr w:type="spellEnd"/>
+            <w:r>
+              <w:rPr>
+                <w:rFonts w:ascii="Bell MT" w:hAnsi="Bell MT" w:cs="Adobe Devanagari"/>
+                <w:b/>
+                <w:sz w:val="20"/>
+                <w:szCs w:val="20"/>
+              </w:rPr>
+              <w:t xml:space="preserve"> for col in headers1 %}</w:t>
             </w:r>
           </w:p>
         </w:tc>
@@ -1131,7 +1149,47 @@
                 <w:sz w:val="20"/>
                 <w:szCs w:val="20"/>
               </w:rPr>
-              <w:t>{%tc endfor %}</w:t>
+              <w:t>{%</w:t>
+            </w:r>
+            <w:proofErr w:type="spellStart"/>
+            <w:r>
+              <w:rPr>
+                <w:rFonts w:ascii="Bell MT" w:hAnsi="Bell MT" w:cs="Adobe Devanagari"/>
+                <w:b/>
+                <w:sz w:val="20"/>
+                <w:szCs w:val="20"/>
+              </w:rPr>
+              <w:t>tc</w:t>
+            </w:r>
+            <w:proofErr w:type="spellEnd"/>
+            <w:r>
+              <w:rPr>
+                <w:rFonts w:ascii="Bell MT" w:hAnsi="Bell MT" w:cs="Adobe Devanagari"/>
+                <w:b/>
+                <w:sz w:val="20"/>
+                <w:szCs w:val="20"/>
+              </w:rPr>
+              <w:t xml:space="preserve"> </w:t>
+            </w:r>
+            <w:proofErr w:type="spellStart"/>
+            <w:r>
+              <w:rPr>
+                <w:rFonts w:ascii="Bell MT" w:hAnsi="Bell MT" w:cs="Adobe Devanagari"/>
+                <w:b/>
+                <w:sz w:val="20"/>
+                <w:szCs w:val="20"/>
+              </w:rPr>
+              <w:t>endfor</w:t>
+            </w:r>
+            <w:proofErr w:type="spellEnd"/>
+            <w:r>
+              <w:rPr>
+                <w:rFonts w:ascii="Bell MT" w:hAnsi="Bell MT" w:cs="Adobe Devanagari"/>
+                <w:b/>
+                <w:sz w:val="20"/>
+                <w:szCs w:val="20"/>
+              </w:rPr>
+              <w:t xml:space="preserve"> %}</w:t>
             </w:r>
           </w:p>
         </w:tc>
@@ -1209,7 +1267,25 @@
                 <w:sz w:val="18"/>
                 <w:szCs w:val="18"/>
               </w:rPr>
-              <w:t>{%tc for col in row %}</w:t>
+              <w:t>{%</w:t>
+            </w:r>
+            <w:proofErr w:type="spellStart"/>
+            <w:r>
+              <w:rPr>
+                <w:rFonts w:ascii="Bell MT" w:hAnsi="Bell MT" w:cs="Adobe Devanagari"/>
+                <w:sz w:val="18"/>
+                <w:szCs w:val="18"/>
+              </w:rPr>
+              <w:t>tc</w:t>
+            </w:r>
+            <w:proofErr w:type="spellEnd"/>
+            <w:r>
+              <w:rPr>
+                <w:rFonts w:ascii="Bell MT" w:hAnsi="Bell MT" w:cs="Adobe Devanagari"/>
+                <w:sz w:val="18"/>
+                <w:szCs w:val="18"/>
+              </w:rPr>
+              <w:t xml:space="preserve"> for col in row %}</w:t>
             </w:r>
           </w:p>
         </w:tc>
@@ -1273,7 +1349,43 @@
                 <w:sz w:val="18"/>
                 <w:szCs w:val="18"/>
               </w:rPr>
-              <w:t>{%tc endfor %}</w:t>
+              <w:t>{%</w:t>
+            </w:r>
+            <w:proofErr w:type="spellStart"/>
+            <w:r>
+              <w:rPr>
+                <w:rFonts w:ascii="Bell MT" w:hAnsi="Bell MT" w:cs="Adobe Devanagari"/>
+                <w:sz w:val="18"/>
+                <w:szCs w:val="18"/>
+              </w:rPr>
+              <w:t>tc</w:t>
+            </w:r>
+            <w:proofErr w:type="spellEnd"/>
+            <w:r>
+              <w:rPr>
+                <w:rFonts w:ascii="Bell MT" w:hAnsi="Bell MT" w:cs="Adobe Devanagari"/>
+                <w:sz w:val="18"/>
+                <w:szCs w:val="18"/>
+              </w:rPr>
+              <w:t xml:space="preserve"> </w:t>
+            </w:r>
+            <w:proofErr w:type="spellStart"/>
+            <w:r>
+              <w:rPr>
+                <w:rFonts w:ascii="Bell MT" w:hAnsi="Bell MT" w:cs="Adobe Devanagari"/>
+                <w:sz w:val="18"/>
+                <w:szCs w:val="18"/>
+              </w:rPr>
+              <w:t>endfor</w:t>
+            </w:r>
+            <w:proofErr w:type="spellEnd"/>
+            <w:r>
+              <w:rPr>
+                <w:rFonts w:ascii="Bell MT" w:hAnsi="Bell MT" w:cs="Adobe Devanagari"/>
+                <w:sz w:val="18"/>
+                <w:szCs w:val="18"/>
+              </w:rPr>
+              <w:t xml:space="preserve"> %}</w:t>
             </w:r>
           </w:p>
         </w:tc>
@@ -1311,7 +1423,25 @@
                 <w:sz w:val="18"/>
                 <w:szCs w:val="18"/>
               </w:rPr>
-              <w:t>{%tr endfor %}</w:t>
+              <w:t xml:space="preserve">{%tr </w:t>
+            </w:r>
+            <w:proofErr w:type="spellStart"/>
+            <w:r>
+              <w:rPr>
+                <w:rFonts w:ascii="Bell MT" w:hAnsi="Bell MT" w:cs="Adobe Devanagari"/>
+                <w:sz w:val="18"/>
+                <w:szCs w:val="18"/>
+              </w:rPr>
+              <w:t>endfor</w:t>
+            </w:r>
+            <w:proofErr w:type="spellEnd"/>
+            <w:r>
+              <w:rPr>
+                <w:rFonts w:ascii="Bell MT" w:hAnsi="Bell MT" w:cs="Adobe Devanagari"/>
+                <w:sz w:val="18"/>
+                <w:szCs w:val="18"/>
+              </w:rPr>
+              <w:t xml:space="preserve"> %}</w:t>
             </w:r>
           </w:p>
         </w:tc>
@@ -1375,7 +1505,27 @@
                 <w:sz w:val="20"/>
                 <w:szCs w:val="20"/>
               </w:rPr>
-              <w:t>{%tc for col in headers2 %}</w:t>
+              <w:t>{%</w:t>
+            </w:r>
+            <w:proofErr w:type="spellStart"/>
+            <w:r>
+              <w:rPr>
+                <w:rFonts w:ascii="Bell MT" w:hAnsi="Bell MT" w:cs="Adobe Devanagari"/>
+                <w:b/>
+                <w:sz w:val="20"/>
+                <w:szCs w:val="20"/>
+              </w:rPr>
+              <w:t>tc</w:t>
+            </w:r>
+            <w:proofErr w:type="spellEnd"/>
+            <w:r>
+              <w:rPr>
+                <w:rFonts w:ascii="Bell MT" w:hAnsi="Bell MT" w:cs="Adobe Devanagari"/>
+                <w:b/>
+                <w:sz w:val="20"/>
+                <w:szCs w:val="20"/>
+              </w:rPr>
+              <w:t xml:space="preserve"> for col in headers2 %}</w:t>
             </w:r>
           </w:p>
         </w:tc>
@@ -1441,7 +1591,47 @@
                 <w:sz w:val="20"/>
                 <w:szCs w:val="20"/>
               </w:rPr>
-              <w:t>{%tc endfor %}</w:t>
+              <w:t>{%</w:t>
+            </w:r>
+            <w:proofErr w:type="spellStart"/>
+            <w:r>
+              <w:rPr>
+                <w:rFonts w:ascii="Bell MT" w:hAnsi="Bell MT" w:cs="Adobe Devanagari"/>
+                <w:b/>
+                <w:sz w:val="20"/>
+                <w:szCs w:val="20"/>
+              </w:rPr>
+              <w:t>tc</w:t>
+            </w:r>
+            <w:proofErr w:type="spellEnd"/>
+            <w:r>
+              <w:rPr>
+                <w:rFonts w:ascii="Bell MT" w:hAnsi="Bell MT" w:cs="Adobe Devanagari"/>
+                <w:b/>
+                <w:sz w:val="20"/>
+                <w:szCs w:val="20"/>
+              </w:rPr>
+              <w:t xml:space="preserve"> </w:t>
+            </w:r>
+            <w:proofErr w:type="spellStart"/>
+            <w:r>
+              <w:rPr>
+                <w:rFonts w:ascii="Bell MT" w:hAnsi="Bell MT" w:cs="Adobe Devanagari"/>
+                <w:b/>
+                <w:sz w:val="20"/>
+                <w:szCs w:val="20"/>
+              </w:rPr>
+              <w:t>endfor</w:t>
+            </w:r>
+            <w:proofErr w:type="spellEnd"/>
+            <w:r>
+              <w:rPr>
+                <w:rFonts w:ascii="Bell MT" w:hAnsi="Bell MT" w:cs="Adobe Devanagari"/>
+                <w:b/>
+                <w:sz w:val="20"/>
+                <w:szCs w:val="20"/>
+              </w:rPr>
+              <w:t xml:space="preserve"> %}</w:t>
             </w:r>
           </w:p>
         </w:tc>
@@ -1518,7 +1708,25 @@
                 <w:sz w:val="18"/>
                 <w:szCs w:val="18"/>
               </w:rPr>
-              <w:t>{%tc for col in row %}</w:t>
+              <w:t>{%</w:t>
+            </w:r>
+            <w:proofErr w:type="spellStart"/>
+            <w:r>
+              <w:rPr>
+                <w:rFonts w:ascii="Bell MT" w:hAnsi="Bell MT" w:cs="Adobe Devanagari"/>
+                <w:sz w:val="18"/>
+                <w:szCs w:val="18"/>
+              </w:rPr>
+              <w:t>tc</w:t>
+            </w:r>
+            <w:proofErr w:type="spellEnd"/>
+            <w:r>
+              <w:rPr>
+                <w:rFonts w:ascii="Bell MT" w:hAnsi="Bell MT" w:cs="Adobe Devanagari"/>
+                <w:sz w:val="18"/>
+                <w:szCs w:val="18"/>
+              </w:rPr>
+              <w:t xml:space="preserve"> for col in row %}</w:t>
             </w:r>
           </w:p>
         </w:tc>
@@ -1582,7 +1790,43 @@
                 <w:sz w:val="18"/>
                 <w:szCs w:val="18"/>
               </w:rPr>
-              <w:t>{%tc endfor %}</w:t>
+              <w:t>{%</w:t>
+            </w:r>
+            <w:proofErr w:type="spellStart"/>
+            <w:r>
+              <w:rPr>
+                <w:rFonts w:ascii="Bell MT" w:hAnsi="Bell MT" w:cs="Adobe Devanagari"/>
+                <w:sz w:val="18"/>
+                <w:szCs w:val="18"/>
+              </w:rPr>
+              <w:t>tc</w:t>
+            </w:r>
+            <w:proofErr w:type="spellEnd"/>
+            <w:r>
+              <w:rPr>
+                <w:rFonts w:ascii="Bell MT" w:hAnsi="Bell MT" w:cs="Adobe Devanagari"/>
+                <w:sz w:val="18"/>
+                <w:szCs w:val="18"/>
+              </w:rPr>
+              <w:t xml:space="preserve"> </w:t>
+            </w:r>
+            <w:proofErr w:type="spellStart"/>
+            <w:r>
+              <w:rPr>
+                <w:rFonts w:ascii="Bell MT" w:hAnsi="Bell MT" w:cs="Adobe Devanagari"/>
+                <w:sz w:val="18"/>
+                <w:szCs w:val="18"/>
+              </w:rPr>
+              <w:t>endfor</w:t>
+            </w:r>
+            <w:proofErr w:type="spellEnd"/>
+            <w:r>
+              <w:rPr>
+                <w:rFonts w:ascii="Bell MT" w:hAnsi="Bell MT" w:cs="Adobe Devanagari"/>
+                <w:sz w:val="18"/>
+                <w:szCs w:val="18"/>
+              </w:rPr>
+              <w:t xml:space="preserve"> %}</w:t>
             </w:r>
           </w:p>
         </w:tc>
@@ -1620,7 +1864,25 @@
                 <w:sz w:val="18"/>
                 <w:szCs w:val="18"/>
               </w:rPr>
-              <w:t>{%tr endfor %}</w:t>
+              <w:t xml:space="preserve">{%tr </w:t>
+            </w:r>
+            <w:proofErr w:type="spellStart"/>
+            <w:r>
+              <w:rPr>
+                <w:rFonts w:ascii="Bell MT" w:hAnsi="Bell MT" w:cs="Adobe Devanagari"/>
+                <w:sz w:val="18"/>
+                <w:szCs w:val="18"/>
+              </w:rPr>
+              <w:t>endfor</w:t>
+            </w:r>
+            <w:proofErr w:type="spellEnd"/>
+            <w:r>
+              <w:rPr>
+                <w:rFonts w:ascii="Bell MT" w:hAnsi="Bell MT" w:cs="Adobe Devanagari"/>
+                <w:sz w:val="18"/>
+                <w:szCs w:val="18"/>
+              </w:rPr>
+              <w:t xml:space="preserve"> %}</w:t>
             </w:r>
           </w:p>
         </w:tc>
@@ -1652,7 +1914,7 @@
 </file>
 
 <file path=word/endnotes.xml><?xml version="1.0" encoding="utf-8"?>
-<w:endnotes xmlns:wpc="http://schemas.microsoft.com/office/word/2010/wordprocessingCanvas" xmlns:cx="http://schemas.microsoft.com/office/drawing/2014/chartex" xmlns:cx1="http://schemas.microsoft.com/office/drawing/2015/9/8/chartex" xmlns:mc="http://schemas.openxmlformats.org/markup-compatibility/2006" xmlns:o="urn:schemas-microsoft-com:office:office" xmlns:r="http://schemas.openxmlformats.org/officeDocument/2006/relationships" xmlns:m="http://schemas.openxmlformats.org/officeDocument/2006/math" xmlns:v="urn:schemas-microsoft-com:vml" xmlns:wp14="http://schemas.microsoft.com/office/word/2010/wordprocessingDrawing" xmlns:wp="http://schemas.openxmlformats.org/drawingml/2006/wordprocessingDrawing" xmlns:w10="urn:schemas-microsoft-com:office:word" xmlns:w="http://schemas.openxmlformats.org/wordprocessingml/2006/main" xmlns:w14="http://schemas.microsoft.com/office/word/2010/wordml" xmlns:w15="http://schemas.microsoft.com/office/word/2012/wordml" xmlns:w16se="http://schemas.microsoft.com/office/word/2015/wordml/symex" xmlns:wpg="http://schemas.microsoft.com/office/word/2010/wordprocessingGroup" xmlns:wpi="http://schemas.microsoft.com/office/word/2010/wordprocessingInk" xmlns:wne="http://schemas.microsoft.com/office/word/2006/wordml" xmlns:wps="http://schemas.microsoft.com/office/word/2010/wordprocessingShape" mc:Ignorable="w14 w15 w16se wp14">
+<w:endnotes xmlns:wpc="http://schemas.microsoft.com/office/word/2010/wordprocessingCanvas" xmlns:cx="http://schemas.microsoft.com/office/drawing/2014/chartex" xmlns:cx1="http://schemas.microsoft.com/office/drawing/2015/9/8/chartex" xmlns:cx2="http://schemas.microsoft.com/office/drawing/2015/10/21/chartex" xmlns:cx3="http://schemas.microsoft.com/office/drawing/2016/5/9/chartex" xmlns:cx4="http://schemas.microsoft.com/office/drawing/2016/5/10/chartex" xmlns:cx5="http://schemas.microsoft.com/office/drawing/2016/5/11/chartex" xmlns:cx6="http://schemas.microsoft.com/office/drawing/2016/5/12/chartex" xmlns:cx7="http://schemas.microsoft.com/office/drawing/2016/5/13/chartex" xmlns:cx8="http://schemas.microsoft.com/office/drawing/2016/5/14/chartex" xmlns:mc="http://schemas.openxmlformats.org/markup-compatibility/2006" xmlns:aink="http://schemas.microsoft.com/office/drawing/2016/ink" xmlns:am3d="http://schemas.microsoft.com/office/drawing/2017/model3d" xmlns:o="urn:schemas-microsoft-com:office:office" xmlns:oel="http://schemas.microsoft.com/office/2019/extlst" xmlns:r="http://schemas.openxmlformats.org/officeDocument/2006/relationships" xmlns:m="http://schemas.openxmlformats.org/officeDocument/2006/math" xmlns:v="urn:schemas-microsoft-com:vml" xmlns:wp14="http://schemas.microsoft.com/office/word/2010/wordprocessingDrawing" xmlns:wp="http://schemas.openxmlformats.org/drawingml/2006/wordprocessingDrawing" xmlns:w10="urn:schemas-microsoft-com:office:word" xmlns:w="http://schemas.openxmlformats.org/wordprocessingml/2006/main" xmlns:w14="http://schemas.microsoft.com/office/word/2010/wordml" xmlns:w15="http://schemas.microsoft.com/office/word/2012/wordml" xmlns:w16cex="http://schemas.microsoft.com/office/word/2018/wordml/cex" xmlns:w16cid="http://schemas.microsoft.com/office/word/2016/wordml/cid" xmlns:w16="http://schemas.microsoft.com/office/word/2018/wordml" xmlns:w16sdtdh="http://schemas.microsoft.com/office/word/2020/wordml/sdtdatahash" xmlns:w16se="http://schemas.microsoft.com/office/word/2015/wordml/symex" xmlns:wpg="http://schemas.microsoft.com/office/word/2010/wordprocessingGroup" xmlns:wpi="http://schemas.microsoft.com/office/word/2010/wordprocessingInk" xmlns:wne="http://schemas.microsoft.com/office/word/2006/wordml" xmlns:wps="http://schemas.microsoft.com/office/word/2010/wordprocessingShape" mc:Ignorable="w14 w15 w16se w16cid w16 w16cex w16sdtdh wp14">
   <w:endnote w:type="separator" w:id="-1">
     <w:p>
       <w:pPr>
@@ -1677,7 +1939,7 @@
 </file>
 
 <file path=word/footer1.xml><?xml version="1.0" encoding="utf-8"?>
-<w:ftr xmlns:wpc="http://schemas.microsoft.com/office/word/2010/wordprocessingCanvas" xmlns:cx="http://schemas.microsoft.com/office/drawing/2014/chartex" xmlns:cx1="http://schemas.microsoft.com/office/drawing/2015/9/8/chartex" xmlns:mc="http://schemas.openxmlformats.org/markup-compatibility/2006" xmlns:o="urn:schemas-microsoft-com:office:office" xmlns:r="http://schemas.openxmlformats.org/officeDocument/2006/relationships" xmlns:m="http://schemas.openxmlformats.org/officeDocument/2006/math" xmlns:v="urn:schemas-microsoft-com:vml" xmlns:wp14="http://schemas.microsoft.com/office/word/2010/wordprocessingDrawing" xmlns:wp="http://schemas.openxmlformats.org/drawingml/2006/wordprocessingDrawing" xmlns:w10="urn:schemas-microsoft-com:office:word" xmlns:w="http://schemas.openxmlformats.org/wordprocessingml/2006/main" xmlns:w14="http://schemas.microsoft.com/office/word/2010/wordml" xmlns:w15="http://schemas.microsoft.com/office/word/2012/wordml" xmlns:w16se="http://schemas.microsoft.com/office/word/2015/wordml/symex" xmlns:wpg="http://schemas.microsoft.com/office/word/2010/wordprocessingGroup" xmlns:wpi="http://schemas.microsoft.com/office/word/2010/wordprocessingInk" xmlns:wne="http://schemas.microsoft.com/office/word/2006/wordml" xmlns:wps="http://schemas.microsoft.com/office/word/2010/wordprocessingShape" mc:Ignorable="w14 w15 w16se wp14">
+<w:ftr xmlns:wpc="http://schemas.microsoft.com/office/word/2010/wordprocessingCanvas" xmlns:cx="http://schemas.microsoft.com/office/drawing/2014/chartex" xmlns:cx1="http://schemas.microsoft.com/office/drawing/2015/9/8/chartex" xmlns:cx2="http://schemas.microsoft.com/office/drawing/2015/10/21/chartex" xmlns:cx3="http://schemas.microsoft.com/office/drawing/2016/5/9/chartex" xmlns:cx4="http://schemas.microsoft.com/office/drawing/2016/5/10/chartex" xmlns:cx5="http://schemas.microsoft.com/office/drawing/2016/5/11/chartex" xmlns:cx6="http://schemas.microsoft.com/office/drawing/2016/5/12/chartex" xmlns:cx7="http://schemas.microsoft.com/office/drawing/2016/5/13/chartex" xmlns:cx8="http://schemas.microsoft.com/office/drawing/2016/5/14/chartex" xmlns:mc="http://schemas.openxmlformats.org/markup-compatibility/2006" xmlns:aink="http://schemas.microsoft.com/office/drawing/2016/ink" xmlns:am3d="http://schemas.microsoft.com/office/drawing/2017/model3d" xmlns:o="urn:schemas-microsoft-com:office:office" xmlns:oel="http://schemas.microsoft.com/office/2019/extlst" xmlns:r="http://schemas.openxmlformats.org/officeDocument/2006/relationships" xmlns:m="http://schemas.openxmlformats.org/officeDocument/2006/math" xmlns:v="urn:schemas-microsoft-com:vml" xmlns:wp14="http://schemas.microsoft.com/office/word/2010/wordprocessingDrawing" xmlns:wp="http://schemas.openxmlformats.org/drawingml/2006/wordprocessingDrawing" xmlns:w10="urn:schemas-microsoft-com:office:word" xmlns:w="http://schemas.openxmlformats.org/wordprocessingml/2006/main" xmlns:w14="http://schemas.microsoft.com/office/word/2010/wordml" xmlns:w15="http://schemas.microsoft.com/office/word/2012/wordml" xmlns:w16cex="http://schemas.microsoft.com/office/word/2018/wordml/cex" xmlns:w16cid="http://schemas.microsoft.com/office/word/2016/wordml/cid" xmlns:w16="http://schemas.microsoft.com/office/word/2018/wordml" xmlns:w16sdtdh="http://schemas.microsoft.com/office/word/2020/wordml/sdtdatahash" xmlns:w16se="http://schemas.microsoft.com/office/word/2015/wordml/symex" xmlns:wpg="http://schemas.microsoft.com/office/word/2010/wordprocessingGroup" xmlns:wpi="http://schemas.microsoft.com/office/word/2010/wordprocessingInk" xmlns:wne="http://schemas.microsoft.com/office/word/2006/wordml" xmlns:wps="http://schemas.microsoft.com/office/word/2010/wordprocessingShape" mc:Ignorable="w14 w15 w16se w16cid w16 w16cex w16sdtdh wp14">
   <w:tbl>
     <w:tblPr>
       <w:tblStyle w:val="TableGrid"/>
@@ -1842,7 +2104,16 @@
               <w:sz w:val="16"/>
               <w:szCs w:val="16"/>
             </w:rPr>
-            <w:t>Amoxicillin-Clavulanate</w:t>
+            <w:t>Amoxicillin-</w:t>
+          </w:r>
+          <w:proofErr w:type="gramStart"/>
+          <w:r>
+            <w:rPr>
+              <w:rFonts w:ascii="Consolas" w:hAnsi="Consolas"/>
+              <w:sz w:val="16"/>
+              <w:szCs w:val="16"/>
+            </w:rPr>
+            <w:t>Clavulanate</w:t>
           </w:r>
           <w:r>
             <w:rPr>
@@ -1852,6 +2123,7 @@
             </w:rPr>
             <w:t>..</w:t>
           </w:r>
+          <w:proofErr w:type="gramEnd"/>
           <w:r>
             <w:rPr>
               <w:rFonts w:ascii="Consolas" w:hAnsi="Consolas"/>
@@ -2482,13 +2754,23 @@
               <w:szCs w:val="16"/>
             </w:rPr>
           </w:pPr>
-          <w:r>
-            <w:rPr>
-              <w:rFonts w:ascii="Consolas" w:hAnsi="Consolas"/>
-              <w:sz w:val="16"/>
-              <w:szCs w:val="16"/>
-            </w:rPr>
-            <w:t>Doripenem.</w:t>
+          <w:proofErr w:type="spellStart"/>
+          <w:r>
+            <w:rPr>
+              <w:rFonts w:ascii="Consolas" w:hAnsi="Consolas"/>
+              <w:sz w:val="16"/>
+              <w:szCs w:val="16"/>
+            </w:rPr>
+            <w:t>Doripenem</w:t>
+          </w:r>
+          <w:proofErr w:type="spellEnd"/>
+          <w:r>
+            <w:rPr>
+              <w:rFonts w:ascii="Consolas" w:hAnsi="Consolas"/>
+              <w:sz w:val="16"/>
+              <w:szCs w:val="16"/>
+            </w:rPr>
+            <w:t>.</w:t>
           </w:r>
           <w:r>
             <w:rPr>
@@ -2531,15 +2813,33 @@
               <w:sz w:val="16"/>
               <w:szCs w:val="16"/>
             </w:rPr>
-            <w:t>Trimethoprim-Sulfamethoxazole</w:t>
-          </w:r>
-          <w:r>
-            <w:rPr>
-              <w:rFonts w:ascii="Consolas" w:hAnsi="Consolas"/>
-              <w:sz w:val="16"/>
-              <w:szCs w:val="16"/>
-            </w:rPr>
-            <w:t>(SXT)</w:t>
+            <w:t>Trimethoprim-</w:t>
+          </w:r>
+          <w:proofErr w:type="gramStart"/>
+          <w:r>
+            <w:rPr>
+              <w:rFonts w:ascii="Consolas" w:hAnsi="Consolas"/>
+              <w:sz w:val="16"/>
+              <w:szCs w:val="16"/>
+            </w:rPr>
+            <w:t>Sulfamethoxazole</w:t>
+          </w:r>
+          <w:r>
+            <w:rPr>
+              <w:rFonts w:ascii="Consolas" w:hAnsi="Consolas"/>
+              <w:sz w:val="16"/>
+              <w:szCs w:val="16"/>
+            </w:rPr>
+            <w:t>(</w:t>
+          </w:r>
+          <w:proofErr w:type="gramEnd"/>
+          <w:r>
+            <w:rPr>
+              <w:rFonts w:ascii="Consolas" w:hAnsi="Consolas"/>
+              <w:sz w:val="16"/>
+              <w:szCs w:val="16"/>
+            </w:rPr>
+            <w:t>SXT)</w:t>
           </w:r>
         </w:p>
       </w:tc>
@@ -2671,13 +2971,23 @@
               <w:szCs w:val="16"/>
             </w:rPr>
           </w:pPr>
-          <w:r>
-            <w:rPr>
-              <w:rFonts w:ascii="Consolas" w:hAnsi="Consolas"/>
-              <w:sz w:val="16"/>
-              <w:szCs w:val="16"/>
-            </w:rPr>
-            <w:t>Tretracycline.</w:t>
+          <w:proofErr w:type="spellStart"/>
+          <w:r>
+            <w:rPr>
+              <w:rFonts w:ascii="Consolas" w:hAnsi="Consolas"/>
+              <w:sz w:val="16"/>
+              <w:szCs w:val="16"/>
+            </w:rPr>
+            <w:t>Tretracycline</w:t>
+          </w:r>
+          <w:proofErr w:type="spellEnd"/>
+          <w:r>
+            <w:rPr>
+              <w:rFonts w:ascii="Consolas" w:hAnsi="Consolas"/>
+              <w:sz w:val="16"/>
+              <w:szCs w:val="16"/>
+            </w:rPr>
+            <w:t>.</w:t>
           </w:r>
           <w:r>
             <w:rPr>
@@ -2923,7 +3233,7 @@
             <w:rPr>
               <w:rFonts w:ascii="Sylfaen" w:hAnsi="Sylfaen" w:cstheme="minorHAnsi"/>
             </w:rPr>
-            <w:instrText xml:space="preserve"> MERGEFIELD  sampleID  \* MERGEFORMAT </w:instrText>
+            <w:instrText xml:space="preserve"> MERGEFIELD  saID  \* MERGEFORMAT </w:instrText>
           </w:r>
           <w:r>
             <w:rPr>
@@ -2936,7 +3246,7 @@
               <w:rFonts w:ascii="Sylfaen" w:hAnsi="Sylfaen" w:cstheme="minorHAnsi"/>
               <w:noProof/>
             </w:rPr>
-            <w:t>«sampleID»</w:t>
+            <w:t>«saID»</w:t>
           </w:r>
           <w:r>
             <w:rPr>
@@ -3022,7 +3332,7 @@
 </file>
 
 <file path=word/footnotes.xml><?xml version="1.0" encoding="utf-8"?>
-<w:footnotes xmlns:wpc="http://schemas.microsoft.com/office/word/2010/wordprocessingCanvas" xmlns:cx="http://schemas.microsoft.com/office/drawing/2014/chartex" xmlns:cx1="http://schemas.microsoft.com/office/drawing/2015/9/8/chartex" xmlns:mc="http://schemas.openxmlformats.org/markup-compatibility/2006" xmlns:o="urn:schemas-microsoft-com:office:office" xmlns:r="http://schemas.openxmlformats.org/officeDocument/2006/relationships" xmlns:m="http://schemas.openxmlformats.org/officeDocument/2006/math" xmlns:v="urn:schemas-microsoft-com:vml" xmlns:wp14="http://schemas.microsoft.com/office/word/2010/wordprocessingDrawing" xmlns:wp="http://schemas.openxmlformats.org/drawingml/2006/wordprocessingDrawing" xmlns:w10="urn:schemas-microsoft-com:office:word" xmlns:w="http://schemas.openxmlformats.org/wordprocessingml/2006/main" xmlns:w14="http://schemas.microsoft.com/office/word/2010/wordml" xmlns:w15="http://schemas.microsoft.com/office/word/2012/wordml" xmlns:w16se="http://schemas.microsoft.com/office/word/2015/wordml/symex" xmlns:wpg="http://schemas.microsoft.com/office/word/2010/wordprocessingGroup" xmlns:wpi="http://schemas.microsoft.com/office/word/2010/wordprocessingInk" xmlns:wne="http://schemas.microsoft.com/office/word/2006/wordml" xmlns:wps="http://schemas.microsoft.com/office/word/2010/wordprocessingShape" mc:Ignorable="w14 w15 w16se wp14">
+<w:footnotes xmlns:wpc="http://schemas.microsoft.com/office/word/2010/wordprocessingCanvas" xmlns:cx="http://schemas.microsoft.com/office/drawing/2014/chartex" xmlns:cx1="http://schemas.microsoft.com/office/drawing/2015/9/8/chartex" xmlns:cx2="http://schemas.microsoft.com/office/drawing/2015/10/21/chartex" xmlns:cx3="http://schemas.microsoft.com/office/drawing/2016/5/9/chartex" xmlns:cx4="http://schemas.microsoft.com/office/drawing/2016/5/10/chartex" xmlns:cx5="http://schemas.microsoft.com/office/drawing/2016/5/11/chartex" xmlns:cx6="http://schemas.microsoft.com/office/drawing/2016/5/12/chartex" xmlns:cx7="http://schemas.microsoft.com/office/drawing/2016/5/13/chartex" xmlns:cx8="http://schemas.microsoft.com/office/drawing/2016/5/14/chartex" xmlns:mc="http://schemas.openxmlformats.org/markup-compatibility/2006" xmlns:aink="http://schemas.microsoft.com/office/drawing/2016/ink" xmlns:am3d="http://schemas.microsoft.com/office/drawing/2017/model3d" xmlns:o="urn:schemas-microsoft-com:office:office" xmlns:oel="http://schemas.microsoft.com/office/2019/extlst" xmlns:r="http://schemas.openxmlformats.org/officeDocument/2006/relationships" xmlns:m="http://schemas.openxmlformats.org/officeDocument/2006/math" xmlns:v="urn:schemas-microsoft-com:vml" xmlns:wp14="http://schemas.microsoft.com/office/word/2010/wordprocessingDrawing" xmlns:wp="http://schemas.openxmlformats.org/drawingml/2006/wordprocessingDrawing" xmlns:w10="urn:schemas-microsoft-com:office:word" xmlns:w="http://schemas.openxmlformats.org/wordprocessingml/2006/main" xmlns:w14="http://schemas.microsoft.com/office/word/2010/wordml" xmlns:w15="http://schemas.microsoft.com/office/word/2012/wordml" xmlns:w16cex="http://schemas.microsoft.com/office/word/2018/wordml/cex" xmlns:w16cid="http://schemas.microsoft.com/office/word/2016/wordml/cid" xmlns:w16="http://schemas.microsoft.com/office/word/2018/wordml" xmlns:w16sdtdh="http://schemas.microsoft.com/office/word/2020/wordml/sdtdatahash" xmlns:w16se="http://schemas.microsoft.com/office/word/2015/wordml/symex" xmlns:wpg="http://schemas.microsoft.com/office/word/2010/wordprocessingGroup" xmlns:wpi="http://schemas.microsoft.com/office/word/2010/wordprocessingInk" xmlns:wne="http://schemas.microsoft.com/office/word/2006/wordml" xmlns:wps="http://schemas.microsoft.com/office/word/2010/wordprocessingShape" mc:Ignorable="w14 w15 w16se w16cid w16 w16cex w16sdtdh wp14">
   <w:footnote w:type="separator" w:id="-1">
     <w:p>
       <w:pPr>
@@ -3047,7 +3357,7 @@
 </file>
 
 <file path=word/header1.xml><?xml version="1.0" encoding="utf-8"?>
-<w:hdr xmlns:wpc="http://schemas.microsoft.com/office/word/2010/wordprocessingCanvas" xmlns:cx="http://schemas.microsoft.com/office/drawing/2014/chartex" xmlns:cx1="http://schemas.microsoft.com/office/drawing/2015/9/8/chartex" xmlns:mc="http://schemas.openxmlformats.org/markup-compatibility/2006" xmlns:o="urn:schemas-microsoft-com:office:office" xmlns:r="http://schemas.openxmlformats.org/officeDocument/2006/relationships" xmlns:m="http://schemas.openxmlformats.org/officeDocument/2006/math" xmlns:v="urn:schemas-microsoft-com:vml" xmlns:wp14="http://schemas.microsoft.com/office/word/2010/wordprocessingDrawing" xmlns:wp="http://schemas.openxmlformats.org/drawingml/2006/wordprocessingDrawing" xmlns:w10="urn:schemas-microsoft-com:office:word" xmlns:w="http://schemas.openxmlformats.org/wordprocessingml/2006/main" xmlns:w14="http://schemas.microsoft.com/office/word/2010/wordml" xmlns:w15="http://schemas.microsoft.com/office/word/2012/wordml" xmlns:w16se="http://schemas.microsoft.com/office/word/2015/wordml/symex" xmlns:wpg="http://schemas.microsoft.com/office/word/2010/wordprocessingGroup" xmlns:wpi="http://schemas.microsoft.com/office/word/2010/wordprocessingInk" xmlns:wne="http://schemas.microsoft.com/office/word/2006/wordml" xmlns:wps="http://schemas.microsoft.com/office/word/2010/wordprocessingShape" mc:Ignorable="w14 w15 w16se wp14">
+<w:hdr xmlns:wpc="http://schemas.microsoft.com/office/word/2010/wordprocessingCanvas" xmlns:cx="http://schemas.microsoft.com/office/drawing/2014/chartex" xmlns:cx1="http://schemas.microsoft.com/office/drawing/2015/9/8/chartex" xmlns:cx2="http://schemas.microsoft.com/office/drawing/2015/10/21/chartex" xmlns:cx3="http://schemas.microsoft.com/office/drawing/2016/5/9/chartex" xmlns:cx4="http://schemas.microsoft.com/office/drawing/2016/5/10/chartex" xmlns:cx5="http://schemas.microsoft.com/office/drawing/2016/5/11/chartex" xmlns:cx6="http://schemas.microsoft.com/office/drawing/2016/5/12/chartex" xmlns:cx7="http://schemas.microsoft.com/office/drawing/2016/5/13/chartex" xmlns:cx8="http://schemas.microsoft.com/office/drawing/2016/5/14/chartex" xmlns:mc="http://schemas.openxmlformats.org/markup-compatibility/2006" xmlns:aink="http://schemas.microsoft.com/office/drawing/2016/ink" xmlns:am3d="http://schemas.microsoft.com/office/drawing/2017/model3d" xmlns:o="urn:schemas-microsoft-com:office:office" xmlns:oel="http://schemas.microsoft.com/office/2019/extlst" xmlns:r="http://schemas.openxmlformats.org/officeDocument/2006/relationships" xmlns:m="http://schemas.openxmlformats.org/officeDocument/2006/math" xmlns:v="urn:schemas-microsoft-com:vml" xmlns:wp14="http://schemas.microsoft.com/office/word/2010/wordprocessingDrawing" xmlns:wp="http://schemas.openxmlformats.org/drawingml/2006/wordprocessingDrawing" xmlns:w10="urn:schemas-microsoft-com:office:word" xmlns:w="http://schemas.openxmlformats.org/wordprocessingml/2006/main" xmlns:w14="http://schemas.microsoft.com/office/word/2010/wordml" xmlns:w15="http://schemas.microsoft.com/office/word/2012/wordml" xmlns:w16cex="http://schemas.microsoft.com/office/word/2018/wordml/cex" xmlns:w16cid="http://schemas.microsoft.com/office/word/2016/wordml/cid" xmlns:w16="http://schemas.microsoft.com/office/word/2018/wordml" xmlns:w16sdtdh="http://schemas.microsoft.com/office/word/2020/wordml/sdtdatahash" xmlns:w16se="http://schemas.microsoft.com/office/word/2015/wordml/symex" xmlns:wpg="http://schemas.microsoft.com/office/word/2010/wordprocessingGroup" xmlns:wpi="http://schemas.microsoft.com/office/word/2010/wordprocessingInk" xmlns:wne="http://schemas.microsoft.com/office/word/2006/wordml" xmlns:wps="http://schemas.microsoft.com/office/word/2010/wordprocessingShape" mc:Ignorable="w14 w15 w16se w16cid w16 w16cex w16sdtdh wp14">
   <w:p>
     <w:pPr>
       <w:pStyle w:val="Header"/>
@@ -3057,7 +3367,7 @@
       <w:rPr>
         <w:noProof/>
       </w:rPr>
-      <w:pict>
+      <w:pict w14:anchorId="4E68774F">
         <v:shapetype id="_x0000_t75" coordsize="21600,21600" o:spt="75" o:preferrelative="t" path="m@4@5l@4@11@9@11@9@5xe" filled="f" stroked="f">
           <v:stroke joinstyle="miter"/>
           <v:formulas>
@@ -3077,7 +3387,7 @@
           <v:path o:extrusionok="f" gradientshapeok="t" o:connecttype="rect"/>
           <o:lock v:ext="edit" aspectratio="t"/>
         </v:shapetype>
-        <v:shape id="_x0000_s2049" type="#_x0000_t75" style="position:absolute;margin-left:-.85pt;margin-top:-25.95pt;width:8in;height:92.65pt;z-index:251659264;mso-position-horizontal-relative:text;mso-position-vertical-relative:text;mso-width-relative:page;mso-height-relative:page">
+        <v:shape id="_x0000_s1025" type="#_x0000_t75" style="position:absolute;margin-left:-.85pt;margin-top:-25.95pt;width:8in;height:92.65pt;z-index:251659264;mso-position-horizontal-relative:text;mso-position-vertical-relative:text;mso-width-relative:page;mso-height-relative:page">
           <v:imagedata r:id="rId1" o:title="letterhead_OML"/>
         </v:shape>
       </w:pict>
@@ -3087,7 +3397,7 @@
 </file>
 
 <file path=word/styles.xml><?xml version="1.0" encoding="utf-8"?>
-<w:styles xmlns:mc="http://schemas.openxmlformats.org/markup-compatibility/2006" xmlns:r="http://schemas.openxmlformats.org/officeDocument/2006/relationships" xmlns:w="http://schemas.openxmlformats.org/wordprocessingml/2006/main" xmlns:w14="http://schemas.microsoft.com/office/word/2010/wordml" xmlns:w15="http://schemas.microsoft.com/office/word/2012/wordml" xmlns:w16se="http://schemas.microsoft.com/office/word/2015/wordml/symex" mc:Ignorable="w14 w15 w16se">
+<w:styles xmlns:mc="http://schemas.openxmlformats.org/markup-compatibility/2006" xmlns:r="http://schemas.openxmlformats.org/officeDocument/2006/relationships" xmlns:w="http://schemas.openxmlformats.org/wordprocessingml/2006/main" xmlns:w14="http://schemas.microsoft.com/office/word/2010/wordml" xmlns:w15="http://schemas.microsoft.com/office/word/2012/wordml" xmlns:w16cex="http://schemas.microsoft.com/office/word/2018/wordml/cex" xmlns:w16cid="http://schemas.microsoft.com/office/word/2016/wordml/cid" xmlns:w16="http://schemas.microsoft.com/office/word/2018/wordml" xmlns:w16sdtdh="http://schemas.microsoft.com/office/word/2020/wordml/sdtdatahash" xmlns:w16se="http://schemas.microsoft.com/office/word/2015/wordml/symex" mc:Ignorable="w14 w15 w16se w16cid w16 w16cex w16sdtdh">
   <w:docDefaults>
     <w:rPrDefault>
       <w:rPr>
@@ -3104,7 +3414,7 @@
       </w:pPr>
     </w:pPrDefault>
   </w:docDefaults>
-  <w:latentStyles w:defLockedState="0" w:defUIPriority="99" w:defSemiHidden="0" w:defUnhideWhenUsed="0" w:defQFormat="0" w:count="371">
+  <w:latentStyles w:defLockedState="0" w:defUIPriority="99" w:defSemiHidden="0" w:defUnhideWhenUsed="0" w:defQFormat="0" w:count="376">
     <w:lsdException w:name="Normal" w:uiPriority="0" w:qFormat="1"/>
     <w:lsdException w:name="heading 1" w:uiPriority="9" w:qFormat="1"/>
     <w:lsdException w:name="heading 2" w:semiHidden="1" w:uiPriority="9" w:unhideWhenUsed="1" w:qFormat="1"/>
@@ -3210,7 +3520,6 @@
     <w:lsdException w:name="HTML Sample" w:semiHidden="1" w:unhideWhenUsed="1"/>
     <w:lsdException w:name="HTML Typewriter" w:semiHidden="1" w:unhideWhenUsed="1"/>
     <w:lsdException w:name="HTML Variable" w:semiHidden="1" w:unhideWhenUsed="1"/>
-    <w:lsdException w:name="Normal Table" w:semiHidden="1" w:unhideWhenUsed="1"/>
     <w:lsdException w:name="annotation subject" w:semiHidden="1" w:unhideWhenUsed="1"/>
     <w:lsdException w:name="No List" w:semiHidden="1" w:unhideWhenUsed="1"/>
     <w:lsdException w:name="Outline List 1" w:semiHidden="1" w:unhideWhenUsed="1"/>
@@ -3253,11 +3562,8 @@
     <w:lsdException w:name="Table Contemporary" w:semiHidden="1" w:unhideWhenUsed="1"/>
     <w:lsdException w:name="Table Elegant" w:semiHidden="1" w:unhideWhenUsed="1"/>
     <w:lsdException w:name="Table Professional" w:semiHidden="1" w:unhideWhenUsed="1"/>
-    <w:lsdException w:name="Table Subtle 1" w:semiHidden="1" w:unhideWhenUsed="1"/>
     <w:lsdException w:name="Table Subtle 2" w:semiHidden="1" w:unhideWhenUsed="1"/>
     <w:lsdException w:name="Table Web 1" w:semiHidden="1" w:unhideWhenUsed="1"/>
-    <w:lsdException w:name="Table Web 2" w:semiHidden="1" w:unhideWhenUsed="1"/>
-    <w:lsdException w:name="Table Web 3" w:semiHidden="1" w:unhideWhenUsed="1"/>
     <w:lsdException w:name="Balloon Text" w:semiHidden="1" w:unhideWhenUsed="1"/>
     <w:lsdException w:name="Table Grid" w:uiPriority="39"/>
     <w:lsdException w:name="Table Theme" w:semiHidden="1" w:unhideWhenUsed="1"/>
@@ -3476,6 +3782,11 @@
     <w:lsdException w:name="List Table 5 Dark Accent 6" w:uiPriority="50"/>
     <w:lsdException w:name="List Table 6 Colorful Accent 6" w:uiPriority="51"/>
     <w:lsdException w:name="List Table 7 Colorful Accent 6" w:uiPriority="52"/>
+    <w:lsdException w:name="Mention" w:semiHidden="1" w:unhideWhenUsed="1"/>
+    <w:lsdException w:name="Smart Hyperlink" w:semiHidden="1" w:unhideWhenUsed="1"/>
+    <w:lsdException w:name="Hashtag" w:semiHidden="1" w:unhideWhenUsed="1"/>
+    <w:lsdException w:name="Unresolved Mention" w:semiHidden="1" w:unhideWhenUsed="1"/>
+    <w:lsdException w:name="Smart Link" w:semiHidden="1" w:unhideWhenUsed="1"/>
   </w:latentStyles>
   <w:style w:type="paragraph" w:default="1" w:styleId="Normal">
     <w:name w:val="Normal"/>

--- a/templates/culture_results_template.docx
+++ b/templates/culture_results_template.docx
@@ -379,7 +379,18 @@
                 <w:sz w:val="20"/>
                 <w:szCs w:val="20"/>
               </w:rPr>
-              <w:t xml:space="preserve">Patient </w:t>
+              <w:t>MRN</w:t>
+            </w:r>
+            <w:bookmarkStart w:id="0" w:name="_GoBack"/>
+            <w:bookmarkEnd w:id="0"/>
+            <w:r>
+              <w:rPr>
+                <w:rFonts w:ascii="Bell MT" w:hAnsi="Bell MT" w:cstheme="majorHAnsi"/>
+                <w:b/>
+                <w:sz w:val="20"/>
+                <w:szCs w:val="20"/>
+              </w:rPr>
+              <w:t xml:space="preserve"> </w:t>
             </w:r>
             <w:r>
               <w:rPr>
@@ -1055,7 +1066,6 @@
                 <w:szCs w:val="20"/>
               </w:rPr>
             </w:pPr>
-            <w:bookmarkStart w:id="0" w:name="_GoBack"/>
             <w:r>
               <w:rPr>
                 <w:rFonts w:ascii="Bell MT" w:hAnsi="Bell MT" w:cs="Adobe Devanagari"/>
@@ -1608,7 +1618,6 @@
           </w:p>
         </w:tc>
       </w:tr>
-      <w:bookmarkEnd w:id="0"/>
     </w:tbl>
     <w:p>
       <w:pPr>
@@ -3824,7 +3833,7 @@
 </file>
 
 <file path=customXml/itemProps1.xml><?xml version="1.0" encoding="utf-8"?>
-<ds:datastoreItem xmlns:ds="http://schemas.openxmlformats.org/officeDocument/2006/customXml" ds:itemID="{A89FFF21-4968-4C7A-BFE8-A22BC5E905D8}">
+<ds:datastoreItem xmlns:ds="http://schemas.openxmlformats.org/officeDocument/2006/customXml" ds:itemID="{965649F3-678B-4C25-AE2E-73AFFC6240EA}">
   <ds:schemaRefs>
     <ds:schemaRef ds:uri="http://schemas.openxmlformats.org/officeDocument/2006/bibliography"/>
   </ds:schemaRefs>

--- a/templates/culture_results_template.docx
+++ b/templates/culture_results_template.docx
@@ -379,18 +379,7 @@
                 <w:sz w:val="20"/>
                 <w:szCs w:val="20"/>
               </w:rPr>
-              <w:t>MRN</w:t>
-            </w:r>
-            <w:bookmarkStart w:id="0" w:name="_GoBack"/>
-            <w:bookmarkEnd w:id="0"/>
-            <w:r>
-              <w:rPr>
-                <w:rFonts w:ascii="Bell MT" w:hAnsi="Bell MT" w:cstheme="majorHAnsi"/>
-                <w:b/>
-                <w:sz w:val="20"/>
-                <w:szCs w:val="20"/>
-              </w:rPr>
-              <w:t xml:space="preserve"> </w:t>
+              <w:t xml:space="preserve">Patient </w:t>
             </w:r>
             <w:r>
               <w:rPr>
@@ -1036,9 +1025,9 @@
         <w:tblLook w:val="04A0" w:firstRow="1" w:lastRow="0" w:firstColumn="1" w:lastColumn="0" w:noHBand="0" w:noVBand="1"/>
       </w:tblPr>
       <w:tblGrid>
-        <w:gridCol w:w="3838"/>
-        <w:gridCol w:w="3841"/>
-        <w:gridCol w:w="3841"/>
+        <w:gridCol w:w="6061"/>
+        <w:gridCol w:w="1851"/>
+        <w:gridCol w:w="3608"/>
       </w:tblGrid>
       <w:tr>
         <w:trPr>
@@ -1047,7 +1036,7 @@
         </w:trPr>
         <w:tc>
           <w:tcPr>
-            <w:tcW w:w="1666" w:type="pct"/>
+            <w:tcW w:w="0" w:type="auto"/>
             <w:tcBorders>
               <w:top w:val="nil"/>
               <w:left w:val="nil"/>
@@ -1079,7 +1068,7 @@
         </w:tc>
         <w:tc>
           <w:tcPr>
-            <w:tcW w:w="1667" w:type="pct"/>
+            <w:tcW w:w="0" w:type="auto"/>
             <w:tcBorders>
               <w:top w:val="nil"/>
               <w:left w:val="nil"/>
@@ -1111,7 +1100,7 @@
         </w:tc>
         <w:tc>
           <w:tcPr>
-            <w:tcW w:w="1667" w:type="pct"/>
+            <w:tcW w:w="0" w:type="auto"/>
             <w:tcBorders>
               <w:top w:val="nil"/>
               <w:left w:val="nil"/>
@@ -1149,7 +1138,7 @@
         </w:trPr>
         <w:tc>
           <w:tcPr>
-            <w:tcW w:w="5000" w:type="pct"/>
+            <w:tcW w:w="0" w:type="auto"/>
             <w:gridSpan w:val="3"/>
             <w:tcBorders>
               <w:top w:val="nil"/>
@@ -1187,7 +1176,7 @@
         </w:trPr>
         <w:tc>
           <w:tcPr>
-            <w:tcW w:w="1666" w:type="pct"/>
+            <w:tcW w:w="0" w:type="auto"/>
             <w:tcBorders>
               <w:top w:val="single" w:sz="4" w:space="0" w:color="D0CECE" w:themeColor="background2" w:themeShade="E6"/>
               <w:left w:val="nil"/>
@@ -1219,7 +1208,7 @@
         </w:tc>
         <w:tc>
           <w:tcPr>
-            <w:tcW w:w="1667" w:type="pct"/>
+            <w:tcW w:w="0" w:type="auto"/>
             <w:tcBorders>
               <w:top w:val="single" w:sz="4" w:space="0" w:color="D0CECE" w:themeColor="background2" w:themeShade="E6"/>
               <w:left w:val="nil"/>
@@ -1250,7 +1239,7 @@
         </w:tc>
         <w:tc>
           <w:tcPr>
-            <w:tcW w:w="1667" w:type="pct"/>
+            <w:tcW w:w="0" w:type="auto"/>
             <w:tcBorders>
               <w:top w:val="single" w:sz="4" w:space="0" w:color="D0CECE" w:themeColor="background2" w:themeShade="E6"/>
               <w:left w:val="nil"/>
@@ -1286,7 +1275,7 @@
         </w:trPr>
         <w:tc>
           <w:tcPr>
-            <w:tcW w:w="5000" w:type="pct"/>
+            <w:tcW w:w="0" w:type="auto"/>
             <w:gridSpan w:val="3"/>
             <w:tcBorders>
               <w:top w:val="nil"/>
@@ -1338,9 +1327,9 @@
         <w:tblLook w:val="04A0" w:firstRow="1" w:lastRow="0" w:firstColumn="1" w:lastColumn="0" w:noHBand="0" w:noVBand="1"/>
       </w:tblPr>
       <w:tblGrid>
-        <w:gridCol w:w="3841"/>
-        <w:gridCol w:w="3841"/>
-        <w:gridCol w:w="3838"/>
+        <w:gridCol w:w="6061"/>
+        <w:gridCol w:w="1851"/>
+        <w:gridCol w:w="3608"/>
       </w:tblGrid>
       <w:tr>
         <w:trPr>
@@ -1349,7 +1338,7 @@
         </w:trPr>
         <w:tc>
           <w:tcPr>
-            <w:tcW w:w="1667" w:type="pct"/>
+            <w:tcW w:w="0" w:type="auto"/>
             <w:tcBorders>
               <w:top w:val="nil"/>
               <w:left w:val="nil"/>
@@ -1381,7 +1370,7 @@
         </w:tc>
         <w:tc>
           <w:tcPr>
-            <w:tcW w:w="1667" w:type="pct"/>
+            <w:tcW w:w="0" w:type="auto"/>
             <w:tcBorders>
               <w:top w:val="nil"/>
               <w:left w:val="nil"/>
@@ -1413,7 +1402,7 @@
         </w:tc>
         <w:tc>
           <w:tcPr>
-            <w:tcW w:w="1666" w:type="pct"/>
+            <w:tcW w:w="0" w:type="auto"/>
             <w:tcBorders>
               <w:top w:val="nil"/>
               <w:left w:val="nil"/>
@@ -1451,7 +1440,7 @@
         </w:trPr>
         <w:tc>
           <w:tcPr>
-            <w:tcW w:w="5000" w:type="pct"/>
+            <w:tcW w:w="0" w:type="auto"/>
             <w:gridSpan w:val="3"/>
             <w:tcBorders>
               <w:top w:val="nil"/>
@@ -1489,7 +1478,7 @@
         </w:trPr>
         <w:tc>
           <w:tcPr>
-            <w:tcW w:w="1667" w:type="pct"/>
+            <w:tcW w:w="0" w:type="auto"/>
             <w:tcBorders>
               <w:top w:val="single" w:sz="4" w:space="0" w:color="D0CECE" w:themeColor="background2" w:themeShade="E6"/>
               <w:left w:val="nil"/>
@@ -1516,11 +1505,13 @@
               </w:rPr>
               <w:t>{%tc for col in row %}</w:t>
             </w:r>
+            <w:bookmarkStart w:id="0" w:name="_GoBack"/>
+            <w:bookmarkEnd w:id="0"/>
           </w:p>
         </w:tc>
         <w:tc>
           <w:tcPr>
-            <w:tcW w:w="1667" w:type="pct"/>
+            <w:tcW w:w="0" w:type="auto"/>
             <w:tcBorders>
               <w:top w:val="single" w:sz="4" w:space="0" w:color="D0CECE" w:themeColor="background2" w:themeShade="E6"/>
               <w:left w:val="nil"/>
@@ -1551,7 +1542,7 @@
         </w:tc>
         <w:tc>
           <w:tcPr>
-            <w:tcW w:w="1667" w:type="pct"/>
+            <w:tcW w:w="0" w:type="auto"/>
             <w:tcBorders>
               <w:top w:val="single" w:sz="4" w:space="0" w:color="D0CECE" w:themeColor="background2" w:themeShade="E6"/>
               <w:left w:val="nil"/>
@@ -1587,7 +1578,7 @@
         </w:trPr>
         <w:tc>
           <w:tcPr>
-            <w:tcW w:w="5000" w:type="pct"/>
+            <w:tcW w:w="0" w:type="auto"/>
             <w:gridSpan w:val="3"/>
             <w:tcBorders>
               <w:top w:val="nil"/>
@@ -3833,7 +3824,7 @@
 </file>
 
 <file path=customXml/itemProps1.xml><?xml version="1.0" encoding="utf-8"?>
-<ds:datastoreItem xmlns:ds="http://schemas.openxmlformats.org/officeDocument/2006/customXml" ds:itemID="{965649F3-678B-4C25-AE2E-73AFFC6240EA}">
+<ds:datastoreItem xmlns:ds="http://schemas.openxmlformats.org/officeDocument/2006/customXml" ds:itemID="{E2F85784-0321-4D35-BE21-773E05D6DF16}">
   <ds:schemaRefs>
     <ds:schemaRef ds:uri="http://schemas.openxmlformats.org/officeDocument/2006/bibliography"/>
   </ds:schemaRefs>

--- a/templates/culture_results_template.docx
+++ b/templates/culture_results_template.docx
@@ -1,6 +1,6 @@
 
 <file path=word/document.xml><?xml version="1.0" encoding="utf-8"?>
-<w:document xmlns:wpc="http://schemas.microsoft.com/office/word/2010/wordprocessingCanvas" xmlns:cx="http://schemas.microsoft.com/office/drawing/2014/chartex" xmlns:cx1="http://schemas.microsoft.com/office/drawing/2015/9/8/chartex" xmlns:mc="http://schemas.openxmlformats.org/markup-compatibility/2006" xmlns:o="urn:schemas-microsoft-com:office:office" xmlns:r="http://schemas.openxmlformats.org/officeDocument/2006/relationships" xmlns:m="http://schemas.openxmlformats.org/officeDocument/2006/math" xmlns:v="urn:schemas-microsoft-com:vml" xmlns:wp14="http://schemas.microsoft.com/office/word/2010/wordprocessingDrawing" xmlns:wp="http://schemas.openxmlformats.org/drawingml/2006/wordprocessingDrawing" xmlns:w10="urn:schemas-microsoft-com:office:word" xmlns:w="http://schemas.openxmlformats.org/wordprocessingml/2006/main" xmlns:w14="http://schemas.microsoft.com/office/word/2010/wordml" xmlns:w15="http://schemas.microsoft.com/office/word/2012/wordml" xmlns:w16se="http://schemas.microsoft.com/office/word/2015/wordml/symex" xmlns:wpg="http://schemas.microsoft.com/office/word/2010/wordprocessingGroup" xmlns:wpi="http://schemas.microsoft.com/office/word/2010/wordprocessingInk" xmlns:wne="http://schemas.microsoft.com/office/word/2006/wordml" xmlns:wps="http://schemas.microsoft.com/office/word/2010/wordprocessingShape" mc:Ignorable="w14 w15 w16se wp14">
+<w:document xmlns:wpc="http://schemas.microsoft.com/office/word/2010/wordprocessingCanvas" xmlns:cx="http://schemas.microsoft.com/office/drawing/2014/chartex" xmlns:cx1="http://schemas.microsoft.com/office/drawing/2015/9/8/chartex" xmlns:cx2="http://schemas.microsoft.com/office/drawing/2015/10/21/chartex" xmlns:cx3="http://schemas.microsoft.com/office/drawing/2016/5/9/chartex" xmlns:cx4="http://schemas.microsoft.com/office/drawing/2016/5/10/chartex" xmlns:cx5="http://schemas.microsoft.com/office/drawing/2016/5/11/chartex" xmlns:cx6="http://schemas.microsoft.com/office/drawing/2016/5/12/chartex" xmlns:cx7="http://schemas.microsoft.com/office/drawing/2016/5/13/chartex" xmlns:cx8="http://schemas.microsoft.com/office/drawing/2016/5/14/chartex" xmlns:mc="http://schemas.openxmlformats.org/markup-compatibility/2006" xmlns:aink="http://schemas.microsoft.com/office/drawing/2016/ink" xmlns:am3d="http://schemas.microsoft.com/office/drawing/2017/model3d" xmlns:o="urn:schemas-microsoft-com:office:office" xmlns:oel="http://schemas.microsoft.com/office/2019/extlst" xmlns:r="http://schemas.openxmlformats.org/officeDocument/2006/relationships" xmlns:m="http://schemas.openxmlformats.org/officeDocument/2006/math" xmlns:v="urn:schemas-microsoft-com:vml" xmlns:wp14="http://schemas.microsoft.com/office/word/2010/wordprocessingDrawing" xmlns:wp="http://schemas.openxmlformats.org/drawingml/2006/wordprocessingDrawing" xmlns:w10="urn:schemas-microsoft-com:office:word" xmlns:w="http://schemas.openxmlformats.org/wordprocessingml/2006/main" xmlns:w14="http://schemas.microsoft.com/office/word/2010/wordml" xmlns:w15="http://schemas.microsoft.com/office/word/2012/wordml" xmlns:w16cex="http://schemas.microsoft.com/office/word/2018/wordml/cex" xmlns:w16cid="http://schemas.microsoft.com/office/word/2016/wordml/cid" xmlns:w16="http://schemas.microsoft.com/office/word/2018/wordml" xmlns:w16sdtdh="http://schemas.microsoft.com/office/word/2020/wordml/sdtdatahash" xmlns:w16se="http://schemas.microsoft.com/office/word/2015/wordml/symex" xmlns:wpg="http://schemas.microsoft.com/office/word/2010/wordprocessingGroup" xmlns:wpi="http://schemas.microsoft.com/office/word/2010/wordprocessingInk" xmlns:wne="http://schemas.microsoft.com/office/word/2006/wordml" xmlns:wps="http://schemas.microsoft.com/office/word/2010/wordprocessingShape" mc:Ignorable="w14 w15 w16se w16cid w16 w16cex w16sdtdh wp14">
   <w:body>
     <w:p>
       <w:pPr>
@@ -235,7 +235,27 @@
                 <w:color w:val="FFFFFF" w:themeColor="background1"/>
                 <w:shd w:val="clear" w:color="auto" w:fill="000000" w:themeFill="text1"/>
               </w:rPr>
-              <w:t>«saID»</w:t>
+              <w:t>«</w:t>
+            </w:r>
+            <w:proofErr w:type="spellStart"/>
+            <w:r>
+              <w:rPr>
+                <w:rFonts w:ascii="Sylfaen" w:hAnsi="Sylfaen" w:cstheme="minorHAnsi"/>
+                <w:noProof/>
+                <w:color w:val="FFFFFF" w:themeColor="background1"/>
+                <w:shd w:val="clear" w:color="auto" w:fill="000000" w:themeFill="text1"/>
+              </w:rPr>
+              <w:t>saID</w:t>
+            </w:r>
+            <w:proofErr w:type="spellEnd"/>
+            <w:r>
+              <w:rPr>
+                <w:rFonts w:ascii="Sylfaen" w:hAnsi="Sylfaen" w:cstheme="minorHAnsi"/>
+                <w:noProof/>
+                <w:color w:val="FFFFFF" w:themeColor="background1"/>
+                <w:shd w:val="clear" w:color="auto" w:fill="000000" w:themeFill="text1"/>
+              </w:rPr>
+              <w:t>»</w:t>
             </w:r>
             <w:r>
               <w:rPr>
@@ -968,8 +988,8 @@
         <w:rPr>
           <w:rFonts w:ascii="Bell MT" w:hAnsi="Bell MT"/>
           <w:b/>
-          <w:sz w:val="28"/>
-          <w:szCs w:val="28"/>
+          <w:sz w:val="20"/>
+          <w:szCs w:val="20"/>
         </w:rPr>
       </w:pPr>
     </w:p>
@@ -1062,7 +1082,27 @@
                 <w:sz w:val="20"/>
                 <w:szCs w:val="20"/>
               </w:rPr>
-              <w:t>{%tc for col in headers1 %}</w:t>
+              <w:t>{%</w:t>
+            </w:r>
+            <w:proofErr w:type="spellStart"/>
+            <w:r>
+              <w:rPr>
+                <w:rFonts w:ascii="Bell MT" w:hAnsi="Bell MT" w:cs="Adobe Devanagari"/>
+                <w:b/>
+                <w:sz w:val="20"/>
+                <w:szCs w:val="20"/>
+              </w:rPr>
+              <w:t>tc</w:t>
+            </w:r>
+            <w:proofErr w:type="spellEnd"/>
+            <w:r>
+              <w:rPr>
+                <w:rFonts w:ascii="Bell MT" w:hAnsi="Bell MT" w:cs="Adobe Devanagari"/>
+                <w:b/>
+                <w:sz w:val="20"/>
+                <w:szCs w:val="20"/>
+              </w:rPr>
+              <w:t xml:space="preserve"> for col in headers1 %}</w:t>
             </w:r>
           </w:p>
         </w:tc>
@@ -1126,7 +1166,47 @@
                 <w:sz w:val="20"/>
                 <w:szCs w:val="20"/>
               </w:rPr>
-              <w:t>{%tc endfor %}</w:t>
+              <w:t>{%</w:t>
+            </w:r>
+            <w:proofErr w:type="spellStart"/>
+            <w:r>
+              <w:rPr>
+                <w:rFonts w:ascii="Bell MT" w:hAnsi="Bell MT" w:cs="Adobe Devanagari"/>
+                <w:b/>
+                <w:sz w:val="20"/>
+                <w:szCs w:val="20"/>
+              </w:rPr>
+              <w:t>tc</w:t>
+            </w:r>
+            <w:proofErr w:type="spellEnd"/>
+            <w:r>
+              <w:rPr>
+                <w:rFonts w:ascii="Bell MT" w:hAnsi="Bell MT" w:cs="Adobe Devanagari"/>
+                <w:b/>
+                <w:sz w:val="20"/>
+                <w:szCs w:val="20"/>
+              </w:rPr>
+              <w:t xml:space="preserve"> </w:t>
+            </w:r>
+            <w:proofErr w:type="spellStart"/>
+            <w:r>
+              <w:rPr>
+                <w:rFonts w:ascii="Bell MT" w:hAnsi="Bell MT" w:cs="Adobe Devanagari"/>
+                <w:b/>
+                <w:sz w:val="20"/>
+                <w:szCs w:val="20"/>
+              </w:rPr>
+              <w:t>endfor</w:t>
+            </w:r>
+            <w:proofErr w:type="spellEnd"/>
+            <w:r>
+              <w:rPr>
+                <w:rFonts w:ascii="Bell MT" w:hAnsi="Bell MT" w:cs="Adobe Devanagari"/>
+                <w:b/>
+                <w:sz w:val="20"/>
+                <w:szCs w:val="20"/>
+              </w:rPr>
+              <w:t xml:space="preserve"> %}</w:t>
             </w:r>
           </w:p>
         </w:tc>
@@ -1202,7 +1282,25 @@
                 <w:sz w:val="18"/>
                 <w:szCs w:val="18"/>
               </w:rPr>
-              <w:t>{%tc for col in row %}</w:t>
+              <w:t>{%</w:t>
+            </w:r>
+            <w:proofErr w:type="spellStart"/>
+            <w:r>
+              <w:rPr>
+                <w:rFonts w:ascii="Bell MT" w:hAnsi="Bell MT" w:cs="Adobe Devanagari"/>
+                <w:sz w:val="18"/>
+                <w:szCs w:val="18"/>
+              </w:rPr>
+              <w:t>tc</w:t>
+            </w:r>
+            <w:proofErr w:type="spellEnd"/>
+            <w:r>
+              <w:rPr>
+                <w:rFonts w:ascii="Bell MT" w:hAnsi="Bell MT" w:cs="Adobe Devanagari"/>
+                <w:sz w:val="18"/>
+                <w:szCs w:val="18"/>
+              </w:rPr>
+              <w:t xml:space="preserve"> for col in row %}</w:t>
             </w:r>
           </w:p>
         </w:tc>
@@ -1264,7 +1362,43 @@
                 <w:sz w:val="18"/>
                 <w:szCs w:val="18"/>
               </w:rPr>
-              <w:t>{%tc endfor %}</w:t>
+              <w:t>{%</w:t>
+            </w:r>
+            <w:proofErr w:type="spellStart"/>
+            <w:r>
+              <w:rPr>
+                <w:rFonts w:ascii="Bell MT" w:hAnsi="Bell MT" w:cs="Adobe Devanagari"/>
+                <w:sz w:val="18"/>
+                <w:szCs w:val="18"/>
+              </w:rPr>
+              <w:t>tc</w:t>
+            </w:r>
+            <w:proofErr w:type="spellEnd"/>
+            <w:r>
+              <w:rPr>
+                <w:rFonts w:ascii="Bell MT" w:hAnsi="Bell MT" w:cs="Adobe Devanagari"/>
+                <w:sz w:val="18"/>
+                <w:szCs w:val="18"/>
+              </w:rPr>
+              <w:t xml:space="preserve"> </w:t>
+            </w:r>
+            <w:proofErr w:type="spellStart"/>
+            <w:r>
+              <w:rPr>
+                <w:rFonts w:ascii="Bell MT" w:hAnsi="Bell MT" w:cs="Adobe Devanagari"/>
+                <w:sz w:val="18"/>
+                <w:szCs w:val="18"/>
+              </w:rPr>
+              <w:t>endfor</w:t>
+            </w:r>
+            <w:proofErr w:type="spellEnd"/>
+            <w:r>
+              <w:rPr>
+                <w:rFonts w:ascii="Bell MT" w:hAnsi="Bell MT" w:cs="Adobe Devanagari"/>
+                <w:sz w:val="18"/>
+                <w:szCs w:val="18"/>
+              </w:rPr>
+              <w:t xml:space="preserve"> %}</w:t>
             </w:r>
           </w:p>
         </w:tc>
@@ -1301,7 +1435,25 @@
                 <w:sz w:val="18"/>
                 <w:szCs w:val="18"/>
               </w:rPr>
-              <w:t>{%tr endfor %}</w:t>
+              <w:t xml:space="preserve">{%tr </w:t>
+            </w:r>
+            <w:proofErr w:type="spellStart"/>
+            <w:r>
+              <w:rPr>
+                <w:rFonts w:ascii="Bell MT" w:hAnsi="Bell MT" w:cs="Adobe Devanagari"/>
+                <w:sz w:val="18"/>
+                <w:szCs w:val="18"/>
+              </w:rPr>
+              <w:t>endfor</w:t>
+            </w:r>
+            <w:proofErr w:type="spellEnd"/>
+            <w:r>
+              <w:rPr>
+                <w:rFonts w:ascii="Bell MT" w:hAnsi="Bell MT" w:cs="Adobe Devanagari"/>
+                <w:sz w:val="18"/>
+                <w:szCs w:val="18"/>
+              </w:rPr>
+              <w:t xml:space="preserve"> %}</w:t>
             </w:r>
           </w:p>
         </w:tc>
@@ -1364,7 +1516,27 @@
                 <w:sz w:val="20"/>
                 <w:szCs w:val="20"/>
               </w:rPr>
-              <w:t>{%tc for col in headers2 %}</w:t>
+              <w:t>{%</w:t>
+            </w:r>
+            <w:proofErr w:type="spellStart"/>
+            <w:r>
+              <w:rPr>
+                <w:rFonts w:ascii="Bell MT" w:hAnsi="Bell MT" w:cs="Adobe Devanagari"/>
+                <w:b/>
+                <w:sz w:val="20"/>
+                <w:szCs w:val="20"/>
+              </w:rPr>
+              <w:t>tc</w:t>
+            </w:r>
+            <w:proofErr w:type="spellEnd"/>
+            <w:r>
+              <w:rPr>
+                <w:rFonts w:ascii="Bell MT" w:hAnsi="Bell MT" w:cs="Adobe Devanagari"/>
+                <w:b/>
+                <w:sz w:val="20"/>
+                <w:szCs w:val="20"/>
+              </w:rPr>
+              <w:t xml:space="preserve"> for col in headers2 %}</w:t>
             </w:r>
           </w:p>
         </w:tc>
@@ -1428,7 +1600,47 @@
                 <w:sz w:val="20"/>
                 <w:szCs w:val="20"/>
               </w:rPr>
-              <w:t>{%tc endfor %}</w:t>
+              <w:t>{%</w:t>
+            </w:r>
+            <w:proofErr w:type="spellStart"/>
+            <w:r>
+              <w:rPr>
+                <w:rFonts w:ascii="Bell MT" w:hAnsi="Bell MT" w:cs="Adobe Devanagari"/>
+                <w:b/>
+                <w:sz w:val="20"/>
+                <w:szCs w:val="20"/>
+              </w:rPr>
+              <w:t>tc</w:t>
+            </w:r>
+            <w:proofErr w:type="spellEnd"/>
+            <w:r>
+              <w:rPr>
+                <w:rFonts w:ascii="Bell MT" w:hAnsi="Bell MT" w:cs="Adobe Devanagari"/>
+                <w:b/>
+                <w:sz w:val="20"/>
+                <w:szCs w:val="20"/>
+              </w:rPr>
+              <w:t xml:space="preserve"> </w:t>
+            </w:r>
+            <w:proofErr w:type="spellStart"/>
+            <w:r>
+              <w:rPr>
+                <w:rFonts w:ascii="Bell MT" w:hAnsi="Bell MT" w:cs="Adobe Devanagari"/>
+                <w:b/>
+                <w:sz w:val="20"/>
+                <w:szCs w:val="20"/>
+              </w:rPr>
+              <w:t>endfor</w:t>
+            </w:r>
+            <w:proofErr w:type="spellEnd"/>
+            <w:r>
+              <w:rPr>
+                <w:rFonts w:ascii="Bell MT" w:hAnsi="Bell MT" w:cs="Adobe Devanagari"/>
+                <w:b/>
+                <w:sz w:val="20"/>
+                <w:szCs w:val="20"/>
+              </w:rPr>
+              <w:t xml:space="preserve"> %}</w:t>
             </w:r>
           </w:p>
         </w:tc>
@@ -1503,10 +1715,26 @@
                 <w:sz w:val="18"/>
                 <w:szCs w:val="18"/>
               </w:rPr>
-              <w:t>{%tc for col in row %}</w:t>
-            </w:r>
-            <w:bookmarkStart w:id="0" w:name="_GoBack"/>
-            <w:bookmarkEnd w:id="0"/>
+              <w:t>{%</w:t>
+            </w:r>
+            <w:proofErr w:type="spellStart"/>
+            <w:r>
+              <w:rPr>
+                <w:rFonts w:ascii="Bell MT" w:hAnsi="Bell MT" w:cs="Adobe Devanagari"/>
+                <w:sz w:val="18"/>
+                <w:szCs w:val="18"/>
+              </w:rPr>
+              <w:t>tc</w:t>
+            </w:r>
+            <w:proofErr w:type="spellEnd"/>
+            <w:r>
+              <w:rPr>
+                <w:rFonts w:ascii="Bell MT" w:hAnsi="Bell MT" w:cs="Adobe Devanagari"/>
+                <w:sz w:val="18"/>
+                <w:szCs w:val="18"/>
+              </w:rPr>
+              <w:t xml:space="preserve"> for col in row %}</w:t>
+            </w:r>
           </w:p>
         </w:tc>
         <w:tc>
@@ -1567,7 +1795,43 @@
                 <w:sz w:val="18"/>
                 <w:szCs w:val="18"/>
               </w:rPr>
-              <w:t>{%tc endfor %}</w:t>
+              <w:t>{%</w:t>
+            </w:r>
+            <w:proofErr w:type="spellStart"/>
+            <w:r>
+              <w:rPr>
+                <w:rFonts w:ascii="Bell MT" w:hAnsi="Bell MT" w:cs="Adobe Devanagari"/>
+                <w:sz w:val="18"/>
+                <w:szCs w:val="18"/>
+              </w:rPr>
+              <w:t>tc</w:t>
+            </w:r>
+            <w:proofErr w:type="spellEnd"/>
+            <w:r>
+              <w:rPr>
+                <w:rFonts w:ascii="Bell MT" w:hAnsi="Bell MT" w:cs="Adobe Devanagari"/>
+                <w:sz w:val="18"/>
+                <w:szCs w:val="18"/>
+              </w:rPr>
+              <w:t xml:space="preserve"> </w:t>
+            </w:r>
+            <w:proofErr w:type="spellStart"/>
+            <w:r>
+              <w:rPr>
+                <w:rFonts w:ascii="Bell MT" w:hAnsi="Bell MT" w:cs="Adobe Devanagari"/>
+                <w:sz w:val="18"/>
+                <w:szCs w:val="18"/>
+              </w:rPr>
+              <w:t>endfor</w:t>
+            </w:r>
+            <w:proofErr w:type="spellEnd"/>
+            <w:r>
+              <w:rPr>
+                <w:rFonts w:ascii="Bell MT" w:hAnsi="Bell MT" w:cs="Adobe Devanagari"/>
+                <w:sz w:val="18"/>
+                <w:szCs w:val="18"/>
+              </w:rPr>
+              <w:t xml:space="preserve"> %}</w:t>
             </w:r>
           </w:p>
         </w:tc>
@@ -1604,7 +1868,25 @@
                 <w:sz w:val="18"/>
                 <w:szCs w:val="18"/>
               </w:rPr>
-              <w:t>{%tr endfor %}</w:t>
+              <w:t xml:space="preserve">{%tr </w:t>
+            </w:r>
+            <w:proofErr w:type="spellStart"/>
+            <w:r>
+              <w:rPr>
+                <w:rFonts w:ascii="Bell MT" w:hAnsi="Bell MT" w:cs="Adobe Devanagari"/>
+                <w:sz w:val="18"/>
+                <w:szCs w:val="18"/>
+              </w:rPr>
+              <w:t>endfor</w:t>
+            </w:r>
+            <w:proofErr w:type="spellEnd"/>
+            <w:r>
+              <w:rPr>
+                <w:rFonts w:ascii="Bell MT" w:hAnsi="Bell MT" w:cs="Adobe Devanagari"/>
+                <w:sz w:val="18"/>
+                <w:szCs w:val="18"/>
+              </w:rPr>
+              <w:t xml:space="preserve"> %}</w:t>
             </w:r>
           </w:p>
         </w:tc>
@@ -1636,7 +1918,7 @@
 </file>
 
 <file path=word/endnotes.xml><?xml version="1.0" encoding="utf-8"?>
-<w:endnotes xmlns:wpc="http://schemas.microsoft.com/office/word/2010/wordprocessingCanvas" xmlns:cx="http://schemas.microsoft.com/office/drawing/2014/chartex" xmlns:cx1="http://schemas.microsoft.com/office/drawing/2015/9/8/chartex" xmlns:mc="http://schemas.openxmlformats.org/markup-compatibility/2006" xmlns:o="urn:schemas-microsoft-com:office:office" xmlns:r="http://schemas.openxmlformats.org/officeDocument/2006/relationships" xmlns:m="http://schemas.openxmlformats.org/officeDocument/2006/math" xmlns:v="urn:schemas-microsoft-com:vml" xmlns:wp14="http://schemas.microsoft.com/office/word/2010/wordprocessingDrawing" xmlns:wp="http://schemas.openxmlformats.org/drawingml/2006/wordprocessingDrawing" xmlns:w10="urn:schemas-microsoft-com:office:word" xmlns:w="http://schemas.openxmlformats.org/wordprocessingml/2006/main" xmlns:w14="http://schemas.microsoft.com/office/word/2010/wordml" xmlns:w15="http://schemas.microsoft.com/office/word/2012/wordml" xmlns:w16se="http://schemas.microsoft.com/office/word/2015/wordml/symex" xmlns:wpg="http://schemas.microsoft.com/office/word/2010/wordprocessingGroup" xmlns:wpi="http://schemas.microsoft.com/office/word/2010/wordprocessingInk" xmlns:wne="http://schemas.microsoft.com/office/word/2006/wordml" xmlns:wps="http://schemas.microsoft.com/office/word/2010/wordprocessingShape" mc:Ignorable="w14 w15 w16se wp14">
+<w:endnotes xmlns:wpc="http://schemas.microsoft.com/office/word/2010/wordprocessingCanvas" xmlns:cx="http://schemas.microsoft.com/office/drawing/2014/chartex" xmlns:cx1="http://schemas.microsoft.com/office/drawing/2015/9/8/chartex" xmlns:cx2="http://schemas.microsoft.com/office/drawing/2015/10/21/chartex" xmlns:cx3="http://schemas.microsoft.com/office/drawing/2016/5/9/chartex" xmlns:cx4="http://schemas.microsoft.com/office/drawing/2016/5/10/chartex" xmlns:cx5="http://schemas.microsoft.com/office/drawing/2016/5/11/chartex" xmlns:cx6="http://schemas.microsoft.com/office/drawing/2016/5/12/chartex" xmlns:cx7="http://schemas.microsoft.com/office/drawing/2016/5/13/chartex" xmlns:cx8="http://schemas.microsoft.com/office/drawing/2016/5/14/chartex" xmlns:mc="http://schemas.openxmlformats.org/markup-compatibility/2006" xmlns:aink="http://schemas.microsoft.com/office/drawing/2016/ink" xmlns:am3d="http://schemas.microsoft.com/office/drawing/2017/model3d" xmlns:o="urn:schemas-microsoft-com:office:office" xmlns:oel="http://schemas.microsoft.com/office/2019/extlst" xmlns:r="http://schemas.openxmlformats.org/officeDocument/2006/relationships" xmlns:m="http://schemas.openxmlformats.org/officeDocument/2006/math" xmlns:v="urn:schemas-microsoft-com:vml" xmlns:wp14="http://schemas.microsoft.com/office/word/2010/wordprocessingDrawing" xmlns:wp="http://schemas.openxmlformats.org/drawingml/2006/wordprocessingDrawing" xmlns:w10="urn:schemas-microsoft-com:office:word" xmlns:w="http://schemas.openxmlformats.org/wordprocessingml/2006/main" xmlns:w14="http://schemas.microsoft.com/office/word/2010/wordml" xmlns:w15="http://schemas.microsoft.com/office/word/2012/wordml" xmlns:w16cex="http://schemas.microsoft.com/office/word/2018/wordml/cex" xmlns:w16cid="http://schemas.microsoft.com/office/word/2016/wordml/cid" xmlns:w16="http://schemas.microsoft.com/office/word/2018/wordml" xmlns:w16sdtdh="http://schemas.microsoft.com/office/word/2020/wordml/sdtdatahash" xmlns:w16se="http://schemas.microsoft.com/office/word/2015/wordml/symex" xmlns:wpg="http://schemas.microsoft.com/office/word/2010/wordprocessingGroup" xmlns:wpi="http://schemas.microsoft.com/office/word/2010/wordprocessingInk" xmlns:wne="http://schemas.microsoft.com/office/word/2006/wordml" xmlns:wps="http://schemas.microsoft.com/office/word/2010/wordprocessingShape" mc:Ignorable="w14 w15 w16se w16cid w16 w16cex w16sdtdh wp14">
   <w:endnote w:type="separator" w:id="-1">
     <w:p>
       <w:pPr>
@@ -1661,7 +1943,7 @@
 </file>
 
 <file path=word/footer1.xml><?xml version="1.0" encoding="utf-8"?>
-<w:ftr xmlns:wpc="http://schemas.microsoft.com/office/word/2010/wordprocessingCanvas" xmlns:cx="http://schemas.microsoft.com/office/drawing/2014/chartex" xmlns:cx1="http://schemas.microsoft.com/office/drawing/2015/9/8/chartex" xmlns:mc="http://schemas.openxmlformats.org/markup-compatibility/2006" xmlns:o="urn:schemas-microsoft-com:office:office" xmlns:r="http://schemas.openxmlformats.org/officeDocument/2006/relationships" xmlns:m="http://schemas.openxmlformats.org/officeDocument/2006/math" xmlns:v="urn:schemas-microsoft-com:vml" xmlns:wp14="http://schemas.microsoft.com/office/word/2010/wordprocessingDrawing" xmlns:wp="http://schemas.openxmlformats.org/drawingml/2006/wordprocessingDrawing" xmlns:w10="urn:schemas-microsoft-com:office:word" xmlns:w="http://schemas.openxmlformats.org/wordprocessingml/2006/main" xmlns:w14="http://schemas.microsoft.com/office/word/2010/wordml" xmlns:w15="http://schemas.microsoft.com/office/word/2012/wordml" xmlns:w16se="http://schemas.microsoft.com/office/word/2015/wordml/symex" xmlns:wpg="http://schemas.microsoft.com/office/word/2010/wordprocessingGroup" xmlns:wpi="http://schemas.microsoft.com/office/word/2010/wordprocessingInk" xmlns:wne="http://schemas.microsoft.com/office/word/2006/wordml" xmlns:wps="http://schemas.microsoft.com/office/word/2010/wordprocessingShape" mc:Ignorable="w14 w15 w16se wp14">
+<w:ftr xmlns:wpc="http://schemas.microsoft.com/office/word/2010/wordprocessingCanvas" xmlns:cx="http://schemas.microsoft.com/office/drawing/2014/chartex" xmlns:cx1="http://schemas.microsoft.com/office/drawing/2015/9/8/chartex" xmlns:cx2="http://schemas.microsoft.com/office/drawing/2015/10/21/chartex" xmlns:cx3="http://schemas.microsoft.com/office/drawing/2016/5/9/chartex" xmlns:cx4="http://schemas.microsoft.com/office/drawing/2016/5/10/chartex" xmlns:cx5="http://schemas.microsoft.com/office/drawing/2016/5/11/chartex" xmlns:cx6="http://schemas.microsoft.com/office/drawing/2016/5/12/chartex" xmlns:cx7="http://schemas.microsoft.com/office/drawing/2016/5/13/chartex" xmlns:cx8="http://schemas.microsoft.com/office/drawing/2016/5/14/chartex" xmlns:mc="http://schemas.openxmlformats.org/markup-compatibility/2006" xmlns:aink="http://schemas.microsoft.com/office/drawing/2016/ink" xmlns:am3d="http://schemas.microsoft.com/office/drawing/2017/model3d" xmlns:o="urn:schemas-microsoft-com:office:office" xmlns:oel="http://schemas.microsoft.com/office/2019/extlst" xmlns:r="http://schemas.openxmlformats.org/officeDocument/2006/relationships" xmlns:m="http://schemas.openxmlformats.org/officeDocument/2006/math" xmlns:v="urn:schemas-microsoft-com:vml" xmlns:wp14="http://schemas.microsoft.com/office/word/2010/wordprocessingDrawing" xmlns:wp="http://schemas.openxmlformats.org/drawingml/2006/wordprocessingDrawing" xmlns:w10="urn:schemas-microsoft-com:office:word" xmlns:w="http://schemas.openxmlformats.org/wordprocessingml/2006/main" xmlns:w14="http://schemas.microsoft.com/office/word/2010/wordml" xmlns:w15="http://schemas.microsoft.com/office/word/2012/wordml" xmlns:w16cex="http://schemas.microsoft.com/office/word/2018/wordml/cex" xmlns:w16cid="http://schemas.microsoft.com/office/word/2016/wordml/cid" xmlns:w16="http://schemas.microsoft.com/office/word/2018/wordml" xmlns:w16sdtdh="http://schemas.microsoft.com/office/word/2020/wordml/sdtdatahash" xmlns:w16se="http://schemas.microsoft.com/office/word/2015/wordml/symex" xmlns:wpg="http://schemas.microsoft.com/office/word/2010/wordprocessingGroup" xmlns:wpi="http://schemas.microsoft.com/office/word/2010/wordprocessingInk" xmlns:wne="http://schemas.microsoft.com/office/word/2006/wordml" xmlns:wps="http://schemas.microsoft.com/office/word/2010/wordprocessingShape" mc:Ignorable="w14 w15 w16se w16cid w16 w16cex w16sdtdh wp14">
   <w:tbl>
     <w:tblPr>
       <w:tblStyle w:val="TableGrid"/>
@@ -1826,7 +2108,16 @@
               <w:sz w:val="16"/>
               <w:szCs w:val="16"/>
             </w:rPr>
-            <w:t>Amoxicillin-Clavulanate</w:t>
+            <w:t>Amoxicillin-</w:t>
+          </w:r>
+          <w:proofErr w:type="gramStart"/>
+          <w:r>
+            <w:rPr>
+              <w:rFonts w:ascii="Consolas" w:hAnsi="Consolas"/>
+              <w:sz w:val="16"/>
+              <w:szCs w:val="16"/>
+            </w:rPr>
+            <w:t>Clavulanate</w:t>
           </w:r>
           <w:r>
             <w:rPr>
@@ -1836,6 +2127,7 @@
             </w:rPr>
             <w:t>..</w:t>
           </w:r>
+          <w:proofErr w:type="gramEnd"/>
           <w:r>
             <w:rPr>
               <w:rFonts w:ascii="Consolas" w:hAnsi="Consolas"/>
@@ -2319,23 +2611,7 @@
               <w:sz w:val="16"/>
               <w:szCs w:val="16"/>
             </w:rPr>
-            <w:t>Ciprofloxaci</w:t>
-          </w:r>
-          <w:r>
-            <w:rPr>
-              <w:rFonts w:ascii="Consolas" w:hAnsi="Consolas"/>
-              <w:sz w:val="16"/>
-              <w:szCs w:val="16"/>
-            </w:rPr>
-            <w:t>n............</w:t>
-          </w:r>
-          <w:r>
-            <w:rPr>
-              <w:rFonts w:ascii="Consolas" w:hAnsi="Consolas"/>
-              <w:sz w:val="16"/>
-              <w:szCs w:val="16"/>
-            </w:rPr>
-            <w:t>(CIP)</w:t>
+            <w:t>Cephalothin..............(CEP)</w:t>
           </w:r>
         </w:p>
       </w:tc>
@@ -2362,39 +2638,7 @@
               <w:sz w:val="16"/>
               <w:szCs w:val="16"/>
             </w:rPr>
-            <w:t>Penicillin.............</w:t>
-          </w:r>
-          <w:r>
-            <w:rPr>
-              <w:rFonts w:ascii="Consolas" w:hAnsi="Consolas"/>
-              <w:sz w:val="16"/>
-              <w:szCs w:val="16"/>
-            </w:rPr>
-            <w:t>..</w:t>
-          </w:r>
-          <w:r>
-            <w:rPr>
-              <w:rFonts w:ascii="Consolas" w:hAnsi="Consolas"/>
-              <w:sz w:val="16"/>
-              <w:szCs w:val="16"/>
-            </w:rPr>
-            <w:t>.</w:t>
-          </w:r>
-          <w:r>
-            <w:rPr>
-              <w:rFonts w:ascii="Consolas" w:hAnsi="Consolas"/>
-              <w:sz w:val="16"/>
-              <w:szCs w:val="16"/>
-            </w:rPr>
-            <w:t>...</w:t>
-          </w:r>
-          <w:r>
-            <w:rPr>
-              <w:rFonts w:ascii="Consolas" w:hAnsi="Consolas"/>
-              <w:sz w:val="16"/>
-              <w:szCs w:val="16"/>
-            </w:rPr>
-            <w:t>(PEN)</w:t>
+            <w:t>Penicillin...................(PEN)</w:t>
           </w:r>
         </w:p>
       </w:tc>
@@ -2411,10 +2655,9 @@
             <w:pStyle w:val="Footer"/>
             <w:ind w:firstLine="0"/>
             <w:rPr>
-              <w:rFonts w:ascii="Bell MT" w:hAnsi="Bell MT"/>
-              <w:b/>
-              <w:sz w:val="20"/>
-              <w:szCs w:val="20"/>
+              <w:rFonts w:ascii="Consolas" w:hAnsi="Consolas"/>
+              <w:sz w:val="16"/>
+              <w:szCs w:val="16"/>
             </w:rPr>
           </w:pPr>
           <w:r>
@@ -2440,9 +2683,9 @@
             <w:pStyle w:val="Footer"/>
             <w:ind w:firstLine="0"/>
             <w:rPr>
-              <w:rFonts w:ascii="Bell MT" w:hAnsi="Bell MT"/>
-              <w:sz w:val="18"/>
-              <w:szCs w:val="18"/>
+              <w:rFonts w:ascii="Consolas" w:hAnsi="Consolas"/>
+              <w:sz w:val="16"/>
+              <w:szCs w:val="16"/>
             </w:rPr>
           </w:pPr>
         </w:p>
@@ -2472,23 +2715,7 @@
               <w:sz w:val="16"/>
               <w:szCs w:val="16"/>
             </w:rPr>
-            <w:t>Doripenem.</w:t>
-          </w:r>
-          <w:r>
-            <w:rPr>
-              <w:rFonts w:ascii="Consolas" w:hAnsi="Consolas"/>
-              <w:sz w:val="16"/>
-              <w:szCs w:val="16"/>
-            </w:rPr>
-            <w:t>...............</w:t>
-          </w:r>
-          <w:r>
-            <w:rPr>
-              <w:rFonts w:ascii="Consolas" w:hAnsi="Consolas"/>
-              <w:sz w:val="16"/>
-              <w:szCs w:val="16"/>
-            </w:rPr>
-            <w:t>(DOR)</w:t>
+            <w:t>Ciprofloxacin............(CIP)</w:t>
           </w:r>
         </w:p>
       </w:tc>
@@ -2515,15 +2742,25 @@
               <w:sz w:val="16"/>
               <w:szCs w:val="16"/>
             </w:rPr>
-            <w:t>Trimethoprim-Sulfamethoxazole</w:t>
-          </w:r>
-          <w:r>
-            <w:rPr>
-              <w:rFonts w:ascii="Consolas" w:hAnsi="Consolas"/>
-              <w:sz w:val="16"/>
-              <w:szCs w:val="16"/>
-            </w:rPr>
-            <w:t>(SXT)</w:t>
+            <w:t>Trimethoprim-</w:t>
+          </w:r>
+          <w:proofErr w:type="gramStart"/>
+          <w:r>
+            <w:rPr>
+              <w:rFonts w:ascii="Consolas" w:hAnsi="Consolas"/>
+              <w:sz w:val="16"/>
+              <w:szCs w:val="16"/>
+            </w:rPr>
+            <w:t>Sulfamethoxazole(</w:t>
+          </w:r>
+          <w:proofErr w:type="gramEnd"/>
+          <w:r>
+            <w:rPr>
+              <w:rFonts w:ascii="Consolas" w:hAnsi="Consolas"/>
+              <w:sz w:val="16"/>
+              <w:szCs w:val="16"/>
+            </w:rPr>
+            <w:t>SXT)</w:t>
           </w:r>
         </w:p>
       </w:tc>
@@ -2540,9 +2777,10 @@
             <w:pStyle w:val="Footer"/>
             <w:ind w:firstLine="0"/>
             <w:rPr>
-              <w:rFonts w:ascii="Consolas" w:hAnsi="Consolas"/>
-              <w:sz w:val="16"/>
-              <w:szCs w:val="16"/>
+              <w:rFonts w:ascii="Bell MT" w:hAnsi="Bell MT"/>
+              <w:b/>
+              <w:sz w:val="20"/>
+              <w:szCs w:val="20"/>
             </w:rPr>
           </w:pPr>
           <w:r>
@@ -2552,6 +2790,129 @@
               <w:szCs w:val="16"/>
             </w:rPr>
             <w:t>P = Beta-Lactamase Detected</w:t>
+          </w:r>
+        </w:p>
+      </w:tc>
+      <w:tc>
+        <w:tcPr>
+          <w:tcW w:w="1013" w:type="pct"/>
+          <w:tcBorders>
+            <w:left w:val="single" w:sz="4" w:space="0" w:color="000000" w:themeColor="text1"/>
+          </w:tcBorders>
+        </w:tcPr>
+        <w:p>
+          <w:pPr>
+            <w:pStyle w:val="Footer"/>
+            <w:ind w:firstLine="0"/>
+            <w:rPr>
+              <w:rFonts w:ascii="Bell MT" w:hAnsi="Bell MT"/>
+              <w:sz w:val="18"/>
+              <w:szCs w:val="18"/>
+            </w:rPr>
+          </w:pPr>
+        </w:p>
+      </w:tc>
+    </w:tr>
+    <w:tr>
+      <w:tc>
+        <w:tcPr>
+          <w:tcW w:w="1249" w:type="pct"/>
+          <w:tcBorders>
+            <w:left w:val="single" w:sz="4" w:space="0" w:color="000000" w:themeColor="text1"/>
+          </w:tcBorders>
+        </w:tcPr>
+        <w:p>
+          <w:pPr>
+            <w:pStyle w:val="Footer"/>
+            <w:ind w:firstLine="0"/>
+            <w:rPr>
+              <w:rFonts w:ascii="Consolas" w:hAnsi="Consolas"/>
+              <w:sz w:val="16"/>
+              <w:szCs w:val="16"/>
+            </w:rPr>
+          </w:pPr>
+          <w:proofErr w:type="spellStart"/>
+          <w:r>
+            <w:rPr>
+              <w:rFonts w:ascii="Consolas" w:hAnsi="Consolas"/>
+              <w:sz w:val="16"/>
+              <w:szCs w:val="16"/>
+            </w:rPr>
+            <w:t>Doripenem</w:t>
+          </w:r>
+          <w:proofErr w:type="spellEnd"/>
+          <w:r>
+            <w:rPr>
+              <w:rFonts w:ascii="Consolas" w:hAnsi="Consolas"/>
+              <w:sz w:val="16"/>
+              <w:szCs w:val="16"/>
+            </w:rPr>
+            <w:t>................(DOR)</w:t>
+          </w:r>
+        </w:p>
+      </w:tc>
+      <w:tc>
+        <w:tcPr>
+          <w:tcW w:w="1407" w:type="pct"/>
+          <w:tcBorders>
+            <w:right w:val="single" w:sz="4" w:space="0" w:color="000000" w:themeColor="text1"/>
+          </w:tcBorders>
+        </w:tcPr>
+        <w:p>
+          <w:pPr>
+            <w:pStyle w:val="Footer"/>
+            <w:ind w:firstLine="0"/>
+            <w:rPr>
+              <w:rFonts w:ascii="Consolas" w:hAnsi="Consolas"/>
+              <w:sz w:val="16"/>
+              <w:szCs w:val="16"/>
+            </w:rPr>
+          </w:pPr>
+          <w:proofErr w:type="spellStart"/>
+          <w:r>
+            <w:rPr>
+              <w:rFonts w:ascii="Consolas" w:hAnsi="Consolas"/>
+              <w:sz w:val="16"/>
+              <w:szCs w:val="16"/>
+            </w:rPr>
+            <w:t>Tretracycline</w:t>
+          </w:r>
+          <w:proofErr w:type="spellEnd"/>
+          <w:r>
+            <w:rPr>
+              <w:rFonts w:ascii="Consolas" w:hAnsi="Consolas"/>
+              <w:sz w:val="16"/>
+              <w:szCs w:val="16"/>
+            </w:rPr>
+            <w:t>.................(TE)</w:t>
+          </w:r>
+        </w:p>
+      </w:tc>
+      <w:tc>
+        <w:tcPr>
+          <w:tcW w:w="1331" w:type="pct"/>
+          <w:tcBorders>
+            <w:left w:val="single" w:sz="4" w:space="0" w:color="000000" w:themeColor="text1"/>
+            <w:right w:val="single" w:sz="4" w:space="0" w:color="000000" w:themeColor="text1"/>
+          </w:tcBorders>
+        </w:tcPr>
+        <w:p>
+          <w:pPr>
+            <w:pStyle w:val="Footer"/>
+            <w:ind w:firstLine="0"/>
+            <w:rPr>
+              <w:rFonts w:ascii="Consolas" w:hAnsi="Consolas"/>
+              <w:sz w:val="16"/>
+              <w:szCs w:val="16"/>
+            </w:rPr>
+          </w:pPr>
+          <w:r>
+            <w:rPr>
+              <w:rFonts w:ascii="Consolas" w:hAnsi="Consolas"/>
+              <w:sz w:val="16"/>
+              <w:szCs w:val="16"/>
+            </w:rPr>
+            <w:t>N = Beta-Lactamase Not Detected</w:t>
           </w:r>
         </w:p>
       </w:tc>
@@ -2602,39 +2963,7 @@
               <w:sz w:val="16"/>
               <w:szCs w:val="16"/>
             </w:rPr>
-            <w:t>Erythrom</w:t>
-          </w:r>
-          <w:r>
-            <w:rPr>
-              <w:rFonts w:ascii="Consolas" w:hAnsi="Consolas"/>
-              <w:sz w:val="16"/>
-              <w:szCs w:val="16"/>
-            </w:rPr>
-            <w:t>ycin........</w:t>
-          </w:r>
-          <w:r>
-            <w:rPr>
-              <w:rFonts w:ascii="Consolas" w:hAnsi="Consolas"/>
-              <w:sz w:val="16"/>
-              <w:szCs w:val="16"/>
-            </w:rPr>
-            <w:t>..</w:t>
-          </w:r>
-          <w:r>
-            <w:rPr>
-              <w:rFonts w:ascii="Consolas" w:hAnsi="Consolas"/>
-              <w:sz w:val="16"/>
-              <w:szCs w:val="16"/>
-            </w:rPr>
-            <w:t>...</w:t>
-          </w:r>
-          <w:r>
-            <w:rPr>
-              <w:rFonts w:ascii="Consolas" w:hAnsi="Consolas"/>
-              <w:sz w:val="16"/>
-              <w:szCs w:val="16"/>
-            </w:rPr>
-            <w:t>(ERY)</w:t>
+            <w:t>Erythromycin.............(ERY)</w:t>
           </w:r>
         </w:p>
       </w:tc>
@@ -2655,38 +2984,6 @@
               <w:szCs w:val="16"/>
             </w:rPr>
           </w:pPr>
-          <w:r>
-            <w:rPr>
-              <w:rFonts w:ascii="Consolas" w:hAnsi="Consolas"/>
-              <w:sz w:val="16"/>
-              <w:szCs w:val="16"/>
-            </w:rPr>
-            <w:t>Tretracycline.</w:t>
-          </w:r>
-          <w:r>
-            <w:rPr>
-              <w:rFonts w:ascii="Consolas" w:hAnsi="Consolas"/>
-              <w:sz w:val="16"/>
-              <w:szCs w:val="16"/>
-            </w:rPr>
-            <w:t>...............</w:t>
-          </w:r>
-          <w:r>
-            <w:rPr>
-              <w:rFonts w:ascii="Consolas" w:hAnsi="Consolas"/>
-              <w:sz w:val="16"/>
-              <w:szCs w:val="16"/>
-            </w:rPr>
-            <w:t>.(</w:t>
-          </w:r>
-          <w:r>
-            <w:rPr>
-              <w:rFonts w:ascii="Consolas" w:hAnsi="Consolas"/>
-              <w:sz w:val="16"/>
-              <w:szCs w:val="16"/>
-            </w:rPr>
-            <w:t>TE)</w:t>
-          </w:r>
         </w:p>
       </w:tc>
       <w:tc>
@@ -2707,14 +3004,6 @@
               <w:szCs w:val="16"/>
             </w:rPr>
           </w:pPr>
-          <w:r>
-            <w:rPr>
-              <w:rFonts w:ascii="Consolas" w:hAnsi="Consolas"/>
-              <w:sz w:val="16"/>
-              <w:szCs w:val="16"/>
-            </w:rPr>
-            <w:t>N = Beta-Lactamase Not Detected</w:t>
-          </w:r>
         </w:p>
       </w:tc>
       <w:tc>
@@ -2932,7 +3221,7 @@
       </w:tc>
       <w:tc>
         <w:tcPr>
-          <w:tcW w:w="1667" w:type="pct"/>
+          <w:tcW w:w="1666" w:type="pct"/>
           <w:vAlign w:val="bottom"/>
         </w:tcPr>
         <w:p>
@@ -3006,7 +3295,7 @@
 </file>
 
 <file path=word/footnotes.xml><?xml version="1.0" encoding="utf-8"?>
-<w:footnotes xmlns:wpc="http://schemas.microsoft.com/office/word/2010/wordprocessingCanvas" xmlns:cx="http://schemas.microsoft.com/office/drawing/2014/chartex" xmlns:cx1="http://schemas.microsoft.com/office/drawing/2015/9/8/chartex" xmlns:mc="http://schemas.openxmlformats.org/markup-compatibility/2006" xmlns:o="urn:schemas-microsoft-com:office:office" xmlns:r="http://schemas.openxmlformats.org/officeDocument/2006/relationships" xmlns:m="http://schemas.openxmlformats.org/officeDocument/2006/math" xmlns:v="urn:schemas-microsoft-com:vml" xmlns:wp14="http://schemas.microsoft.com/office/word/2010/wordprocessingDrawing" xmlns:wp="http://schemas.openxmlformats.org/drawingml/2006/wordprocessingDrawing" xmlns:w10="urn:schemas-microsoft-com:office:word" xmlns:w="http://schemas.openxmlformats.org/wordprocessingml/2006/main" xmlns:w14="http://schemas.microsoft.com/office/word/2010/wordml" xmlns:w15="http://schemas.microsoft.com/office/word/2012/wordml" xmlns:w16se="http://schemas.microsoft.com/office/word/2015/wordml/symex" xmlns:wpg="http://schemas.microsoft.com/office/word/2010/wordprocessingGroup" xmlns:wpi="http://schemas.microsoft.com/office/word/2010/wordprocessingInk" xmlns:wne="http://schemas.microsoft.com/office/word/2006/wordml" xmlns:wps="http://schemas.microsoft.com/office/word/2010/wordprocessingShape" mc:Ignorable="w14 w15 w16se wp14">
+<w:footnotes xmlns:wpc="http://schemas.microsoft.com/office/word/2010/wordprocessingCanvas" xmlns:cx="http://schemas.microsoft.com/office/drawing/2014/chartex" xmlns:cx1="http://schemas.microsoft.com/office/drawing/2015/9/8/chartex" xmlns:cx2="http://schemas.microsoft.com/office/drawing/2015/10/21/chartex" xmlns:cx3="http://schemas.microsoft.com/office/drawing/2016/5/9/chartex" xmlns:cx4="http://schemas.microsoft.com/office/drawing/2016/5/10/chartex" xmlns:cx5="http://schemas.microsoft.com/office/drawing/2016/5/11/chartex" xmlns:cx6="http://schemas.microsoft.com/office/drawing/2016/5/12/chartex" xmlns:cx7="http://schemas.microsoft.com/office/drawing/2016/5/13/chartex" xmlns:cx8="http://schemas.microsoft.com/office/drawing/2016/5/14/chartex" xmlns:mc="http://schemas.openxmlformats.org/markup-compatibility/2006" xmlns:aink="http://schemas.microsoft.com/office/drawing/2016/ink" xmlns:am3d="http://schemas.microsoft.com/office/drawing/2017/model3d" xmlns:o="urn:schemas-microsoft-com:office:office" xmlns:oel="http://schemas.microsoft.com/office/2019/extlst" xmlns:r="http://schemas.openxmlformats.org/officeDocument/2006/relationships" xmlns:m="http://schemas.openxmlformats.org/officeDocument/2006/math" xmlns:v="urn:schemas-microsoft-com:vml" xmlns:wp14="http://schemas.microsoft.com/office/word/2010/wordprocessingDrawing" xmlns:wp="http://schemas.openxmlformats.org/drawingml/2006/wordprocessingDrawing" xmlns:w10="urn:schemas-microsoft-com:office:word" xmlns:w="http://schemas.openxmlformats.org/wordprocessingml/2006/main" xmlns:w14="http://schemas.microsoft.com/office/word/2010/wordml" xmlns:w15="http://schemas.microsoft.com/office/word/2012/wordml" xmlns:w16cex="http://schemas.microsoft.com/office/word/2018/wordml/cex" xmlns:w16cid="http://schemas.microsoft.com/office/word/2016/wordml/cid" xmlns:w16="http://schemas.microsoft.com/office/word/2018/wordml" xmlns:w16sdtdh="http://schemas.microsoft.com/office/word/2020/wordml/sdtdatahash" xmlns:w16se="http://schemas.microsoft.com/office/word/2015/wordml/symex" xmlns:wpg="http://schemas.microsoft.com/office/word/2010/wordprocessingGroup" xmlns:wpi="http://schemas.microsoft.com/office/word/2010/wordprocessingInk" xmlns:wne="http://schemas.microsoft.com/office/word/2006/wordml" xmlns:wps="http://schemas.microsoft.com/office/word/2010/wordprocessingShape" mc:Ignorable="w14 w15 w16se w16cid w16 w16cex w16sdtdh wp14">
   <w:footnote w:type="separator" w:id="-1">
     <w:p>
       <w:pPr>
@@ -3031,7 +3320,7 @@
 </file>
 
 <file path=word/header1.xml><?xml version="1.0" encoding="utf-8"?>
-<w:hdr xmlns:wpc="http://schemas.microsoft.com/office/word/2010/wordprocessingCanvas" xmlns:cx="http://schemas.microsoft.com/office/drawing/2014/chartex" xmlns:cx1="http://schemas.microsoft.com/office/drawing/2015/9/8/chartex" xmlns:mc="http://schemas.openxmlformats.org/markup-compatibility/2006" xmlns:o="urn:schemas-microsoft-com:office:office" xmlns:r="http://schemas.openxmlformats.org/officeDocument/2006/relationships" xmlns:m="http://schemas.openxmlformats.org/officeDocument/2006/math" xmlns:v="urn:schemas-microsoft-com:vml" xmlns:wp14="http://schemas.microsoft.com/office/word/2010/wordprocessingDrawing" xmlns:wp="http://schemas.openxmlformats.org/drawingml/2006/wordprocessingDrawing" xmlns:w10="urn:schemas-microsoft-com:office:word" xmlns:w="http://schemas.openxmlformats.org/wordprocessingml/2006/main" xmlns:w14="http://schemas.microsoft.com/office/word/2010/wordml" xmlns:w15="http://schemas.microsoft.com/office/word/2012/wordml" xmlns:w16se="http://schemas.microsoft.com/office/word/2015/wordml/symex" xmlns:wpg="http://schemas.microsoft.com/office/word/2010/wordprocessingGroup" xmlns:wpi="http://schemas.microsoft.com/office/word/2010/wordprocessingInk" xmlns:wne="http://schemas.microsoft.com/office/word/2006/wordml" xmlns:wps="http://schemas.microsoft.com/office/word/2010/wordprocessingShape" mc:Ignorable="w14 w15 w16se wp14">
+<w:hdr xmlns:wpc="http://schemas.microsoft.com/office/word/2010/wordprocessingCanvas" xmlns:cx="http://schemas.microsoft.com/office/drawing/2014/chartex" xmlns:cx1="http://schemas.microsoft.com/office/drawing/2015/9/8/chartex" xmlns:cx2="http://schemas.microsoft.com/office/drawing/2015/10/21/chartex" xmlns:cx3="http://schemas.microsoft.com/office/drawing/2016/5/9/chartex" xmlns:cx4="http://schemas.microsoft.com/office/drawing/2016/5/10/chartex" xmlns:cx5="http://schemas.microsoft.com/office/drawing/2016/5/11/chartex" xmlns:cx6="http://schemas.microsoft.com/office/drawing/2016/5/12/chartex" xmlns:cx7="http://schemas.microsoft.com/office/drawing/2016/5/13/chartex" xmlns:cx8="http://schemas.microsoft.com/office/drawing/2016/5/14/chartex" xmlns:mc="http://schemas.openxmlformats.org/markup-compatibility/2006" xmlns:aink="http://schemas.microsoft.com/office/drawing/2016/ink" xmlns:am3d="http://schemas.microsoft.com/office/drawing/2017/model3d" xmlns:o="urn:schemas-microsoft-com:office:office" xmlns:oel="http://schemas.microsoft.com/office/2019/extlst" xmlns:r="http://schemas.openxmlformats.org/officeDocument/2006/relationships" xmlns:m="http://schemas.openxmlformats.org/officeDocument/2006/math" xmlns:v="urn:schemas-microsoft-com:vml" xmlns:wp14="http://schemas.microsoft.com/office/word/2010/wordprocessingDrawing" xmlns:wp="http://schemas.openxmlformats.org/drawingml/2006/wordprocessingDrawing" xmlns:w10="urn:schemas-microsoft-com:office:word" xmlns:w="http://schemas.openxmlformats.org/wordprocessingml/2006/main" xmlns:w14="http://schemas.microsoft.com/office/word/2010/wordml" xmlns:w15="http://schemas.microsoft.com/office/word/2012/wordml" xmlns:w16cex="http://schemas.microsoft.com/office/word/2018/wordml/cex" xmlns:w16cid="http://schemas.microsoft.com/office/word/2016/wordml/cid" xmlns:w16="http://schemas.microsoft.com/office/word/2018/wordml" xmlns:w16sdtdh="http://schemas.microsoft.com/office/word/2020/wordml/sdtdatahash" xmlns:w16se="http://schemas.microsoft.com/office/word/2015/wordml/symex" xmlns:wpg="http://schemas.microsoft.com/office/word/2010/wordprocessingGroup" xmlns:wpi="http://schemas.microsoft.com/office/word/2010/wordprocessingInk" xmlns:wne="http://schemas.microsoft.com/office/word/2006/wordml" xmlns:wps="http://schemas.microsoft.com/office/word/2010/wordprocessingShape" mc:Ignorable="w14 w15 w16se w16cid w16 w16cex w16sdtdh wp14">
   <w:p>
     <w:pPr>
       <w:pStyle w:val="Header"/>
@@ -3061,7 +3350,7 @@
           <v:path o:extrusionok="f" gradientshapeok="t" o:connecttype="rect"/>
           <o:lock v:ext="edit" aspectratio="t"/>
         </v:shapetype>
-        <v:shape id="_x0000_s2049" type="#_x0000_t75" style="position:absolute;margin-left:-.85pt;margin-top:-25.95pt;width:8in;height:92.65pt;z-index:251659264;mso-position-horizontal-relative:text;mso-position-vertical-relative:text;mso-width-relative:page;mso-height-relative:page">
+        <v:shape id="_x0000_s1025" type="#_x0000_t75" style="position:absolute;margin-left:-.85pt;margin-top:-25.95pt;width:8in;height:92.65pt;z-index:251659264;mso-position-horizontal-relative:text;mso-position-vertical-relative:text;mso-width-relative:page;mso-height-relative:page">
           <v:imagedata r:id="rId1" o:title="letterhead_OML"/>
         </v:shape>
       </w:pict>
@@ -3071,7 +3360,7 @@
 </file>
 
 <file path=word/styles.xml><?xml version="1.0" encoding="utf-8"?>
-<w:styles xmlns:mc="http://schemas.openxmlformats.org/markup-compatibility/2006" xmlns:r="http://schemas.openxmlformats.org/officeDocument/2006/relationships" xmlns:w="http://schemas.openxmlformats.org/wordprocessingml/2006/main" xmlns:w14="http://schemas.microsoft.com/office/word/2010/wordml" xmlns:w15="http://schemas.microsoft.com/office/word/2012/wordml" xmlns:w16se="http://schemas.microsoft.com/office/word/2015/wordml/symex" mc:Ignorable="w14 w15 w16se">
+<w:styles xmlns:mc="http://schemas.openxmlformats.org/markup-compatibility/2006" xmlns:r="http://schemas.openxmlformats.org/officeDocument/2006/relationships" xmlns:w="http://schemas.openxmlformats.org/wordprocessingml/2006/main" xmlns:w14="http://schemas.microsoft.com/office/word/2010/wordml" xmlns:w15="http://schemas.microsoft.com/office/word/2012/wordml" xmlns:w16cex="http://schemas.microsoft.com/office/word/2018/wordml/cex" xmlns:w16cid="http://schemas.microsoft.com/office/word/2016/wordml/cid" xmlns:w16="http://schemas.microsoft.com/office/word/2018/wordml" xmlns:w16sdtdh="http://schemas.microsoft.com/office/word/2020/wordml/sdtdatahash" xmlns:w16se="http://schemas.microsoft.com/office/word/2015/wordml/symex" mc:Ignorable="w14 w15 w16se w16cid w16 w16cex w16sdtdh">
   <w:docDefaults>
     <w:rPrDefault>
       <w:rPr>
@@ -3088,7 +3377,7 @@
       </w:pPr>
     </w:pPrDefault>
   </w:docDefaults>
-  <w:latentStyles w:defLockedState="0" w:defUIPriority="99" w:defSemiHidden="0" w:defUnhideWhenUsed="0" w:defQFormat="0" w:count="371">
+  <w:latentStyles w:defLockedState="0" w:defUIPriority="99" w:defSemiHidden="0" w:defUnhideWhenUsed="0" w:defQFormat="0" w:count="376">
     <w:lsdException w:name="Normal" w:uiPriority="0" w:qFormat="1"/>
     <w:lsdException w:name="heading 1" w:uiPriority="9" w:qFormat="1"/>
     <w:lsdException w:name="heading 2" w:semiHidden="1" w:uiPriority="9" w:unhideWhenUsed="1" w:qFormat="1"/>
@@ -3194,7 +3483,6 @@
     <w:lsdException w:name="HTML Sample" w:semiHidden="1" w:unhideWhenUsed="1"/>
     <w:lsdException w:name="HTML Typewriter" w:semiHidden="1" w:unhideWhenUsed="1"/>
     <w:lsdException w:name="HTML Variable" w:semiHidden="1" w:unhideWhenUsed="1"/>
-    <w:lsdException w:name="Normal Table" w:semiHidden="1" w:unhideWhenUsed="1"/>
     <w:lsdException w:name="annotation subject" w:semiHidden="1" w:unhideWhenUsed="1"/>
     <w:lsdException w:name="No List" w:semiHidden="1" w:unhideWhenUsed="1"/>
     <w:lsdException w:name="Outline List 1" w:semiHidden="1" w:unhideWhenUsed="1"/>
@@ -3237,11 +3525,8 @@
     <w:lsdException w:name="Table Contemporary" w:semiHidden="1" w:unhideWhenUsed="1"/>
     <w:lsdException w:name="Table Elegant" w:semiHidden="1" w:unhideWhenUsed="1"/>
     <w:lsdException w:name="Table Professional" w:semiHidden="1" w:unhideWhenUsed="1"/>
-    <w:lsdException w:name="Table Subtle 1" w:semiHidden="1" w:unhideWhenUsed="1"/>
     <w:lsdException w:name="Table Subtle 2" w:semiHidden="1" w:unhideWhenUsed="1"/>
     <w:lsdException w:name="Table Web 1" w:semiHidden="1" w:unhideWhenUsed="1"/>
-    <w:lsdException w:name="Table Web 2" w:semiHidden="1" w:unhideWhenUsed="1"/>
-    <w:lsdException w:name="Table Web 3" w:semiHidden="1" w:unhideWhenUsed="1"/>
     <w:lsdException w:name="Balloon Text" w:semiHidden="1" w:unhideWhenUsed="1"/>
     <w:lsdException w:name="Table Grid" w:uiPriority="39"/>
     <w:lsdException w:name="Table Theme" w:semiHidden="1" w:unhideWhenUsed="1"/>
@@ -3460,6 +3745,11 @@
     <w:lsdException w:name="List Table 5 Dark Accent 6" w:uiPriority="50"/>
     <w:lsdException w:name="List Table 6 Colorful Accent 6" w:uiPriority="51"/>
     <w:lsdException w:name="List Table 7 Colorful Accent 6" w:uiPriority="52"/>
+    <w:lsdException w:name="Mention" w:semiHidden="1" w:unhideWhenUsed="1"/>
+    <w:lsdException w:name="Smart Hyperlink" w:semiHidden="1" w:unhideWhenUsed="1"/>
+    <w:lsdException w:name="Hashtag" w:semiHidden="1" w:unhideWhenUsed="1"/>
+    <w:lsdException w:name="Unresolved Mention" w:semiHidden="1" w:unhideWhenUsed="1"/>
+    <w:lsdException w:name="Smart Link" w:semiHidden="1" w:unhideWhenUsed="1"/>
   </w:latentStyles>
   <w:style w:type="paragraph" w:default="1" w:styleId="Normal">
     <w:name w:val="Normal"/>

--- a/templates/culture_results_template.docx
+++ b/templates/culture_results_template.docx
@@ -235,27 +235,7 @@
                 <w:color w:val="FFFFFF" w:themeColor="background1"/>
                 <w:shd w:val="clear" w:color="auto" w:fill="000000" w:themeFill="text1"/>
               </w:rPr>
-              <w:t>«</w:t>
-            </w:r>
-            <w:proofErr w:type="spellStart"/>
-            <w:r>
-              <w:rPr>
-                <w:rFonts w:ascii="Sylfaen" w:hAnsi="Sylfaen" w:cstheme="minorHAnsi"/>
-                <w:noProof/>
-                <w:color w:val="FFFFFF" w:themeColor="background1"/>
-                <w:shd w:val="clear" w:color="auto" w:fill="000000" w:themeFill="text1"/>
-              </w:rPr>
-              <w:t>saID</w:t>
-            </w:r>
-            <w:proofErr w:type="spellEnd"/>
-            <w:r>
-              <w:rPr>
-                <w:rFonts w:ascii="Sylfaen" w:hAnsi="Sylfaen" w:cstheme="minorHAnsi"/>
-                <w:noProof/>
-                <w:color w:val="FFFFFF" w:themeColor="background1"/>
-                <w:shd w:val="clear" w:color="auto" w:fill="000000" w:themeFill="text1"/>
-              </w:rPr>
-              <w:t>»</w:t>
+              <w:t>«saID»</w:t>
             </w:r>
             <w:r>
               <w:rPr>
@@ -983,7 +963,7 @@
     </w:tbl>
     <w:p>
       <w:pPr>
-        <w:spacing w:line="360" w:lineRule="auto"/>
+        <w:spacing w:after="0" w:line="360" w:lineRule="auto"/>
         <w:ind w:firstLine="0"/>
         <w:rPr>
           <w:rFonts w:ascii="Bell MT" w:hAnsi="Bell MT"/>
@@ -995,7 +975,7 @@
     </w:p>
     <w:p>
       <w:pPr>
-        <w:spacing w:line="360" w:lineRule="auto"/>
+        <w:spacing w:after="0" w:line="360" w:lineRule="auto"/>
         <w:ind w:firstLine="0"/>
         <w:jc w:val="center"/>
         <w:rPr>
@@ -1026,14 +1006,14 @@
     </w:p>
     <w:p>
       <w:pPr>
-        <w:spacing w:line="360" w:lineRule="auto"/>
+        <w:spacing w:after="0" w:line="360" w:lineRule="auto"/>
         <w:ind w:firstLine="0"/>
         <w:jc w:val="center"/>
         <w:rPr>
           <w:rFonts w:ascii="Bell MT" w:hAnsi="Bell MT"/>
           <w:b/>
-          <w:sz w:val="24"/>
-          <w:szCs w:val="24"/>
+          <w:sz w:val="16"/>
+          <w:szCs w:val="16"/>
         </w:rPr>
       </w:pPr>
     </w:p>
@@ -3483,6 +3463,7 @@
     <w:lsdException w:name="HTML Sample" w:semiHidden="1" w:unhideWhenUsed="1"/>
     <w:lsdException w:name="HTML Typewriter" w:semiHidden="1" w:unhideWhenUsed="1"/>
     <w:lsdException w:name="HTML Variable" w:semiHidden="1" w:unhideWhenUsed="1"/>
+    <w:lsdException w:name="Normal Table" w:semiHidden="1" w:unhideWhenUsed="1"/>
     <w:lsdException w:name="annotation subject" w:semiHidden="1" w:unhideWhenUsed="1"/>
     <w:lsdException w:name="No List" w:semiHidden="1" w:unhideWhenUsed="1"/>
     <w:lsdException w:name="Outline List 1" w:semiHidden="1" w:unhideWhenUsed="1"/>
@@ -3525,8 +3506,11 @@
     <w:lsdException w:name="Table Contemporary" w:semiHidden="1" w:unhideWhenUsed="1"/>
     <w:lsdException w:name="Table Elegant" w:semiHidden="1" w:unhideWhenUsed="1"/>
     <w:lsdException w:name="Table Professional" w:semiHidden="1" w:unhideWhenUsed="1"/>
+    <w:lsdException w:name="Table Subtle 1" w:semiHidden="1" w:unhideWhenUsed="1"/>
     <w:lsdException w:name="Table Subtle 2" w:semiHidden="1" w:unhideWhenUsed="1"/>
     <w:lsdException w:name="Table Web 1" w:semiHidden="1" w:unhideWhenUsed="1"/>
+    <w:lsdException w:name="Table Web 2" w:semiHidden="1" w:unhideWhenUsed="1"/>
+    <w:lsdException w:name="Table Web 3" w:semiHidden="1" w:unhideWhenUsed="1"/>
     <w:lsdException w:name="Balloon Text" w:semiHidden="1" w:unhideWhenUsed="1"/>
     <w:lsdException w:name="Table Grid" w:uiPriority="39"/>
     <w:lsdException w:name="Table Theme" w:semiHidden="1" w:unhideWhenUsed="1"/>

--- a/templates/culture_results_template.docx
+++ b/templates/culture_results_template.docx
@@ -1025,9 +1025,9 @@
         <w:tblLook w:val="04A0" w:firstRow="1" w:lastRow="0" w:firstColumn="1" w:lastColumn="0" w:noHBand="0" w:noVBand="1"/>
       </w:tblPr>
       <w:tblGrid>
-        <w:gridCol w:w="6061"/>
-        <w:gridCol w:w="1851"/>
-        <w:gridCol w:w="3608"/>
+        <w:gridCol w:w="6011"/>
+        <w:gridCol w:w="1930"/>
+        <w:gridCol w:w="3579"/>
       </w:tblGrid>
       <w:tr>
         <w:trPr>
@@ -1252,15 +1252,15 @@
               <w:ind w:firstLine="0"/>
               <w:rPr>
                 <w:rFonts w:ascii="Bell MT" w:hAnsi="Bell MT" w:cs="Adobe Devanagari"/>
-                <w:sz w:val="18"/>
-                <w:szCs w:val="18"/>
+                <w:sz w:val="20"/>
+                <w:szCs w:val="20"/>
               </w:rPr>
             </w:pPr>
             <w:r>
               <w:rPr>
                 <w:rFonts w:ascii="Bell MT" w:hAnsi="Bell MT" w:cs="Adobe Devanagari"/>
-                <w:sz w:val="18"/>
-                <w:szCs w:val="18"/>
+                <w:sz w:val="20"/>
+                <w:szCs w:val="20"/>
               </w:rPr>
               <w:t>{%</w:t>
             </w:r>
@@ -1268,8 +1268,8 @@
             <w:r>
               <w:rPr>
                 <w:rFonts w:ascii="Bell MT" w:hAnsi="Bell MT" w:cs="Adobe Devanagari"/>
-                <w:sz w:val="18"/>
-                <w:szCs w:val="18"/>
+                <w:sz w:val="20"/>
+                <w:szCs w:val="20"/>
               </w:rPr>
               <w:t>tc</w:t>
             </w:r>
@@ -1277,8 +1277,8 @@
             <w:r>
               <w:rPr>
                 <w:rFonts w:ascii="Bell MT" w:hAnsi="Bell MT" w:cs="Adobe Devanagari"/>
-                <w:sz w:val="18"/>
-                <w:szCs w:val="18"/>
+                <w:sz w:val="20"/>
+                <w:szCs w:val="20"/>
               </w:rPr>
               <w:t xml:space="preserve"> for col in row %}</w:t>
             </w:r>
@@ -1301,15 +1301,15 @@
               <w:ind w:firstLine="0"/>
               <w:rPr>
                 <w:rFonts w:ascii="Bell MT" w:hAnsi="Bell MT" w:cs="Adobe Devanagari"/>
-                <w:sz w:val="18"/>
-                <w:szCs w:val="18"/>
+                <w:sz w:val="20"/>
+                <w:szCs w:val="20"/>
               </w:rPr>
             </w:pPr>
             <w:r>
               <w:rPr>
                 <w:rFonts w:ascii="Bell MT" w:hAnsi="Bell MT" w:cs="Adobe Devanagari"/>
-                <w:sz w:val="18"/>
-                <w:szCs w:val="18"/>
+                <w:sz w:val="20"/>
+                <w:szCs w:val="20"/>
               </w:rPr>
               <w:t>{{col}}</w:t>
             </w:r>
@@ -1339,8 +1339,8 @@
             <w:r>
               <w:rPr>
                 <w:rFonts w:ascii="Bell MT" w:hAnsi="Bell MT" w:cs="Adobe Devanagari"/>
-                <w:sz w:val="18"/>
-                <w:szCs w:val="18"/>
+                <w:sz w:val="20"/>
+                <w:szCs w:val="20"/>
               </w:rPr>
               <w:t>{%</w:t>
             </w:r>
@@ -1348,8 +1348,8 @@
             <w:r>
               <w:rPr>
                 <w:rFonts w:ascii="Bell MT" w:hAnsi="Bell MT" w:cs="Adobe Devanagari"/>
-                <w:sz w:val="18"/>
-                <w:szCs w:val="18"/>
+                <w:sz w:val="20"/>
+                <w:szCs w:val="20"/>
               </w:rPr>
               <w:t>tc</w:t>
             </w:r>
@@ -1357,8 +1357,8 @@
             <w:r>
               <w:rPr>
                 <w:rFonts w:ascii="Bell MT" w:hAnsi="Bell MT" w:cs="Adobe Devanagari"/>
-                <w:sz w:val="18"/>
-                <w:szCs w:val="18"/>
+                <w:sz w:val="20"/>
+                <w:szCs w:val="20"/>
               </w:rPr>
               <w:t xml:space="preserve"> </w:t>
             </w:r>
@@ -1366,8 +1366,8 @@
             <w:r>
               <w:rPr>
                 <w:rFonts w:ascii="Bell MT" w:hAnsi="Bell MT" w:cs="Adobe Devanagari"/>
-                <w:sz w:val="18"/>
-                <w:szCs w:val="18"/>
+                <w:sz w:val="20"/>
+                <w:szCs w:val="20"/>
               </w:rPr>
               <w:t>endfor</w:t>
             </w:r>
@@ -1375,8 +1375,8 @@
             <w:r>
               <w:rPr>
                 <w:rFonts w:ascii="Bell MT" w:hAnsi="Bell MT" w:cs="Adobe Devanagari"/>
-                <w:sz w:val="18"/>
-                <w:szCs w:val="18"/>
+                <w:sz w:val="20"/>
+                <w:szCs w:val="20"/>
               </w:rPr>
               <w:t xml:space="preserve"> %}</w:t>
             </w:r>
@@ -1412,8 +1412,8 @@
             <w:r>
               <w:rPr>
                 <w:rFonts w:ascii="Bell MT" w:hAnsi="Bell MT" w:cs="Adobe Devanagari"/>
-                <w:sz w:val="18"/>
-                <w:szCs w:val="18"/>
+                <w:sz w:val="20"/>
+                <w:szCs w:val="20"/>
               </w:rPr>
               <w:t xml:space="preserve">{%tr </w:t>
             </w:r>
@@ -1421,8 +1421,8 @@
             <w:r>
               <w:rPr>
                 <w:rFonts w:ascii="Bell MT" w:hAnsi="Bell MT" w:cs="Adobe Devanagari"/>
-                <w:sz w:val="18"/>
-                <w:szCs w:val="18"/>
+                <w:sz w:val="20"/>
+                <w:szCs w:val="20"/>
               </w:rPr>
               <w:t>endfor</w:t>
             </w:r>
@@ -1430,8 +1430,8 @@
             <w:r>
               <w:rPr>
                 <w:rFonts w:ascii="Bell MT" w:hAnsi="Bell MT" w:cs="Adobe Devanagari"/>
-                <w:sz w:val="18"/>
-                <w:szCs w:val="18"/>
+                <w:sz w:val="20"/>
+                <w:szCs w:val="20"/>
               </w:rPr>
               <w:t xml:space="preserve"> %}</w:t>
             </w:r>
@@ -1459,9 +1459,9 @@
         <w:tblLook w:val="04A0" w:firstRow="1" w:lastRow="0" w:firstColumn="1" w:lastColumn="0" w:noHBand="0" w:noVBand="1"/>
       </w:tblPr>
       <w:tblGrid>
-        <w:gridCol w:w="6061"/>
-        <w:gridCol w:w="1851"/>
-        <w:gridCol w:w="3608"/>
+        <w:gridCol w:w="6011"/>
+        <w:gridCol w:w="1930"/>
+        <w:gridCol w:w="3579"/>
       </w:tblGrid>
       <w:tr>
         <w:trPr>
@@ -1692,8 +1692,8 @@
             <w:r>
               <w:rPr>
                 <w:rFonts w:ascii="Bell MT" w:hAnsi="Bell MT" w:cs="Adobe Devanagari"/>
-                <w:sz w:val="18"/>
-                <w:szCs w:val="18"/>
+                <w:sz w:val="20"/>
+                <w:szCs w:val="20"/>
               </w:rPr>
               <w:t>{%</w:t>
             </w:r>
@@ -1701,8 +1701,8 @@
             <w:r>
               <w:rPr>
                 <w:rFonts w:ascii="Bell MT" w:hAnsi="Bell MT" w:cs="Adobe Devanagari"/>
-                <w:sz w:val="18"/>
-                <w:szCs w:val="18"/>
+                <w:sz w:val="20"/>
+                <w:szCs w:val="20"/>
               </w:rPr>
               <w:t>tc</w:t>
             </w:r>
@@ -1710,8 +1710,8 @@
             <w:r>
               <w:rPr>
                 <w:rFonts w:ascii="Bell MT" w:hAnsi="Bell MT" w:cs="Adobe Devanagari"/>
-                <w:sz w:val="18"/>
-                <w:szCs w:val="18"/>
+                <w:sz w:val="20"/>
+                <w:szCs w:val="20"/>
               </w:rPr>
               <w:t xml:space="preserve"> for col in row %}</w:t>
             </w:r>
@@ -1734,15 +1734,15 @@
               <w:ind w:firstLine="0"/>
               <w:rPr>
                 <w:rFonts w:ascii="Bell MT" w:hAnsi="Bell MT" w:cs="Adobe Devanagari"/>
-                <w:sz w:val="18"/>
-                <w:szCs w:val="18"/>
+                <w:sz w:val="20"/>
+                <w:szCs w:val="20"/>
               </w:rPr>
             </w:pPr>
             <w:r>
               <w:rPr>
                 <w:rFonts w:ascii="Bell MT" w:hAnsi="Bell MT" w:cs="Adobe Devanagari"/>
-                <w:sz w:val="18"/>
-                <w:szCs w:val="18"/>
+                <w:sz w:val="20"/>
+                <w:szCs w:val="20"/>
               </w:rPr>
               <w:t>{{col}}</w:t>
             </w:r>
@@ -1765,15 +1765,15 @@
               <w:ind w:firstLine="0"/>
               <w:rPr>
                 <w:rFonts w:ascii="Bell MT" w:hAnsi="Bell MT" w:cs="Adobe Devanagari"/>
-                <w:sz w:val="18"/>
-                <w:szCs w:val="18"/>
+                <w:sz w:val="20"/>
+                <w:szCs w:val="20"/>
               </w:rPr>
             </w:pPr>
             <w:r>
               <w:rPr>
                 <w:rFonts w:ascii="Bell MT" w:hAnsi="Bell MT" w:cs="Adobe Devanagari"/>
-                <w:sz w:val="18"/>
-                <w:szCs w:val="18"/>
+                <w:sz w:val="20"/>
+                <w:szCs w:val="20"/>
               </w:rPr>
               <w:t>{%</w:t>
             </w:r>
@@ -1781,8 +1781,8 @@
             <w:r>
               <w:rPr>
                 <w:rFonts w:ascii="Bell MT" w:hAnsi="Bell MT" w:cs="Adobe Devanagari"/>
-                <w:sz w:val="18"/>
-                <w:szCs w:val="18"/>
+                <w:sz w:val="20"/>
+                <w:szCs w:val="20"/>
               </w:rPr>
               <w:t>tc</w:t>
             </w:r>
@@ -1790,8 +1790,8 @@
             <w:r>
               <w:rPr>
                 <w:rFonts w:ascii="Bell MT" w:hAnsi="Bell MT" w:cs="Adobe Devanagari"/>
-                <w:sz w:val="18"/>
-                <w:szCs w:val="18"/>
+                <w:sz w:val="20"/>
+                <w:szCs w:val="20"/>
               </w:rPr>
               <w:t xml:space="preserve"> </w:t>
             </w:r>
@@ -1799,8 +1799,8 @@
             <w:r>
               <w:rPr>
                 <w:rFonts w:ascii="Bell MT" w:hAnsi="Bell MT" w:cs="Adobe Devanagari"/>
-                <w:sz w:val="18"/>
-                <w:szCs w:val="18"/>
+                <w:sz w:val="20"/>
+                <w:szCs w:val="20"/>
               </w:rPr>
               <w:t>endfor</w:t>
             </w:r>
@@ -1808,8 +1808,8 @@
             <w:r>
               <w:rPr>
                 <w:rFonts w:ascii="Bell MT" w:hAnsi="Bell MT" w:cs="Adobe Devanagari"/>
-                <w:sz w:val="18"/>
-                <w:szCs w:val="18"/>
+                <w:sz w:val="20"/>
+                <w:szCs w:val="20"/>
               </w:rPr>
               <w:t xml:space="preserve"> %}</w:t>
             </w:r>
@@ -1838,15 +1838,15 @@
               <w:ind w:firstLine="0"/>
               <w:rPr>
                 <w:rFonts w:ascii="Bell MT" w:hAnsi="Bell MT" w:cs="Adobe Devanagari"/>
-                <w:sz w:val="18"/>
-                <w:szCs w:val="18"/>
+                <w:sz w:val="20"/>
+                <w:szCs w:val="20"/>
               </w:rPr>
             </w:pPr>
             <w:r>
               <w:rPr>
                 <w:rFonts w:ascii="Bell MT" w:hAnsi="Bell MT" w:cs="Adobe Devanagari"/>
-                <w:sz w:val="18"/>
-                <w:szCs w:val="18"/>
+                <w:sz w:val="20"/>
+                <w:szCs w:val="20"/>
               </w:rPr>
               <w:t xml:space="preserve">{%tr </w:t>
             </w:r>
@@ -1854,8 +1854,8 @@
             <w:r>
               <w:rPr>
                 <w:rFonts w:ascii="Bell MT" w:hAnsi="Bell MT" w:cs="Adobe Devanagari"/>
-                <w:sz w:val="18"/>
-                <w:szCs w:val="18"/>
+                <w:sz w:val="20"/>
+                <w:szCs w:val="20"/>
               </w:rPr>
               <w:t>endfor</w:t>
             </w:r>
@@ -1863,8 +1863,8 @@
             <w:r>
               <w:rPr>
                 <w:rFonts w:ascii="Bell MT" w:hAnsi="Bell MT" w:cs="Adobe Devanagari"/>
-                <w:sz w:val="18"/>
-                <w:szCs w:val="18"/>
+                <w:sz w:val="20"/>
+                <w:szCs w:val="20"/>
               </w:rPr>
               <w:t xml:space="preserve"> %}</w:t>
             </w:r>
@@ -1885,9 +1885,32 @@
         </w:rPr>
       </w:pPr>
     </w:p>
+    <w:p>
+      <w:pPr>
+        <w:rPr>
+          <w:rFonts w:ascii="Bell MT" w:hAnsi="Bell MT"/>
+          <w:sz w:val="24"/>
+          <w:szCs w:val="24"/>
+        </w:rPr>
+      </w:pPr>
+    </w:p>
+    <w:p>
+      <w:pPr>
+        <w:jc w:val="center"/>
+        <w:rPr>
+          <w:rFonts w:ascii="Bell MT" w:hAnsi="Bell MT"/>
+          <w:sz w:val="24"/>
+          <w:szCs w:val="24"/>
+        </w:rPr>
+      </w:pPr>
+    </w:p>
     <w:sectPr>
-      <w:headerReference w:type="default" r:id="rId7"/>
-      <w:footerReference w:type="default" r:id="rId8"/>
+      <w:headerReference w:type="even" r:id="rId7"/>
+      <w:headerReference w:type="default" r:id="rId8"/>
+      <w:footerReference w:type="even" r:id="rId9"/>
+      <w:footerReference w:type="default" r:id="rId10"/>
+      <w:headerReference w:type="first" r:id="rId11"/>
+      <w:footerReference w:type="first" r:id="rId12"/>
       <w:pgSz w:w="12240" w:h="15840"/>
       <w:pgMar w:top="2592" w:right="360" w:bottom="2160" w:left="360" w:header="720" w:footer="0" w:gutter="0"/>
       <w:cols w:space="720"/>
@@ -1924,6 +1947,16 @@
 
 <file path=word/footer1.xml><?xml version="1.0" encoding="utf-8"?>
 <w:ftr xmlns:wpc="http://schemas.microsoft.com/office/word/2010/wordprocessingCanvas" xmlns:cx="http://schemas.microsoft.com/office/drawing/2014/chartex" xmlns:cx1="http://schemas.microsoft.com/office/drawing/2015/9/8/chartex" xmlns:cx2="http://schemas.microsoft.com/office/drawing/2015/10/21/chartex" xmlns:cx3="http://schemas.microsoft.com/office/drawing/2016/5/9/chartex" xmlns:cx4="http://schemas.microsoft.com/office/drawing/2016/5/10/chartex" xmlns:cx5="http://schemas.microsoft.com/office/drawing/2016/5/11/chartex" xmlns:cx6="http://schemas.microsoft.com/office/drawing/2016/5/12/chartex" xmlns:cx7="http://schemas.microsoft.com/office/drawing/2016/5/13/chartex" xmlns:cx8="http://schemas.microsoft.com/office/drawing/2016/5/14/chartex" xmlns:mc="http://schemas.openxmlformats.org/markup-compatibility/2006" xmlns:aink="http://schemas.microsoft.com/office/drawing/2016/ink" xmlns:am3d="http://schemas.microsoft.com/office/drawing/2017/model3d" xmlns:o="urn:schemas-microsoft-com:office:office" xmlns:oel="http://schemas.microsoft.com/office/2019/extlst" xmlns:r="http://schemas.openxmlformats.org/officeDocument/2006/relationships" xmlns:m="http://schemas.openxmlformats.org/officeDocument/2006/math" xmlns:v="urn:schemas-microsoft-com:vml" xmlns:wp14="http://schemas.microsoft.com/office/word/2010/wordprocessingDrawing" xmlns:wp="http://schemas.openxmlformats.org/drawingml/2006/wordprocessingDrawing" xmlns:w10="urn:schemas-microsoft-com:office:word" xmlns:w="http://schemas.openxmlformats.org/wordprocessingml/2006/main" xmlns:w14="http://schemas.microsoft.com/office/word/2010/wordml" xmlns:w15="http://schemas.microsoft.com/office/word/2012/wordml" xmlns:w16cex="http://schemas.microsoft.com/office/word/2018/wordml/cex" xmlns:w16cid="http://schemas.microsoft.com/office/word/2016/wordml/cid" xmlns:w16="http://schemas.microsoft.com/office/word/2018/wordml" xmlns:w16sdtdh="http://schemas.microsoft.com/office/word/2020/wordml/sdtdatahash" xmlns:w16se="http://schemas.microsoft.com/office/word/2015/wordml/symex" xmlns:wpg="http://schemas.microsoft.com/office/word/2010/wordprocessingGroup" xmlns:wpi="http://schemas.microsoft.com/office/word/2010/wordprocessingInk" xmlns:wne="http://schemas.microsoft.com/office/word/2006/wordml" xmlns:wps="http://schemas.microsoft.com/office/word/2010/wordprocessingShape" mc:Ignorable="w14 w15 w16se w16cid w16 w16cex w16sdtdh wp14">
+  <w:p>
+    <w:pPr>
+      <w:pStyle w:val="Footer"/>
+    </w:pPr>
+  </w:p>
+</w:ftr>
+</file>
+
+<file path=word/footer2.xml><?xml version="1.0" encoding="utf-8"?>
+<w:ftr xmlns:wpc="http://schemas.microsoft.com/office/word/2010/wordprocessingCanvas" xmlns:cx="http://schemas.microsoft.com/office/drawing/2014/chartex" xmlns:cx1="http://schemas.microsoft.com/office/drawing/2015/9/8/chartex" xmlns:cx2="http://schemas.microsoft.com/office/drawing/2015/10/21/chartex" xmlns:cx3="http://schemas.microsoft.com/office/drawing/2016/5/9/chartex" xmlns:cx4="http://schemas.microsoft.com/office/drawing/2016/5/10/chartex" xmlns:cx5="http://schemas.microsoft.com/office/drawing/2016/5/11/chartex" xmlns:cx6="http://schemas.microsoft.com/office/drawing/2016/5/12/chartex" xmlns:cx7="http://schemas.microsoft.com/office/drawing/2016/5/13/chartex" xmlns:cx8="http://schemas.microsoft.com/office/drawing/2016/5/14/chartex" xmlns:mc="http://schemas.openxmlformats.org/markup-compatibility/2006" xmlns:aink="http://schemas.microsoft.com/office/drawing/2016/ink" xmlns:am3d="http://schemas.microsoft.com/office/drawing/2017/model3d" xmlns:o="urn:schemas-microsoft-com:office:office" xmlns:oel="http://schemas.microsoft.com/office/2019/extlst" xmlns:r="http://schemas.openxmlformats.org/officeDocument/2006/relationships" xmlns:m="http://schemas.openxmlformats.org/officeDocument/2006/math" xmlns:v="urn:schemas-microsoft-com:vml" xmlns:wp14="http://schemas.microsoft.com/office/word/2010/wordprocessingDrawing" xmlns:wp="http://schemas.openxmlformats.org/drawingml/2006/wordprocessingDrawing" xmlns:w10="urn:schemas-microsoft-com:office:word" xmlns:w="http://schemas.openxmlformats.org/wordprocessingml/2006/main" xmlns:w14="http://schemas.microsoft.com/office/word/2010/wordml" xmlns:w15="http://schemas.microsoft.com/office/word/2012/wordml" xmlns:w16cex="http://schemas.microsoft.com/office/word/2018/wordml/cex" xmlns:w16cid="http://schemas.microsoft.com/office/word/2016/wordml/cid" xmlns:w16="http://schemas.microsoft.com/office/word/2018/wordml" xmlns:w16sdtdh="http://schemas.microsoft.com/office/word/2020/wordml/sdtdatahash" xmlns:w16se="http://schemas.microsoft.com/office/word/2015/wordml/symex" xmlns:wpg="http://schemas.microsoft.com/office/word/2010/wordprocessingGroup" xmlns:wpi="http://schemas.microsoft.com/office/word/2010/wordprocessingInk" xmlns:wne="http://schemas.microsoft.com/office/word/2006/wordml" xmlns:wps="http://schemas.microsoft.com/office/word/2010/wordprocessingShape" mc:Ignorable="w14 w15 w16se w16cid w16 w16cex w16sdtdh wp14">
   <w:tbl>
     <w:tblPr>
       <w:tblStyle w:val="TableGrid"/>
@@ -1941,17 +1974,17 @@
       <w:tblLook w:val="04A0" w:firstRow="1" w:lastRow="0" w:firstColumn="1" w:lastColumn="0" w:noHBand="0" w:noVBand="1"/>
     </w:tblPr>
     <w:tblGrid>
-      <w:gridCol w:w="2877"/>
-      <w:gridCol w:w="3240"/>
-      <w:gridCol w:w="3065"/>
-      <w:gridCol w:w="2333"/>
+      <w:gridCol w:w="2857"/>
+      <w:gridCol w:w="3296"/>
+      <w:gridCol w:w="3047"/>
+      <w:gridCol w:w="2315"/>
     </w:tblGrid>
     <w:tr>
       <w:tc>
         <w:tcPr>
-          <w:tcW w:w="1249" w:type="pct"/>
+          <w:tcW w:w="1241" w:type="pct"/>
           <w:tcBorders>
-            <w:left w:val="single" w:sz="4" w:space="0" w:color="000000" w:themeColor="text1"/>
+            <w:left w:val="single" w:sz="4" w:space="0" w:color="auto"/>
           </w:tcBorders>
         </w:tcPr>
         <w:p>
@@ -1978,9 +2011,9 @@
       </w:tc>
       <w:tc>
         <w:tcPr>
-          <w:tcW w:w="1407" w:type="pct"/>
+          <w:tcW w:w="1431" w:type="pct"/>
           <w:tcBorders>
-            <w:right w:val="single" w:sz="4" w:space="0" w:color="000000" w:themeColor="text1"/>
+            <w:right w:val="single" w:sz="4" w:space="0" w:color="auto"/>
           </w:tcBorders>
         </w:tcPr>
         <w:p>
@@ -1997,10 +2030,10 @@
       </w:tc>
       <w:tc>
         <w:tcPr>
-          <w:tcW w:w="1331" w:type="pct"/>
+          <w:tcW w:w="1323" w:type="pct"/>
           <w:tcBorders>
-            <w:left w:val="single" w:sz="4" w:space="0" w:color="000000" w:themeColor="text1"/>
-            <w:right w:val="single" w:sz="4" w:space="0" w:color="000000" w:themeColor="text1"/>
+            <w:left w:val="single" w:sz="4" w:space="0" w:color="auto"/>
+            <w:right w:val="single" w:sz="4" w:space="0" w:color="auto"/>
           </w:tcBorders>
         </w:tcPr>
         <w:p>
@@ -2027,9 +2060,9 @@
       </w:tc>
       <w:tc>
         <w:tcPr>
-          <w:tcW w:w="1013" w:type="pct"/>
+          <w:tcW w:w="1005" w:type="pct"/>
           <w:tcBorders>
-            <w:left w:val="single" w:sz="4" w:space="0" w:color="000000" w:themeColor="text1"/>
+            <w:left w:val="single" w:sz="4" w:space="0" w:color="auto"/>
           </w:tcBorders>
         </w:tcPr>
         <w:p>
@@ -2067,9 +2100,9 @@
     <w:tr>
       <w:tc>
         <w:tcPr>
-          <w:tcW w:w="1249" w:type="pct"/>
+          <w:tcW w:w="1241" w:type="pct"/>
           <w:tcBorders>
-            <w:left w:val="single" w:sz="4" w:space="0" w:color="000000" w:themeColor="text1"/>
+            <w:left w:val="single" w:sz="4" w:space="0" w:color="auto"/>
           </w:tcBorders>
         </w:tcPr>
         <w:p>
@@ -2088,16 +2121,7 @@
               <w:sz w:val="16"/>
               <w:szCs w:val="16"/>
             </w:rPr>
-            <w:t>Amoxicillin-</w:t>
-          </w:r>
-          <w:proofErr w:type="gramStart"/>
-          <w:r>
-            <w:rPr>
-              <w:rFonts w:ascii="Consolas" w:hAnsi="Consolas"/>
-              <w:sz w:val="16"/>
-              <w:szCs w:val="16"/>
-            </w:rPr>
-            <w:t>Clavulanate</w:t>
+            <w:t>Amoxicillin-Clavulanate</w:t>
           </w:r>
           <w:r>
             <w:rPr>
@@ -2107,7 +2131,6 @@
             </w:rPr>
             <w:t>..</w:t>
           </w:r>
-          <w:proofErr w:type="gramEnd"/>
           <w:r>
             <w:rPr>
               <w:rFonts w:ascii="Consolas" w:hAnsi="Consolas"/>
@@ -2120,9 +2143,9 @@
       </w:tc>
       <w:tc>
         <w:tcPr>
-          <w:tcW w:w="1407" w:type="pct"/>
+          <w:tcW w:w="1431" w:type="pct"/>
           <w:tcBorders>
-            <w:right w:val="single" w:sz="4" w:space="0" w:color="000000" w:themeColor="text1"/>
+            <w:right w:val="single" w:sz="4" w:space="0" w:color="auto"/>
           </w:tcBorders>
         </w:tcPr>
         <w:p>
@@ -2179,10 +2202,10 @@
       </w:tc>
       <w:tc>
         <w:tcPr>
-          <w:tcW w:w="1331" w:type="pct"/>
+          <w:tcW w:w="1323" w:type="pct"/>
           <w:tcBorders>
-            <w:left w:val="single" w:sz="4" w:space="0" w:color="000000" w:themeColor="text1"/>
-            <w:right w:val="single" w:sz="4" w:space="0" w:color="000000" w:themeColor="text1"/>
+            <w:left w:val="single" w:sz="4" w:space="0" w:color="auto"/>
+            <w:right w:val="single" w:sz="4" w:space="0" w:color="auto"/>
           </w:tcBorders>
         </w:tcPr>
         <w:p>
@@ -2207,9 +2230,9 @@
       </w:tc>
       <w:tc>
         <w:tcPr>
-          <w:tcW w:w="1013" w:type="pct"/>
+          <w:tcW w:w="1005" w:type="pct"/>
           <w:tcBorders>
-            <w:left w:val="single" w:sz="4" w:space="0" w:color="000000" w:themeColor="text1"/>
+            <w:left w:val="single" w:sz="4" w:space="0" w:color="auto"/>
           </w:tcBorders>
         </w:tcPr>
         <w:p>
@@ -2236,9 +2259,9 @@
     <w:tr>
       <w:tc>
         <w:tcPr>
-          <w:tcW w:w="1249" w:type="pct"/>
+          <w:tcW w:w="1241" w:type="pct"/>
           <w:tcBorders>
-            <w:left w:val="single" w:sz="4" w:space="0" w:color="000000" w:themeColor="text1"/>
+            <w:left w:val="single" w:sz="4" w:space="0" w:color="auto"/>
           </w:tcBorders>
         </w:tcPr>
         <w:p>
@@ -2295,9 +2318,9 @@
       </w:tc>
       <w:tc>
         <w:tcPr>
-          <w:tcW w:w="1407" w:type="pct"/>
+          <w:tcW w:w="1431" w:type="pct"/>
           <w:tcBorders>
-            <w:right w:val="single" w:sz="4" w:space="0" w:color="000000" w:themeColor="text1"/>
+            <w:right w:val="single" w:sz="4" w:space="0" w:color="auto"/>
           </w:tcBorders>
         </w:tcPr>
         <w:p>
@@ -2354,10 +2377,10 @@
       </w:tc>
       <w:tc>
         <w:tcPr>
-          <w:tcW w:w="1331" w:type="pct"/>
+          <w:tcW w:w="1323" w:type="pct"/>
           <w:tcBorders>
-            <w:left w:val="single" w:sz="4" w:space="0" w:color="000000" w:themeColor="text1"/>
-            <w:right w:val="single" w:sz="4" w:space="0" w:color="000000" w:themeColor="text1"/>
+            <w:left w:val="single" w:sz="4" w:space="0" w:color="auto"/>
+            <w:right w:val="single" w:sz="4" w:space="0" w:color="auto"/>
           </w:tcBorders>
         </w:tcPr>
         <w:p>
@@ -2382,9 +2405,9 @@
       </w:tc>
       <w:tc>
         <w:tcPr>
-          <w:tcW w:w="1013" w:type="pct"/>
+          <w:tcW w:w="1005" w:type="pct"/>
           <w:tcBorders>
-            <w:left w:val="single" w:sz="4" w:space="0" w:color="000000" w:themeColor="text1"/>
+            <w:left w:val="single" w:sz="4" w:space="0" w:color="auto"/>
           </w:tcBorders>
         </w:tcPr>
         <w:p>
@@ -2411,9 +2434,9 @@
     <w:tr>
       <w:tc>
         <w:tcPr>
-          <w:tcW w:w="1249" w:type="pct"/>
+          <w:tcW w:w="1241" w:type="pct"/>
           <w:tcBorders>
-            <w:left w:val="single" w:sz="4" w:space="0" w:color="000000" w:themeColor="text1"/>
+            <w:left w:val="single" w:sz="4" w:space="0" w:color="auto"/>
           </w:tcBorders>
         </w:tcPr>
         <w:p>
@@ -2432,31 +2455,15 @@
               <w:sz w:val="16"/>
               <w:szCs w:val="16"/>
             </w:rPr>
-            <w:t>Clindamycin..</w:t>
-          </w:r>
-          <w:r>
-            <w:rPr>
-              <w:rFonts w:ascii="Consolas" w:hAnsi="Consolas"/>
-              <w:sz w:val="16"/>
-              <w:szCs w:val="16"/>
-            </w:rPr>
-            <w:t>.............</w:t>
-          </w:r>
-          <w:r>
-            <w:rPr>
-              <w:rFonts w:ascii="Consolas" w:hAnsi="Consolas"/>
-              <w:sz w:val="16"/>
-              <w:szCs w:val="16"/>
-            </w:rPr>
-            <w:t>(CC)</w:t>
+            <w:t>Clindamycin...............(CC)</w:t>
           </w:r>
         </w:p>
       </w:tc>
       <w:tc>
         <w:tcPr>
-          <w:tcW w:w="1407" w:type="pct"/>
+          <w:tcW w:w="1431" w:type="pct"/>
           <w:tcBorders>
-            <w:right w:val="single" w:sz="4" w:space="0" w:color="000000" w:themeColor="text1"/>
+            <w:right w:val="single" w:sz="4" w:space="0" w:color="auto"/>
           </w:tcBorders>
         </w:tcPr>
         <w:p>
@@ -2475,48 +2482,16 @@
               <w:sz w:val="16"/>
               <w:szCs w:val="16"/>
             </w:rPr>
-            <w:t>Metronidazole</w:t>
-          </w:r>
-          <w:r>
-            <w:rPr>
-              <w:rFonts w:ascii="Consolas" w:hAnsi="Consolas"/>
-              <w:sz w:val="16"/>
-              <w:szCs w:val="16"/>
-            </w:rPr>
-            <w:t>............</w:t>
-          </w:r>
-          <w:r>
-            <w:rPr>
-              <w:rFonts w:ascii="Consolas" w:hAnsi="Consolas"/>
-              <w:sz w:val="16"/>
-              <w:szCs w:val="16"/>
-            </w:rPr>
-            <w:t>.</w:t>
-          </w:r>
-          <w:r>
-            <w:rPr>
-              <w:rFonts w:ascii="Consolas" w:hAnsi="Consolas"/>
-              <w:sz w:val="16"/>
-              <w:szCs w:val="16"/>
-            </w:rPr>
-            <w:t>...</w:t>
-          </w:r>
-          <w:r>
-            <w:rPr>
-              <w:rFonts w:ascii="Consolas" w:hAnsi="Consolas"/>
-              <w:sz w:val="16"/>
-              <w:szCs w:val="16"/>
-            </w:rPr>
-            <w:t>(MET)</w:t>
+            <w:t>Metronidazole................(MET)</w:t>
           </w:r>
         </w:p>
       </w:tc>
       <w:tc>
         <w:tcPr>
-          <w:tcW w:w="1331" w:type="pct"/>
+          <w:tcW w:w="1323" w:type="pct"/>
           <w:tcBorders>
-            <w:left w:val="single" w:sz="4" w:space="0" w:color="000000" w:themeColor="text1"/>
-            <w:right w:val="single" w:sz="4" w:space="0" w:color="000000" w:themeColor="text1"/>
+            <w:left w:val="single" w:sz="4" w:space="0" w:color="auto"/>
+            <w:right w:val="single" w:sz="4" w:space="0" w:color="auto"/>
           </w:tcBorders>
         </w:tcPr>
         <w:p>
@@ -2541,9 +2516,9 @@
       </w:tc>
       <w:tc>
         <w:tcPr>
-          <w:tcW w:w="1013" w:type="pct"/>
+          <w:tcW w:w="1005" w:type="pct"/>
           <w:tcBorders>
-            <w:left w:val="single" w:sz="4" w:space="0" w:color="000000" w:themeColor="text1"/>
+            <w:left w:val="single" w:sz="4" w:space="0" w:color="auto"/>
           </w:tcBorders>
         </w:tcPr>
         <w:p>
@@ -2562,7 +2537,23 @@
               <w:sz w:val="16"/>
               <w:szCs w:val="16"/>
             </w:rPr>
-            <w:t>H = Heavy</w:t>
+            <w:t>H</w:t>
+          </w:r>
+          <w:r>
+            <w:rPr>
+              <w:rFonts w:ascii="Consolas" w:hAnsi="Consolas"/>
+              <w:sz w:val="16"/>
+              <w:szCs w:val="16"/>
+            </w:rPr>
+            <w:t xml:space="preserve"> = </w:t>
+          </w:r>
+          <w:r>
+            <w:rPr>
+              <w:rFonts w:ascii="Consolas" w:hAnsi="Consolas"/>
+              <w:sz w:val="16"/>
+              <w:szCs w:val="16"/>
+            </w:rPr>
+            <w:t>Heavy</w:t>
           </w:r>
         </w:p>
       </w:tc>
@@ -2570,9 +2561,9 @@
     <w:tr>
       <w:tc>
         <w:tcPr>
-          <w:tcW w:w="1249" w:type="pct"/>
+          <w:tcW w:w="1241" w:type="pct"/>
           <w:tcBorders>
-            <w:left w:val="single" w:sz="4" w:space="0" w:color="000000" w:themeColor="text1"/>
+            <w:left w:val="single" w:sz="4" w:space="0" w:color="auto"/>
           </w:tcBorders>
         </w:tcPr>
         <w:p>
@@ -2597,9 +2588,9 @@
       </w:tc>
       <w:tc>
         <w:tcPr>
-          <w:tcW w:w="1407" w:type="pct"/>
+          <w:tcW w:w="1431" w:type="pct"/>
           <w:tcBorders>
-            <w:right w:val="single" w:sz="4" w:space="0" w:color="000000" w:themeColor="text1"/>
+            <w:right w:val="single" w:sz="4" w:space="0" w:color="auto"/>
           </w:tcBorders>
         </w:tcPr>
         <w:p>
@@ -2624,10 +2615,10 @@
       </w:tc>
       <w:tc>
         <w:tcPr>
-          <w:tcW w:w="1331" w:type="pct"/>
+          <w:tcW w:w="1323" w:type="pct"/>
           <w:tcBorders>
-            <w:left w:val="single" w:sz="4" w:space="0" w:color="000000" w:themeColor="text1"/>
-            <w:right w:val="single" w:sz="4" w:space="0" w:color="000000" w:themeColor="text1"/>
+            <w:left w:val="single" w:sz="4" w:space="0" w:color="auto"/>
+            <w:right w:val="single" w:sz="4" w:space="0" w:color="auto"/>
           </w:tcBorders>
         </w:tcPr>
         <w:p>
@@ -2653,9 +2644,9 @@
       </w:tc>
       <w:tc>
         <w:tcPr>
-          <w:tcW w:w="1013" w:type="pct"/>
+          <w:tcW w:w="1005" w:type="pct"/>
           <w:tcBorders>
-            <w:left w:val="single" w:sz="4" w:space="0" w:color="000000" w:themeColor="text1"/>
+            <w:left w:val="single" w:sz="4" w:space="0" w:color="auto"/>
           </w:tcBorders>
         </w:tcPr>
         <w:p>
@@ -2674,9 +2665,9 @@
     <w:tr>
       <w:tc>
         <w:tcPr>
-          <w:tcW w:w="1249" w:type="pct"/>
+          <w:tcW w:w="1241" w:type="pct"/>
           <w:tcBorders>
-            <w:left w:val="single" w:sz="4" w:space="0" w:color="000000" w:themeColor="text1"/>
+            <w:left w:val="single" w:sz="4" w:space="0" w:color="auto"/>
           </w:tcBorders>
         </w:tcPr>
         <w:p>
@@ -2701,9 +2692,9 @@
       </w:tc>
       <w:tc>
         <w:tcPr>
-          <w:tcW w:w="1407" w:type="pct"/>
+          <w:tcW w:w="1431" w:type="pct"/>
           <w:tcBorders>
-            <w:right w:val="single" w:sz="4" w:space="0" w:color="000000" w:themeColor="text1"/>
+            <w:right w:val="single" w:sz="4" w:space="0" w:color="auto"/>
           </w:tcBorders>
         </w:tcPr>
         <w:p>
@@ -2722,34 +2713,16 @@
               <w:sz w:val="16"/>
               <w:szCs w:val="16"/>
             </w:rPr>
-            <w:t>Trimethoprim-</w:t>
-          </w:r>
-          <w:proofErr w:type="gramStart"/>
-          <w:r>
-            <w:rPr>
-              <w:rFonts w:ascii="Consolas" w:hAnsi="Consolas"/>
-              <w:sz w:val="16"/>
-              <w:szCs w:val="16"/>
-            </w:rPr>
-            <w:t>Sulfamethoxazole(</w:t>
-          </w:r>
-          <w:proofErr w:type="gramEnd"/>
-          <w:r>
-            <w:rPr>
-              <w:rFonts w:ascii="Consolas" w:hAnsi="Consolas"/>
-              <w:sz w:val="16"/>
-              <w:szCs w:val="16"/>
-            </w:rPr>
-            <w:t>SXT)</w:t>
+            <w:t>Trimethoprim-Sulfamethoxazole(SXT)</w:t>
           </w:r>
         </w:p>
       </w:tc>
       <w:tc>
         <w:tcPr>
-          <w:tcW w:w="1331" w:type="pct"/>
+          <w:tcW w:w="1323" w:type="pct"/>
           <w:tcBorders>
-            <w:left w:val="single" w:sz="4" w:space="0" w:color="000000" w:themeColor="text1"/>
-            <w:right w:val="single" w:sz="4" w:space="0" w:color="000000" w:themeColor="text1"/>
+            <w:left w:val="single" w:sz="4" w:space="0" w:color="auto"/>
+            <w:right w:val="single" w:sz="4" w:space="0" w:color="auto"/>
           </w:tcBorders>
         </w:tcPr>
         <w:p>
@@ -2775,9 +2748,9 @@
       </w:tc>
       <w:tc>
         <w:tcPr>
-          <w:tcW w:w="1013" w:type="pct"/>
+          <w:tcW w:w="1005" w:type="pct"/>
           <w:tcBorders>
-            <w:left w:val="single" w:sz="4" w:space="0" w:color="000000" w:themeColor="text1"/>
+            <w:left w:val="single" w:sz="4" w:space="0" w:color="auto"/>
           </w:tcBorders>
         </w:tcPr>
         <w:p>
@@ -2790,15 +2763,23 @@
               <w:szCs w:val="18"/>
             </w:rPr>
           </w:pPr>
+          <w:r>
+            <w:rPr>
+              <w:rFonts w:ascii="Consolas" w:hAnsi="Consolas"/>
+              <w:sz w:val="16"/>
+              <w:szCs w:val="16"/>
+            </w:rPr>
+            <w:t>NA = Not Applicable</w:t>
+          </w:r>
         </w:p>
       </w:tc>
     </w:tr>
     <w:tr>
       <w:tc>
         <w:tcPr>
-          <w:tcW w:w="1249" w:type="pct"/>
+          <w:tcW w:w="1241" w:type="pct"/>
           <w:tcBorders>
-            <w:left w:val="single" w:sz="4" w:space="0" w:color="000000" w:themeColor="text1"/>
+            <w:left w:val="single" w:sz="4" w:space="0" w:color="auto"/>
           </w:tcBorders>
         </w:tcPr>
         <w:p>
@@ -2833,9 +2814,9 @@
       </w:tc>
       <w:tc>
         <w:tcPr>
-          <w:tcW w:w="1407" w:type="pct"/>
+          <w:tcW w:w="1431" w:type="pct"/>
           <w:tcBorders>
-            <w:right w:val="single" w:sz="4" w:space="0" w:color="000000" w:themeColor="text1"/>
+            <w:right w:val="single" w:sz="4" w:space="0" w:color="auto"/>
           </w:tcBorders>
         </w:tcPr>
         <w:p>
@@ -2864,16 +2845,32 @@
               <w:sz w:val="16"/>
               <w:szCs w:val="16"/>
             </w:rPr>
-            <w:t>.................(TE)</w:t>
+            <w:t>................(TE</w:t>
+          </w:r>
+          <w:r>
+            <w:rPr>
+              <w:rFonts w:ascii="Consolas" w:hAnsi="Consolas"/>
+              <w:sz w:val="16"/>
+              <w:szCs w:val="16"/>
+            </w:rPr>
+            <w:t>T</w:t>
+          </w:r>
+          <w:r>
+            <w:rPr>
+              <w:rFonts w:ascii="Consolas" w:hAnsi="Consolas"/>
+              <w:sz w:val="16"/>
+              <w:szCs w:val="16"/>
+            </w:rPr>
+            <w:t>)</w:t>
           </w:r>
         </w:p>
       </w:tc>
       <w:tc>
         <w:tcPr>
-          <w:tcW w:w="1331" w:type="pct"/>
+          <w:tcW w:w="1323" w:type="pct"/>
           <w:tcBorders>
-            <w:left w:val="single" w:sz="4" w:space="0" w:color="000000" w:themeColor="text1"/>
-            <w:right w:val="single" w:sz="4" w:space="0" w:color="000000" w:themeColor="text1"/>
+            <w:left w:val="single" w:sz="4" w:space="0" w:color="auto"/>
+            <w:right w:val="single" w:sz="4" w:space="0" w:color="auto"/>
           </w:tcBorders>
         </w:tcPr>
         <w:p>
@@ -2898,9 +2895,9 @@
       </w:tc>
       <w:tc>
         <w:tcPr>
-          <w:tcW w:w="1013" w:type="pct"/>
+          <w:tcW w:w="1005" w:type="pct"/>
           <w:tcBorders>
-            <w:left w:val="single" w:sz="4" w:space="0" w:color="000000" w:themeColor="text1"/>
+            <w:left w:val="single" w:sz="4" w:space="0" w:color="auto"/>
           </w:tcBorders>
         </w:tcPr>
         <w:p>
@@ -2922,9 +2919,9 @@
       </w:trPr>
       <w:tc>
         <w:tcPr>
-          <w:tcW w:w="1249" w:type="pct"/>
+          <w:tcW w:w="1241" w:type="pct"/>
           <w:tcBorders>
-            <w:left w:val="single" w:sz="4" w:space="0" w:color="000000" w:themeColor="text1"/>
+            <w:left w:val="single" w:sz="4" w:space="0" w:color="auto"/>
           </w:tcBorders>
         </w:tcPr>
         <w:p>
@@ -2949,9 +2946,9 @@
       </w:tc>
       <w:tc>
         <w:tcPr>
-          <w:tcW w:w="1407" w:type="pct"/>
+          <w:tcW w:w="1431" w:type="pct"/>
           <w:tcBorders>
-            <w:right w:val="single" w:sz="4" w:space="0" w:color="000000" w:themeColor="text1"/>
+            <w:right w:val="single" w:sz="4" w:space="0" w:color="auto"/>
           </w:tcBorders>
         </w:tcPr>
         <w:p>
@@ -2968,10 +2965,10 @@
       </w:tc>
       <w:tc>
         <w:tcPr>
-          <w:tcW w:w="1331" w:type="pct"/>
+          <w:tcW w:w="1323" w:type="pct"/>
           <w:tcBorders>
-            <w:left w:val="single" w:sz="4" w:space="0" w:color="000000" w:themeColor="text1"/>
-            <w:right w:val="single" w:sz="4" w:space="0" w:color="000000" w:themeColor="text1"/>
+            <w:left w:val="single" w:sz="4" w:space="0" w:color="auto"/>
+            <w:right w:val="single" w:sz="4" w:space="0" w:color="auto"/>
           </w:tcBorders>
         </w:tcPr>
         <w:p>
@@ -2988,9 +2985,9 @@
       </w:tc>
       <w:tc>
         <w:tcPr>
-          <w:tcW w:w="1013" w:type="pct"/>
+          <w:tcW w:w="1005" w:type="pct"/>
           <w:tcBorders>
-            <w:left w:val="single" w:sz="4" w:space="0" w:color="000000" w:themeColor="text1"/>
+            <w:left w:val="single" w:sz="4" w:space="0" w:color="auto"/>
           </w:tcBorders>
         </w:tcPr>
         <w:p>
@@ -3274,6 +3271,16 @@
 </w:ftr>
 </file>
 
+<file path=word/footer3.xml><?xml version="1.0" encoding="utf-8"?>
+<w:ftr xmlns:wpc="http://schemas.microsoft.com/office/word/2010/wordprocessingCanvas" xmlns:cx="http://schemas.microsoft.com/office/drawing/2014/chartex" xmlns:cx1="http://schemas.microsoft.com/office/drawing/2015/9/8/chartex" xmlns:cx2="http://schemas.microsoft.com/office/drawing/2015/10/21/chartex" xmlns:cx3="http://schemas.microsoft.com/office/drawing/2016/5/9/chartex" xmlns:cx4="http://schemas.microsoft.com/office/drawing/2016/5/10/chartex" xmlns:cx5="http://schemas.microsoft.com/office/drawing/2016/5/11/chartex" xmlns:cx6="http://schemas.microsoft.com/office/drawing/2016/5/12/chartex" xmlns:cx7="http://schemas.microsoft.com/office/drawing/2016/5/13/chartex" xmlns:cx8="http://schemas.microsoft.com/office/drawing/2016/5/14/chartex" xmlns:mc="http://schemas.openxmlformats.org/markup-compatibility/2006" xmlns:aink="http://schemas.microsoft.com/office/drawing/2016/ink" xmlns:am3d="http://schemas.microsoft.com/office/drawing/2017/model3d" xmlns:o="urn:schemas-microsoft-com:office:office" xmlns:oel="http://schemas.microsoft.com/office/2019/extlst" xmlns:r="http://schemas.openxmlformats.org/officeDocument/2006/relationships" xmlns:m="http://schemas.openxmlformats.org/officeDocument/2006/math" xmlns:v="urn:schemas-microsoft-com:vml" xmlns:wp14="http://schemas.microsoft.com/office/word/2010/wordprocessingDrawing" xmlns:wp="http://schemas.openxmlformats.org/drawingml/2006/wordprocessingDrawing" xmlns:w10="urn:schemas-microsoft-com:office:word" xmlns:w="http://schemas.openxmlformats.org/wordprocessingml/2006/main" xmlns:w14="http://schemas.microsoft.com/office/word/2010/wordml" xmlns:w15="http://schemas.microsoft.com/office/word/2012/wordml" xmlns:w16cex="http://schemas.microsoft.com/office/word/2018/wordml/cex" xmlns:w16cid="http://schemas.microsoft.com/office/word/2016/wordml/cid" xmlns:w16="http://schemas.microsoft.com/office/word/2018/wordml" xmlns:w16sdtdh="http://schemas.microsoft.com/office/word/2020/wordml/sdtdatahash" xmlns:w16se="http://schemas.microsoft.com/office/word/2015/wordml/symex" xmlns:wpg="http://schemas.microsoft.com/office/word/2010/wordprocessingGroup" xmlns:wpi="http://schemas.microsoft.com/office/word/2010/wordprocessingInk" xmlns:wne="http://schemas.microsoft.com/office/word/2006/wordml" xmlns:wps="http://schemas.microsoft.com/office/word/2010/wordprocessingShape" mc:Ignorable="w14 w15 w16se w16cid w16 w16cex w16sdtdh wp14">
+  <w:p>
+    <w:pPr>
+      <w:pStyle w:val="Footer"/>
+    </w:pPr>
+  </w:p>
+</w:ftr>
+</file>
+
 <file path=word/footnotes.xml><?xml version="1.0" encoding="utf-8"?>
 <w:footnotes xmlns:wpc="http://schemas.microsoft.com/office/word/2010/wordprocessingCanvas" xmlns:cx="http://schemas.microsoft.com/office/drawing/2014/chartex" xmlns:cx1="http://schemas.microsoft.com/office/drawing/2015/9/8/chartex" xmlns:cx2="http://schemas.microsoft.com/office/drawing/2015/10/21/chartex" xmlns:cx3="http://schemas.microsoft.com/office/drawing/2016/5/9/chartex" xmlns:cx4="http://schemas.microsoft.com/office/drawing/2016/5/10/chartex" xmlns:cx5="http://schemas.microsoft.com/office/drawing/2016/5/11/chartex" xmlns:cx6="http://schemas.microsoft.com/office/drawing/2016/5/12/chartex" xmlns:cx7="http://schemas.microsoft.com/office/drawing/2016/5/13/chartex" xmlns:cx8="http://schemas.microsoft.com/office/drawing/2016/5/14/chartex" xmlns:mc="http://schemas.openxmlformats.org/markup-compatibility/2006" xmlns:aink="http://schemas.microsoft.com/office/drawing/2016/ink" xmlns:am3d="http://schemas.microsoft.com/office/drawing/2017/model3d" xmlns:o="urn:schemas-microsoft-com:office:office" xmlns:oel="http://schemas.microsoft.com/office/2019/extlst" xmlns:r="http://schemas.openxmlformats.org/officeDocument/2006/relationships" xmlns:m="http://schemas.openxmlformats.org/officeDocument/2006/math" xmlns:v="urn:schemas-microsoft-com:vml" xmlns:wp14="http://schemas.microsoft.com/office/word/2010/wordprocessingDrawing" xmlns:wp="http://schemas.openxmlformats.org/drawingml/2006/wordprocessingDrawing" xmlns:w10="urn:schemas-microsoft-com:office:word" xmlns:w="http://schemas.openxmlformats.org/wordprocessingml/2006/main" xmlns:w14="http://schemas.microsoft.com/office/word/2010/wordml" xmlns:w15="http://schemas.microsoft.com/office/word/2012/wordml" xmlns:w16cex="http://schemas.microsoft.com/office/word/2018/wordml/cex" xmlns:w16cid="http://schemas.microsoft.com/office/word/2016/wordml/cid" xmlns:w16="http://schemas.microsoft.com/office/word/2018/wordml" xmlns:w16sdtdh="http://schemas.microsoft.com/office/word/2020/wordml/sdtdatahash" xmlns:w16se="http://schemas.microsoft.com/office/word/2015/wordml/symex" xmlns:wpg="http://schemas.microsoft.com/office/word/2010/wordprocessingGroup" xmlns:wpi="http://schemas.microsoft.com/office/word/2010/wordprocessingInk" xmlns:wne="http://schemas.microsoft.com/office/word/2006/wordml" xmlns:wps="http://schemas.microsoft.com/office/word/2010/wordprocessingShape" mc:Ignorable="w14 w15 w16se w16cid w16 w16cex w16sdtdh wp14">
   <w:footnote w:type="separator" w:id="-1">
@@ -3300,6 +3307,16 @@
 </file>
 
 <file path=word/header1.xml><?xml version="1.0" encoding="utf-8"?>
+<w:hdr xmlns:wpc="http://schemas.microsoft.com/office/word/2010/wordprocessingCanvas" xmlns:cx="http://schemas.microsoft.com/office/drawing/2014/chartex" xmlns:cx1="http://schemas.microsoft.com/office/drawing/2015/9/8/chartex" xmlns:cx2="http://schemas.microsoft.com/office/drawing/2015/10/21/chartex" xmlns:cx3="http://schemas.microsoft.com/office/drawing/2016/5/9/chartex" xmlns:cx4="http://schemas.microsoft.com/office/drawing/2016/5/10/chartex" xmlns:cx5="http://schemas.microsoft.com/office/drawing/2016/5/11/chartex" xmlns:cx6="http://schemas.microsoft.com/office/drawing/2016/5/12/chartex" xmlns:cx7="http://schemas.microsoft.com/office/drawing/2016/5/13/chartex" xmlns:cx8="http://schemas.microsoft.com/office/drawing/2016/5/14/chartex" xmlns:mc="http://schemas.openxmlformats.org/markup-compatibility/2006" xmlns:aink="http://schemas.microsoft.com/office/drawing/2016/ink" xmlns:am3d="http://schemas.microsoft.com/office/drawing/2017/model3d" xmlns:o="urn:schemas-microsoft-com:office:office" xmlns:oel="http://schemas.microsoft.com/office/2019/extlst" xmlns:r="http://schemas.openxmlformats.org/officeDocument/2006/relationships" xmlns:m="http://schemas.openxmlformats.org/officeDocument/2006/math" xmlns:v="urn:schemas-microsoft-com:vml" xmlns:wp14="http://schemas.microsoft.com/office/word/2010/wordprocessingDrawing" xmlns:wp="http://schemas.openxmlformats.org/drawingml/2006/wordprocessingDrawing" xmlns:w10="urn:schemas-microsoft-com:office:word" xmlns:w="http://schemas.openxmlformats.org/wordprocessingml/2006/main" xmlns:w14="http://schemas.microsoft.com/office/word/2010/wordml" xmlns:w15="http://schemas.microsoft.com/office/word/2012/wordml" xmlns:w16cex="http://schemas.microsoft.com/office/word/2018/wordml/cex" xmlns:w16cid="http://schemas.microsoft.com/office/word/2016/wordml/cid" xmlns:w16="http://schemas.microsoft.com/office/word/2018/wordml" xmlns:w16sdtdh="http://schemas.microsoft.com/office/word/2020/wordml/sdtdatahash" xmlns:w16se="http://schemas.microsoft.com/office/word/2015/wordml/symex" xmlns:wpg="http://schemas.microsoft.com/office/word/2010/wordprocessingGroup" xmlns:wpi="http://schemas.microsoft.com/office/word/2010/wordprocessingInk" xmlns:wne="http://schemas.microsoft.com/office/word/2006/wordml" xmlns:wps="http://schemas.microsoft.com/office/word/2010/wordprocessingShape" mc:Ignorable="w14 w15 w16se w16cid w16 w16cex w16sdtdh wp14">
+  <w:p>
+    <w:pPr>
+      <w:pStyle w:val="Header"/>
+    </w:pPr>
+  </w:p>
+</w:hdr>
+</file>
+
+<file path=word/header2.xml><?xml version="1.0" encoding="utf-8"?>
 <w:hdr xmlns:wpc="http://schemas.microsoft.com/office/word/2010/wordprocessingCanvas" xmlns:cx="http://schemas.microsoft.com/office/drawing/2014/chartex" xmlns:cx1="http://schemas.microsoft.com/office/drawing/2015/9/8/chartex" xmlns:cx2="http://schemas.microsoft.com/office/drawing/2015/10/21/chartex" xmlns:cx3="http://schemas.microsoft.com/office/drawing/2016/5/9/chartex" xmlns:cx4="http://schemas.microsoft.com/office/drawing/2016/5/10/chartex" xmlns:cx5="http://schemas.microsoft.com/office/drawing/2016/5/11/chartex" xmlns:cx6="http://schemas.microsoft.com/office/drawing/2016/5/12/chartex" xmlns:cx7="http://schemas.microsoft.com/office/drawing/2016/5/13/chartex" xmlns:cx8="http://schemas.microsoft.com/office/drawing/2016/5/14/chartex" xmlns:mc="http://schemas.openxmlformats.org/markup-compatibility/2006" xmlns:aink="http://schemas.microsoft.com/office/drawing/2016/ink" xmlns:am3d="http://schemas.microsoft.com/office/drawing/2017/model3d" xmlns:o="urn:schemas-microsoft-com:office:office" xmlns:oel="http://schemas.microsoft.com/office/2019/extlst" xmlns:r="http://schemas.openxmlformats.org/officeDocument/2006/relationships" xmlns:m="http://schemas.openxmlformats.org/officeDocument/2006/math" xmlns:v="urn:schemas-microsoft-com:vml" xmlns:wp14="http://schemas.microsoft.com/office/word/2010/wordprocessingDrawing" xmlns:wp="http://schemas.openxmlformats.org/drawingml/2006/wordprocessingDrawing" xmlns:w10="urn:schemas-microsoft-com:office:word" xmlns:w="http://schemas.openxmlformats.org/wordprocessingml/2006/main" xmlns:w14="http://schemas.microsoft.com/office/word/2010/wordml" xmlns:w15="http://schemas.microsoft.com/office/word/2012/wordml" xmlns:w16cex="http://schemas.microsoft.com/office/word/2018/wordml/cex" xmlns:w16cid="http://schemas.microsoft.com/office/word/2016/wordml/cid" xmlns:w16="http://schemas.microsoft.com/office/word/2018/wordml" xmlns:w16sdtdh="http://schemas.microsoft.com/office/word/2020/wordml/sdtdatahash" xmlns:w16se="http://schemas.microsoft.com/office/word/2015/wordml/symex" xmlns:wpg="http://schemas.microsoft.com/office/word/2010/wordprocessingGroup" xmlns:wpi="http://schemas.microsoft.com/office/word/2010/wordprocessingInk" xmlns:wne="http://schemas.microsoft.com/office/word/2006/wordml" xmlns:wps="http://schemas.microsoft.com/office/word/2010/wordprocessingShape" mc:Ignorable="w14 w15 w16se w16cid w16 w16cex w16sdtdh wp14">
   <w:p>
     <w:pPr>
@@ -3335,6 +3352,16 @@
         </v:shape>
       </w:pict>
     </w:r>
+  </w:p>
+</w:hdr>
+</file>
+
+<file path=word/header3.xml><?xml version="1.0" encoding="utf-8"?>
+<w:hdr xmlns:wpc="http://schemas.microsoft.com/office/word/2010/wordprocessingCanvas" xmlns:cx="http://schemas.microsoft.com/office/drawing/2014/chartex" xmlns:cx1="http://schemas.microsoft.com/office/drawing/2015/9/8/chartex" xmlns:cx2="http://schemas.microsoft.com/office/drawing/2015/10/21/chartex" xmlns:cx3="http://schemas.microsoft.com/office/drawing/2016/5/9/chartex" xmlns:cx4="http://schemas.microsoft.com/office/drawing/2016/5/10/chartex" xmlns:cx5="http://schemas.microsoft.com/office/drawing/2016/5/11/chartex" xmlns:cx6="http://schemas.microsoft.com/office/drawing/2016/5/12/chartex" xmlns:cx7="http://schemas.microsoft.com/office/drawing/2016/5/13/chartex" xmlns:cx8="http://schemas.microsoft.com/office/drawing/2016/5/14/chartex" xmlns:mc="http://schemas.openxmlformats.org/markup-compatibility/2006" xmlns:aink="http://schemas.microsoft.com/office/drawing/2016/ink" xmlns:am3d="http://schemas.microsoft.com/office/drawing/2017/model3d" xmlns:o="urn:schemas-microsoft-com:office:office" xmlns:oel="http://schemas.microsoft.com/office/2019/extlst" xmlns:r="http://schemas.openxmlformats.org/officeDocument/2006/relationships" xmlns:m="http://schemas.openxmlformats.org/officeDocument/2006/math" xmlns:v="urn:schemas-microsoft-com:vml" xmlns:wp14="http://schemas.microsoft.com/office/word/2010/wordprocessingDrawing" xmlns:wp="http://schemas.openxmlformats.org/drawingml/2006/wordprocessingDrawing" xmlns:w10="urn:schemas-microsoft-com:office:word" xmlns:w="http://schemas.openxmlformats.org/wordprocessingml/2006/main" xmlns:w14="http://schemas.microsoft.com/office/word/2010/wordml" xmlns:w15="http://schemas.microsoft.com/office/word/2012/wordml" xmlns:w16cex="http://schemas.microsoft.com/office/word/2018/wordml/cex" xmlns:w16cid="http://schemas.microsoft.com/office/word/2016/wordml/cid" xmlns:w16="http://schemas.microsoft.com/office/word/2018/wordml" xmlns:w16sdtdh="http://schemas.microsoft.com/office/word/2020/wordml/sdtdatahash" xmlns:w16se="http://schemas.microsoft.com/office/word/2015/wordml/symex" xmlns:wpg="http://schemas.microsoft.com/office/word/2010/wordprocessingGroup" xmlns:wpi="http://schemas.microsoft.com/office/word/2010/wordprocessingInk" xmlns:wne="http://schemas.microsoft.com/office/word/2006/wordml" xmlns:wps="http://schemas.microsoft.com/office/word/2010/wordprocessingShape" mc:Ignorable="w14 w15 w16se w16cid w16 w16cex w16sdtdh wp14">
+  <w:p>
+    <w:pPr>
+      <w:pStyle w:val="Header"/>
+    </w:pPr>
   </w:p>
 </w:hdr>
 </file>
